--- a/法令ファイル/児童扶養手当法/児童扶養手当法（昭和三十六年法律第二百三十八号）.docx
+++ b/法令ファイル/児童扶養手当法/児童扶養手当法（昭和三十六年法律第二百三十八号）.docx
@@ -112,205 +112,133 @@
     </w:p>
     <w:p>
       <w:pPr>
-        <w:pStyle w:val="Heading6"/>
+        <w:pStyle w:val="ListBullet"/>
         <w:ind w:left="880"/>
       </w:pPr>
       <w:r>
         <w:t>一</w:t>
-      </w:r>
-    </w:p>
-    <w:p>
-      <w:pPr>
+        <w:br/>
+        <w:t>国民年金法（昭和三十四年法律第百四十一号）に基づく年金たる給付</w:t>
+      </w:r>
+    </w:p>
+    <w:p>
+      <w:pPr>
+        <w:pStyle w:val="ListBullet"/>
         <w:ind w:left="880"/>
       </w:pPr>
       <w:r>
-        <w:t>国民年金法（昭和三十四年法律第百四十一号）に基づく年金たる給付</w:t>
-      </w:r>
-    </w:p>
-    <w:p>
-      <w:pPr>
-        <w:pStyle w:val="Heading6"/>
+        <w:t>二</w:t>
+        <w:br/>
+        <w:t>厚生年金保険法（昭和二十九年法律第百十五号）に基づく年金たる給付（同法附則第二十八条に規定する共済組合が支給する年金たる給付を含む。）</w:t>
+      </w:r>
+    </w:p>
+    <w:p>
+      <w:pPr>
+        <w:pStyle w:val="ListBullet"/>
         <w:ind w:left="880"/>
       </w:pPr>
       <w:r>
-        <w:t>二</w:t>
-      </w:r>
-    </w:p>
-    <w:p>
-      <w:pPr>
+        <w:t>三</w:t>
+        <w:br/>
+        <w:t>船員保険法（昭和十四年法律第七十三号）に基づく年金たる給付（雇用保険法等の一部を改正する法律（平成十九年法律第三十号）附則第三十九条の規定によりなお従前の例によるものとされた年金たる給付に限る。）</w:t>
+      </w:r>
+    </w:p>
+    <w:p>
+      <w:pPr>
+        <w:pStyle w:val="ListBullet"/>
         <w:ind w:left="880"/>
       </w:pPr>
       <w:r>
-        <w:t>厚生年金保険法（昭和二十九年法律第百十五号）に基づく年金たる給付（同法附則第二十八条に規定する共済組合が支給する年金たる給付を含む。）</w:t>
-      </w:r>
-    </w:p>
-    <w:p>
-      <w:pPr>
-        <w:pStyle w:val="Heading6"/>
+        <w:t>四</w:t>
+        <w:br/>
+        <w:t>恩給法（大正十二年法律第四十八号。他の法律において準用する場合を含む。）に基づく年金たる給付</w:t>
+      </w:r>
+    </w:p>
+    <w:p>
+      <w:pPr>
+        <w:pStyle w:val="ListBullet"/>
         <w:ind w:left="880"/>
       </w:pPr>
       <w:r>
-        <w:t>三</w:t>
-      </w:r>
-    </w:p>
-    <w:p>
-      <w:pPr>
+        <w:t>五</w:t>
+        <w:br/>
+        <w:t>地方公務員の退職年金に関する条例に基づく年金たる給付</w:t>
+      </w:r>
+    </w:p>
+    <w:p>
+      <w:pPr>
+        <w:pStyle w:val="ListBullet"/>
         <w:ind w:left="880"/>
       </w:pPr>
       <w:r>
-        <w:t>船員保険法（昭和十四年法律第七十三号）に基づく年金たる給付（雇用保険法等の一部を改正する法律（平成十九年法律第三十号）附則第三十九条の規定によりなお従前の例によるものとされた年金たる給付に限る。）</w:t>
-      </w:r>
-    </w:p>
-    <w:p>
-      <w:pPr>
-        <w:pStyle w:val="Heading6"/>
+        <w:t>六</w:t>
+        <w:br/>
+        <w:t>旧令による共済組合等からの年金受給者のための特別措置法（昭和二十五年法律第二百五十六号）に基づいて国家公務員共済組合連合会が支給する年金たる給付</w:t>
+      </w:r>
+    </w:p>
+    <w:p>
+      <w:pPr>
+        <w:pStyle w:val="ListBullet"/>
         <w:ind w:left="880"/>
       </w:pPr>
       <w:r>
-        <w:t>四</w:t>
-      </w:r>
-    </w:p>
-    <w:p>
-      <w:pPr>
+        <w:t>七</w:t>
+        <w:br/>
+        <w:t>戦傷病者戦没者遺族等援護法（昭和二十七年法律第百二十七号）に基づく年金たる給付</w:t>
+      </w:r>
+    </w:p>
+    <w:p>
+      <w:pPr>
+        <w:pStyle w:val="ListBullet"/>
         <w:ind w:left="880"/>
       </w:pPr>
       <w:r>
-        <w:t>恩給法（大正十二年法律第四十八号。他の法律において準用する場合を含む。）に基づく年金たる給付</w:t>
-      </w:r>
-    </w:p>
-    <w:p>
-      <w:pPr>
-        <w:pStyle w:val="Heading6"/>
+        <w:t>八</w:t>
+        <w:br/>
+        <w:t>未帰還者留守家族等援護法（昭和二十八年法律第百六十一号）に基づく留守家族手当及び特別手当（同法附則第四十五項に規定する手当を含む。）</w:t>
+      </w:r>
+    </w:p>
+    <w:p>
+      <w:pPr>
+        <w:pStyle w:val="ListBullet"/>
         <w:ind w:left="880"/>
       </w:pPr>
       <w:r>
-        <w:t>五</w:t>
-      </w:r>
-    </w:p>
-    <w:p>
-      <w:pPr>
+        <w:t>九</w:t>
+        <w:br/>
+        <w:t>労働者災害補償保険法（昭和二十二年法律第五十号）に基づく年金たる給付</w:t>
+      </w:r>
+    </w:p>
+    <w:p>
+      <w:pPr>
+        <w:pStyle w:val="ListBullet"/>
         <w:ind w:left="880"/>
       </w:pPr>
       <w:r>
-        <w:t>地方公務員の退職年金に関する条例に基づく年金たる給付</w:t>
-      </w:r>
-    </w:p>
-    <w:p>
-      <w:pPr>
-        <w:pStyle w:val="Heading6"/>
+        <w:t>十</w:t>
+        <w:br/>
+        <w:t>国家公務員災害補償法（昭和二十六年法律第百九十一号。他の法律において準用する場合を含む。）に基づく年金たる補償</w:t>
+      </w:r>
+    </w:p>
+    <w:p>
+      <w:pPr>
+        <w:pStyle w:val="ListBullet"/>
         <w:ind w:left="880"/>
       </w:pPr>
       <w:r>
-        <w:t>六</w:t>
-      </w:r>
-    </w:p>
-    <w:p>
-      <w:pPr>
+        <w:t>十一</w:t>
+        <w:br/>
+        <w:t>公立学校の学校医、学校歯科医及び学校薬剤師の公務災害補償に関する法律（昭和三十二年法律第百四十三号）に基づく条例の規定に基づく年金たる補償</w:t>
+      </w:r>
+    </w:p>
+    <w:p>
+      <w:pPr>
+        <w:pStyle w:val="ListBullet"/>
         <w:ind w:left="880"/>
       </w:pPr>
       <w:r>
-        <w:t>旧令による共済組合等からの年金受給者のための特別措置法（昭和二十五年法律第二百五十六号）に基づいて国家公務員共済組合連合会が支給する年金たる給付</w:t>
-      </w:r>
-    </w:p>
-    <w:p>
-      <w:pPr>
-        <w:pStyle w:val="Heading6"/>
-        <w:ind w:left="880"/>
-      </w:pPr>
-      <w:r>
-        <w:t>七</w:t>
-      </w:r>
-    </w:p>
-    <w:p>
-      <w:pPr>
-        <w:ind w:left="880"/>
-      </w:pPr>
-      <w:r>
-        <w:t>戦傷病者戦没者遺族等援護法（昭和二十七年法律第百二十七号）に基づく年金たる給付</w:t>
-      </w:r>
-    </w:p>
-    <w:p>
-      <w:pPr>
-        <w:pStyle w:val="Heading6"/>
-        <w:ind w:left="880"/>
-      </w:pPr>
-      <w:r>
-        <w:t>八</w:t>
-      </w:r>
-    </w:p>
-    <w:p>
-      <w:pPr>
-        <w:ind w:left="880"/>
-      </w:pPr>
-      <w:r>
-        <w:t>未帰還者留守家族等援護法（昭和二十八年法律第百六十一号）に基づく留守家族手当及び特別手当（同法附則第四十五項に規定する手当を含む。）</w:t>
-      </w:r>
-    </w:p>
-    <w:p>
-      <w:pPr>
-        <w:pStyle w:val="Heading6"/>
-        <w:ind w:left="880"/>
-      </w:pPr>
-      <w:r>
-        <w:t>九</w:t>
-      </w:r>
-    </w:p>
-    <w:p>
-      <w:pPr>
-        <w:ind w:left="880"/>
-      </w:pPr>
-      <w:r>
-        <w:t>労働者災害補償保険法（昭和二十二年法律第五十号）に基づく年金たる給付</w:t>
-      </w:r>
-    </w:p>
-    <w:p>
-      <w:pPr>
-        <w:pStyle w:val="Heading6"/>
-        <w:ind w:left="880"/>
-      </w:pPr>
-      <w:r>
-        <w:t>十</w:t>
-      </w:r>
-    </w:p>
-    <w:p>
-      <w:pPr>
-        <w:ind w:left="880"/>
-      </w:pPr>
-      <w:r>
-        <w:t>国家公務員災害補償法（昭和二十六年法律第百九十一号。他の法律において準用する場合を含む。）に基づく年金たる補償</w:t>
-      </w:r>
-    </w:p>
-    <w:p>
-      <w:pPr>
-        <w:pStyle w:val="Heading6"/>
-        <w:ind w:left="880"/>
-      </w:pPr>
-      <w:r>
-        <w:t>十一</w:t>
-      </w:r>
-    </w:p>
-    <w:p>
-      <w:pPr>
-        <w:ind w:left="880"/>
-      </w:pPr>
-      <w:r>
-        <w:t>公立学校の学校医、学校歯科医及び学校薬剤師の公務災害補償に関する法律（昭和三十二年法律第百四十三号）に基づく条例の規定に基づく年金たる補償</w:t>
-      </w:r>
-    </w:p>
-    <w:p>
-      <w:pPr>
-        <w:pStyle w:val="Heading6"/>
-        <w:ind w:left="880"/>
-      </w:pPr>
-      <w:r>
         <w:t>十二</w:t>
-      </w:r>
-    </w:p>
-    <w:p>
-      <w:pPr>
-        <w:ind w:left="880"/>
-      </w:pPr>
-      <w:r>
+        <w:br/>
         <w:t>地方公務員災害補償法（昭和四十二年法律第百二十一号）及び同法に基づく条例の規定に基づく年金たる補償</w:t>
       </w:r>
     </w:p>
@@ -354,53 +282,47 @@
     </w:p>
     <w:p>
       <w:pPr>
-        <w:pStyle w:val="Heading6"/>
+        <w:pStyle w:val="ListBullet"/>
         <w:ind w:left="880"/>
       </w:pPr>
       <w:r>
         <w:t>一</w:t>
-      </w:r>
-    </w:p>
-    <w:p>
-      <w:pPr>
+        <w:br/>
+        <w:t>次のイからホまでのいずれかに該当する児童の母が当該児童を監護する場合</w:t>
+        <w:br/>
+        <w:br/>
+        <w:br/>
+        <w:t>当該母</w:t>
+      </w:r>
+    </w:p>
+    <w:p>
+      <w:pPr>
+        <w:pStyle w:val="ListBullet"/>
         <w:ind w:left="880"/>
       </w:pPr>
       <w:r>
-        <w:t>次のイからホまでのいずれかに該当する児童の母が当該児童を監護する場合</w:t>
-      </w:r>
-    </w:p>
-    <w:p>
-      <w:pPr>
-        <w:pStyle w:val="Heading6"/>
+        <w:t>二</w:t>
+        <w:br/>
+        <w:t>次のイからホまでのいずれかに該当する児童の父が当該児童を監護し、かつ、これと生計を同じくする場合</w:t>
+        <w:br/>
+        <w:br/>
+        <w:br/>
+        <w:t>当該父</w:t>
+      </w:r>
+    </w:p>
+    <w:p>
+      <w:pPr>
+        <w:pStyle w:val="ListBullet"/>
         <w:ind w:left="880"/>
       </w:pPr>
       <w:r>
-        <w:t>二</w:t>
-      </w:r>
-    </w:p>
-    <w:p>
-      <w:pPr>
-        <w:ind w:left="880"/>
-      </w:pPr>
-      <w:r>
-        <w:t>次のイからホまでのいずれかに該当する児童の父が当該児童を監護し、かつ、これと生計を同じくする場合</w:t>
-      </w:r>
-    </w:p>
-    <w:p>
-      <w:pPr>
-        <w:pStyle w:val="Heading6"/>
-        <w:ind w:left="880"/>
-      </w:pPr>
-      <w:r>
         <w:t>三</w:t>
-      </w:r>
-    </w:p>
-    <w:p>
-      <w:pPr>
-        <w:ind w:left="880"/>
-      </w:pPr>
-      <w:r>
+        <w:br/>
         <w:t>第一号イからホまでのいずれかに該当する児童を母が監護しない場合若しくは同号イからホまでのいずれかに該当する児童（同号ロに該当するものを除く。）の母がない場合であつて、当該母以外の者が当該児童を養育する（児童と同居して、これを監護し、かつ、その生計を維持することをいう。以下同じ。）とき、前号イからホまでのいずれかに該当する児童を父が監護しないか、若しくはこれと生計を同じくしない場合（父がない場合を除く。）若しくは同号イからホまでのいずれかに該当する児童（同号ロに該当するものを除く。）の父がない場合であつて、当該父以外の者が当該児童を養育するとき、又は父母がない場合であつて、当該父母以外の者が当該児童を養育するとき</w:t>
+        <w:br/>
+        <w:br/>
+        <w:br/>
+        <w:t>当該養育者</w:t>
       </w:r>
     </w:p>
     <w:p>
@@ -422,103 +344,71 @@
     </w:p>
     <w:p>
       <w:pPr>
-        <w:pStyle w:val="Heading6"/>
+        <w:pStyle w:val="ListBullet"/>
         <w:ind w:left="880"/>
       </w:pPr>
       <w:r>
         <w:t>一</w:t>
-      </w:r>
-    </w:p>
-    <w:p>
-      <w:pPr>
+        <w:br/>
+        <w:t>日本国内に住所を有しないとき。</w:t>
+      </w:r>
+    </w:p>
+    <w:p>
+      <w:pPr>
+        <w:pStyle w:val="ListBullet"/>
         <w:ind w:left="880"/>
       </w:pPr>
       <w:r>
-        <w:t>日本国内に住所を有しないとき。</w:t>
-      </w:r>
-    </w:p>
-    <w:p>
-      <w:pPr>
-        <w:pStyle w:val="Heading6"/>
+        <w:t>二</w:t>
+        <w:br/>
+        <w:t>児童福祉法（昭和二十二年法律第百六十四号）第六条の四に規定する里親に委託されているとき。</w:t>
+      </w:r>
+    </w:p>
+    <w:p>
+      <w:pPr>
+        <w:pStyle w:val="ListBullet"/>
         <w:ind w:left="880"/>
       </w:pPr>
       <w:r>
-        <w:t>二</w:t>
-      </w:r>
-    </w:p>
-    <w:p>
-      <w:pPr>
+        <w:t>三</w:t>
+        <w:br/>
+        <w:t>父と生計を同じくしているとき。</w:t>
+        <w:br/>
+        <w:t>ただし、その者が前項第一号ハに規定する政令で定める程度の障害の状態にあるときを除く。</w:t>
+      </w:r>
+    </w:p>
+    <w:p>
+      <w:pPr>
+        <w:pStyle w:val="ListBullet"/>
         <w:ind w:left="880"/>
       </w:pPr>
       <w:r>
-        <w:t>児童福祉法（昭和二十二年法律第百六十四号）第六条の四に規定する里親に委託されているとき。</w:t>
-      </w:r>
-    </w:p>
-    <w:p>
-      <w:pPr>
-        <w:pStyle w:val="Heading6"/>
+        <w:t>四</w:t>
+        <w:br/>
+        <w:t>母の配偶者（前項第一号ハに規定する政令で定める程度の障害の状態にある父を除く。）に養育されているとき。</w:t>
+      </w:r>
+    </w:p>
+    <w:p>
+      <w:pPr>
+        <w:pStyle w:val="ListBullet"/>
         <w:ind w:left="880"/>
       </w:pPr>
       <w:r>
-        <w:t>三</w:t>
-      </w:r>
-    </w:p>
-    <w:p>
-      <w:pPr>
+        <w:t>五</w:t>
+        <w:br/>
+        <w:t>母と生計を同じくしているとき。</w:t>
+        <w:br/>
+        <w:t>ただし、その者が前項第一号ハに規定する政令で定める程度の障害の状態にあるときを除く。</w:t>
+      </w:r>
+    </w:p>
+    <w:p>
+      <w:pPr>
+        <w:pStyle w:val="ListBullet"/>
         <w:ind w:left="880"/>
       </w:pPr>
       <w:r>
-        <w:t>父と生計を同じくしているとき。</w:t>
-      </w:r>
-    </w:p>
-    <w:p>
-      <w:pPr>
-        <w:pStyle w:val="Heading6"/>
-        <w:ind w:left="880"/>
-      </w:pPr>
-      <w:r>
-        <w:t>四</w:t>
-      </w:r>
-    </w:p>
-    <w:p>
-      <w:pPr>
-        <w:ind w:left="880"/>
-      </w:pPr>
-      <w:r>
-        <w:t>母の配偶者（前項第一号ハに規定する政令で定める程度の障害の状態にある父を除く。）に養育されているとき。</w:t>
-      </w:r>
-    </w:p>
-    <w:p>
-      <w:pPr>
-        <w:pStyle w:val="Heading6"/>
-        <w:ind w:left="880"/>
-      </w:pPr>
-      <w:r>
-        <w:t>五</w:t>
-      </w:r>
-    </w:p>
-    <w:p>
-      <w:pPr>
-        <w:ind w:left="880"/>
-      </w:pPr>
-      <w:r>
-        <w:t>母と生計を同じくしているとき。</w:t>
-      </w:r>
-    </w:p>
-    <w:p>
-      <w:pPr>
-        <w:pStyle w:val="Heading6"/>
-        <w:ind w:left="880"/>
-      </w:pPr>
-      <w:r>
         <w:t>六</w:t>
-      </w:r>
-    </w:p>
-    <w:p>
-      <w:pPr>
-        <w:ind w:left="880"/>
-      </w:pPr>
-      <w:r>
+        <w:br/>
         <w:t>父の配偶者（前項第一号ハに規定する政令で定める程度の障害の状態にある母を除く。）に養育されているとき。</w:t>
       </w:r>
     </w:p>
@@ -554,6 +444,8 @@
       </w:pPr>
       <w:r>
         <w:t>第一項の規定にかかわらず、同項第一号イ又は第二号イに該当する児童（同時に同項第一号ロからホまで又は第二号ロからホまでのいずれかに該当する児童を除く。）についての手当は、父母が婚姻を解消した日の属する年の前年（当該手当に係る第六条の認定の請求が当該婚姻を解消した日の属する年の一月一日から五月三十一日までの間に行われた場合にあつては、前々年。以下この項において同じ。）における当該児童の父又は母の所得が、その者の所得税法（昭和四十年法律第三十三号）に規定する扶養親族（当該児童を除く。）及び当該父又は母の同法に規定する扶養親族でない児童で当該父母が婚姻を解消した日の属する年の前年の十二月三十一日において生計を維持したものの有無及び数に応じて、政令で定める額以上であるときは、支給しない。</w:t>
+        <w:br/>
+        <w:t>ただし、父又は母が日本国内に住所を有しないこと、父又は母の所在が長期間明らかでないことその他の特別の事情により父、母又は養育者が父又は母に当該児童についての扶養義務の履行を求めることが困難であると認められるときは、この限りでない。</w:t>
       </w:r>
     </w:p>
     <w:p>
@@ -635,36 +527,32 @@
     </w:p>
     <w:p>
       <w:pPr>
-        <w:pStyle w:val="Heading6"/>
+        <w:pStyle w:val="ListBullet"/>
         <w:ind w:left="880"/>
       </w:pPr>
       <w:r>
         <w:t>一</w:t>
-      </w:r>
-    </w:p>
-    <w:p>
-      <w:pPr>
+        <w:br/>
+        <w:t>第一加算額対象監護等児童（基本額対象監護等児童以外の監護等児童のうちの一人をいう。次号において同じ。）</w:t>
+        <w:br/>
+        <w:br/>
+        <w:br/>
+        <w:t>一万円</w:t>
+      </w:r>
+    </w:p>
+    <w:p>
+      <w:pPr>
+        <w:pStyle w:val="ListBullet"/>
         <w:ind w:left="880"/>
       </w:pPr>
       <w:r>
-        <w:t>第一加算額対象監護等児童（基本額対象監護等児童以外の監護等児童のうちの一人をいう。次号において同じ。）</w:t>
-      </w:r>
-    </w:p>
-    <w:p>
-      <w:pPr>
-        <w:pStyle w:val="Heading6"/>
-        <w:ind w:left="880"/>
-      </w:pPr>
-      <w:r>
         <w:t>二</w:t>
-      </w:r>
-    </w:p>
-    <w:p>
-      <w:pPr>
-        <w:ind w:left="880"/>
-      </w:pPr>
-      <w:r>
+        <w:br/>
         <w:t>第二加算額対象監護等児童（基本額対象監護等児童及び第一加算額対象監護等児童以外の監護等児童をいう。）</w:t>
+        <w:br/>
+        <w:br/>
+        <w:br/>
+        <w:t>六千円</w:t>
       </w:r>
     </w:p>
     <w:p>
@@ -695,6 +583,8 @@
       </w:pPr>
       <w:r>
         <w:t>前項の規定は、加算額について準用する。</w:t>
+        <w:br/>
+        <w:t>この場合において、同項中「平成五年」とあるのは、「平成二十七年」と読み替えるものとする。</w:t>
       </w:r>
     </w:p>
     <w:p>
@@ -789,6 +679,8 @@
       </w:pPr>
       <w:r>
         <w:t>手当は、毎年一月、三月、五月、七月、九月及び十一月の六期に、それぞれの前月までの分を支払う。</w:t>
+        <w:br/>
+        <w:t>ただし、前支払期月に支払うべきであつた手当又は支給すべき事由が消滅した場合におけるその期の手当は、その支払期月でない月であつても、支払うものとする。</w:t>
       </w:r>
     </w:p>
     <w:p>
@@ -939,146 +831,118 @@
     </w:p>
     <w:p>
       <w:pPr>
-        <w:pStyle w:val="Heading6"/>
+        <w:pStyle w:val="ListBullet"/>
         <w:ind w:left="880"/>
       </w:pPr>
       <w:r>
         <w:t>一</w:t>
-      </w:r>
-    </w:p>
-    <w:p>
-      <w:pPr>
+        <w:br/>
+        <w:t>当該被災者（第九条第一項に規定する養育者を除く。以下この号において同じ。）の当該損害を受けた年の所得が、当該被災者の扶養親族等及び当該被災者の扶養親族等でない児童で当該被災者がその年の十二月三十一日において生計を維持したものの有無及び数に応じて、第九条第一項に規定する政令で定める額以上であること。</w:t>
+        <w:br/>
+        <w:br/>
+        <w:br/>
+        <w:t>当該被災者に支給された手当</w:t>
+      </w:r>
+    </w:p>
+    <w:p>
+      <w:pPr>
+        <w:pStyle w:val="ListBullet"/>
         <w:ind w:left="880"/>
       </w:pPr>
       <w:r>
-        <w:t>当該被災者（第九条第一項に規定する養育者を除く。以下この号において同じ。）の当該損害を受けた年の所得が、当該被災者の扶養親族等及び当該被災者の扶養親族等でない児童で当該被災者がその年の十二月三十一日において生計を維持したものの有無及び数に応じて、第九条第一項に規定する政令で定める額以上であること。</w:t>
-      </w:r>
-    </w:p>
-    <w:p>
-      <w:pPr>
-        <w:pStyle w:val="Heading6"/>
+        <w:t>二</w:t>
+        <w:br/>
+        <w:t>当該被災者（第九条第一項に規定する養育者に限る。以下この号において同じ。）の当該損害を受けた年の所得が、当該被災者の扶養親族等及び当該被災者の扶養親族等でない児童で当該被災者がその年の十二月三十一日において生計を維持したものの有無及び数に応じて、第九条の二に規定する政令で定める額以上であること。</w:t>
+        <w:br/>
+        <w:br/>
+        <w:br/>
+        <w:t>当該被災者に支給された手当</w:t>
+      </w:r>
+    </w:p>
+    <w:p>
+      <w:pPr>
+        <w:pStyle w:val="ListBullet"/>
         <w:ind w:left="880"/>
       </w:pPr>
       <w:r>
+        <w:t>三</w:t>
+        <w:br/>
+        <w:t>当該被災者の当該損害を受けた年の所得が、当該被災者の扶養親族等の有無及び数に応じて、第十条に規定する政令で定める額以上であること。</w:t>
+        <w:br/>
+        <w:br/>
+        <w:br/>
+        <w:t>当該被災者を配偶者又は扶養義務者とする者に支給された手当</w:t>
+      </w:r>
+    </w:p>
+    <w:p>
+      <w:pPr>
+        <w:pStyle w:val="Heading4"/>
+      </w:pPr>
+      <w:r>
+        <w:t>第十三条</w:t>
+      </w:r>
+    </w:p>
+    <w:p>
+      <w:r>
+        <w:t>第九条から第十一条まで及び前条第二項各号に規定する所得の範囲及びその額の計算方法は、政令で定める。</w:t>
+      </w:r>
+    </w:p>
+    <w:p>
+      <w:pPr>
+        <w:pStyle w:val="Heading4"/>
+      </w:pPr>
+      <w:r>
+        <w:t>第十三条の二</w:t>
+      </w:r>
+    </w:p>
+    <w:p>
+      <w:r>
+        <w:t>手当は、母又は養育者に対する手当にあつては児童が第一号、第二号又は第四号のいずれかに該当するとき、父に対する手当にあつては児童が第一号、第三号又は第四号のいずれかに該当するときは、当該児童については、政令で定めるところにより、その全部又は一部を支給しない。</w:t>
+      </w:r>
+    </w:p>
+    <w:p>
+      <w:pPr>
+        <w:pStyle w:val="ListBullet"/>
+        <w:ind w:left="880"/>
+      </w:pPr>
+      <w:r>
+        <w:t>一</w:t>
+        <w:br/>
+        <w:t>父又は母の死亡について支給される公的年金給付を受けることができるとき。</w:t>
+        <w:br/>
+        <w:t>ただし、その全額につきその支給が停止されているときを除く。</w:t>
+      </w:r>
+    </w:p>
+    <w:p>
+      <w:pPr>
+        <w:pStyle w:val="ListBullet"/>
+        <w:ind w:left="880"/>
+      </w:pPr>
+      <w:r>
         <w:t>二</w:t>
-      </w:r>
-    </w:p>
-    <w:p>
-      <w:pPr>
+        <w:br/>
+        <w:t>父に支給される公的年金給付の額の加算の対象となつているとき。</w:t>
+      </w:r>
+    </w:p>
+    <w:p>
+      <w:pPr>
+        <w:pStyle w:val="ListBullet"/>
         <w:ind w:left="880"/>
       </w:pPr>
       <w:r>
-        <w:t>当該被災者（第九条第一項に規定する養育者に限る。以下この号において同じ。）の当該損害を受けた年の所得が、当該被災者の扶養親族等及び当該被災者の扶養親族等でない児童で当該被災者がその年の十二月三十一日において生計を維持したものの有無及び数に応じて、第九条の二に規定する政令で定める額以上であること。</w:t>
-      </w:r>
-    </w:p>
-    <w:p>
-      <w:pPr>
-        <w:pStyle w:val="Heading6"/>
+        <w:t>三</w:t>
+        <w:br/>
+        <w:t>母に支給される公的年金給付の額の加算の対象となつているとき。</w:t>
+      </w:r>
+    </w:p>
+    <w:p>
+      <w:pPr>
+        <w:pStyle w:val="ListBullet"/>
         <w:ind w:left="880"/>
       </w:pPr>
       <w:r>
-        <w:t>三</w:t>
-      </w:r>
-    </w:p>
-    <w:p>
-      <w:pPr>
-        <w:ind w:left="880"/>
-      </w:pPr>
-      <w:r>
-        <w:t>当該被災者の当該損害を受けた年の所得が、当該被災者の扶養親族等の有無及び数に応じて、第十条に規定する政令で定める額以上であること。</w:t>
-      </w:r>
-    </w:p>
-    <w:p>
-      <w:pPr>
-        <w:pStyle w:val="Heading4"/>
-      </w:pPr>
-      <w:r>
-        <w:t>第十三条</w:t>
-      </w:r>
-    </w:p>
-    <w:p>
-      <w:r>
-        <w:t>第九条から第十一条まで及び前条第二項各号に規定する所得の範囲及びその額の計算方法は、政令で定める。</w:t>
-      </w:r>
-    </w:p>
-    <w:p>
-      <w:pPr>
-        <w:pStyle w:val="Heading4"/>
-      </w:pPr>
-      <w:r>
-        <w:t>第十三条の二</w:t>
-      </w:r>
-    </w:p>
-    <w:p>
-      <w:r>
-        <w:t>手当は、母又は養育者に対する手当にあつては児童が第一号、第二号又は第四号のいずれかに該当するとき、父に対する手当にあつては児童が第一号、第三号又は第四号のいずれかに該当するときは、当該児童については、政令で定めるところにより、その全部又は一部を支給しない。</w:t>
-      </w:r>
-    </w:p>
-    <w:p>
-      <w:pPr>
-        <w:pStyle w:val="Heading6"/>
-        <w:ind w:left="880"/>
-      </w:pPr>
-      <w:r>
-        <w:t>一</w:t>
-      </w:r>
-    </w:p>
-    <w:p>
-      <w:pPr>
-        <w:ind w:left="880"/>
-      </w:pPr>
-      <w:r>
-        <w:t>父又は母の死亡について支給される公的年金給付を受けることができるとき。</w:t>
-      </w:r>
-    </w:p>
-    <w:p>
-      <w:pPr>
-        <w:pStyle w:val="Heading6"/>
-        <w:ind w:left="880"/>
-      </w:pPr>
-      <w:r>
-        <w:t>二</w:t>
-      </w:r>
-    </w:p>
-    <w:p>
-      <w:pPr>
-        <w:ind w:left="880"/>
-      </w:pPr>
-      <w:r>
-        <w:t>父に支給される公的年金給付の額の加算の対象となつているとき。</w:t>
-      </w:r>
-    </w:p>
-    <w:p>
-      <w:pPr>
-        <w:pStyle w:val="Heading6"/>
-        <w:ind w:left="880"/>
-      </w:pPr>
-      <w:r>
-        <w:t>三</w:t>
-      </w:r>
-    </w:p>
-    <w:p>
-      <w:pPr>
-        <w:ind w:left="880"/>
-      </w:pPr>
-      <w:r>
-        <w:t>母に支給される公的年金給付の額の加算の対象となつているとき。</w:t>
-      </w:r>
-    </w:p>
-    <w:p>
-      <w:pPr>
-        <w:pStyle w:val="Heading6"/>
-        <w:ind w:left="880"/>
-      </w:pPr>
-      <w:r>
         <w:t>四</w:t>
-      </w:r>
-    </w:p>
-    <w:p>
-      <w:pPr>
-        <w:ind w:left="880"/>
-      </w:pPr>
-      <w:r>
+        <w:br/>
         <w:t>父又は母の死亡について労働基準法（昭和二十二年法律第四十九号）の規定による遺族補償その他政令で定める法令によるこれに相当する給付（以下この条において「遺族補償等」という。）を受けることができる場合であつて、当該遺族補償等の給付事由が発生した日から六年を経過していないとき。</w:t>
       </w:r>
     </w:p>
@@ -1101,35 +965,25 @@
     </w:p>
     <w:p>
       <w:pPr>
-        <w:pStyle w:val="Heading6"/>
+        <w:pStyle w:val="ListBullet"/>
         <w:ind w:left="880"/>
       </w:pPr>
       <w:r>
         <w:t>一</w:t>
-      </w:r>
-    </w:p>
-    <w:p>
-      <w:pPr>
+        <w:br/>
+        <w:t>国民年金法の規定に基づく障害基礎年金その他障害を支給事由とする政令で定める給付（次項において「障害基礎年金等」という。）及び国民年金法等の一部を改正する法律（昭和六十年法律第三十四号）附則第三十二条第一項の規定によりなお従前の例によるものとされた同法第一条による改正前の国民年金法に基づく老齢福祉年金以外の公的年金給付を受けることができるとき。</w:t>
+        <w:br/>
+        <w:t>ただし、その全額につきその支給が停止されているときを除く。</w:t>
+      </w:r>
+    </w:p>
+    <w:p>
+      <w:pPr>
+        <w:pStyle w:val="ListBullet"/>
         <w:ind w:left="880"/>
       </w:pPr>
       <w:r>
-        <w:t>国民年金法の規定に基づく障害基礎年金その他障害を支給事由とする政令で定める給付（次項において「障害基礎年金等」という。）及び国民年金法等の一部を改正する法律（昭和六十年法律第三十四号）附則第三十二条第一項の規定によりなお従前の例によるものとされた同法第一条による改正前の国民年金法に基づく老齢福祉年金以外の公的年金給付を受けることができるとき。</w:t>
-      </w:r>
-    </w:p>
-    <w:p>
-      <w:pPr>
-        <w:pStyle w:val="Heading6"/>
-        <w:ind w:left="880"/>
-      </w:pPr>
-      <w:r>
         <w:t>二</w:t>
-      </w:r>
-    </w:p>
-    <w:p>
-      <w:pPr>
-        <w:ind w:left="880"/>
-      </w:pPr>
-      <w:r>
+        <w:br/>
         <w:t>遺族補償等（父又は母の死亡について支給されるものに限る。）を受けることができる場合であつて、当該遺族補償等の給付事由が発生した日から六年を経過していないとき。</w:t>
       </w:r>
     </w:p>
@@ -1178,6 +1032,8 @@
     <w:p>
       <w:r>
         <w:t>受給資格者（養育者を除く。以下この条において同じ。）に対する手当は、支給開始月の初日から起算して五年又は手当の支給要件に該当するに至つた日の属する月の初日から起算して七年を経過したとき（第六条第一項の規定による認定の請求をした日において三歳未満の児童を監護する受給資格者にあつては、当該児童が三歳に達した日の属する月の翌月の初日から起算して五年を経過したとき）は、政令で定めるところにより、その一部を支給しない。</w:t>
+        <w:br/>
+        <w:t>ただし、当該支給しない額は、その経過した日の属する月の翌月に当該受給資格者に支払うべき手当の額の二分の一に相当する額を超えることができない。</w:t>
       </w:r>
     </w:p>
     <w:p>
@@ -1212,194 +1068,160 @@
     </w:p>
     <w:p>
       <w:pPr>
-        <w:pStyle w:val="Heading6"/>
+        <w:pStyle w:val="ListBullet"/>
         <w:ind w:left="880"/>
       </w:pPr>
       <w:r>
         <w:t>一</w:t>
-      </w:r>
-    </w:p>
-    <w:p>
-      <w:pPr>
+        <w:br/>
+        <w:t>受給資格者が、正当な理由がなくて、第二十九条第一項の規定による命令に従わず、又は同項の規定による当該職員の質問に応じなかつたとき。</w:t>
+      </w:r>
+    </w:p>
+    <w:p>
+      <w:pPr>
+        <w:pStyle w:val="ListBullet"/>
         <w:ind w:left="880"/>
       </w:pPr>
       <w:r>
-        <w:t>受給資格者が、正当な理由がなくて、第二十九条第一項の規定による命令に従わず、又は同項の規定による当該職員の質問に応じなかつたとき。</w:t>
-      </w:r>
-    </w:p>
-    <w:p>
-      <w:pPr>
-        <w:pStyle w:val="Heading6"/>
+        <w:t>二</w:t>
+        <w:br/>
+        <w:t>受給資格者が、正当な理由がなくて、第二十九条第二項の規定による命令に従わず、又は同項の規定による当該職員の診断を拒んだとき。</w:t>
+      </w:r>
+    </w:p>
+    <w:p>
+      <w:pPr>
+        <w:pStyle w:val="ListBullet"/>
         <w:ind w:left="880"/>
       </w:pPr>
       <w:r>
+        <w:t>三</w:t>
+        <w:br/>
+        <w:t>受給資格者が、当該児童の監護又は養育を著しく怠つているとき。</w:t>
+      </w:r>
+    </w:p>
+    <w:p>
+      <w:pPr>
+        <w:pStyle w:val="ListBullet"/>
+        <w:ind w:left="880"/>
+      </w:pPr>
+      <w:r>
+        <w:t>四</w:t>
+        <w:br/>
+        <w:t>受給資格者（養育者を除く。）が、正当な理由がなくて、求職活動その他厚生労働省令で定める自立を図るための活動をしなかつたとき。</w:t>
+      </w:r>
+    </w:p>
+    <w:p>
+      <w:pPr>
+        <w:pStyle w:val="ListBullet"/>
+        <w:ind w:left="880"/>
+      </w:pPr>
+      <w:r>
+        <w:t>五</w:t>
+        <w:br/>
+        <w:t>受給資格者が、第六条第一項の規定による認定の請求又は第二十八条第一項の規定による届出に関し、虚偽の申請又は届出をしたとき。</w:t>
+      </w:r>
+    </w:p>
+    <w:p>
+      <w:pPr>
+        <w:pStyle w:val="Heading4"/>
+      </w:pPr>
+      <w:r>
+        <w:t>第十五条</w:t>
+      </w:r>
+    </w:p>
+    <w:p>
+      <w:r>
+        <w:t>手当の支給を受けている者が、正当な理由がなくて、第二十八条第一項の規定による届出をせず、又は書類その他の物件を提出しないときは、手当の支払を一時差しとめることができる。</w:t>
+      </w:r>
+    </w:p>
+    <w:p>
+      <w:pPr>
+        <w:pStyle w:val="Heading4"/>
+      </w:pPr>
+      <w:r>
+        <w:t>第十六条（未支払の手当）</w:t>
+      </w:r>
+    </w:p>
+    <w:p>
+      <w:r>
+        <w:t>手当の受給資格者が死亡した場合において、その死亡した者に支払うべき手当で、まだその者に支払つていなかつたものがあるときは、その者の監護等児童であつた者にその未支払の手当を支払うことができる。</w:t>
+      </w:r>
+    </w:p>
+    <w:p>
+      <w:pPr>
+        <w:pStyle w:val="Heading2"/>
+      </w:pPr>
+      <w:r>
+        <w:t>第三章　不服申立て</w:t>
+      </w:r>
+    </w:p>
+    <w:p>
+      <w:pPr>
+        <w:pStyle w:val="Heading4"/>
+      </w:pPr>
+      <w:r>
+        <w:t>第十七条（審査請求）</w:t>
+      </w:r>
+    </w:p>
+    <w:p>
+      <w:r>
+        <w:t>都道府県知事のした手当の支給に関する処分に不服がある者は、都道府県知事に審査請求をすることができる。</w:t>
+      </w:r>
+    </w:p>
+    <w:p>
+      <w:pPr>
+        <w:pStyle w:val="Heading4"/>
+      </w:pPr>
+      <w:r>
+        <w:t>第十七条の二（審査庁）</w:t>
+      </w:r>
+    </w:p>
+    <w:p>
+      <w:r>
+        <w:t>第三十三条第二項の規定により市長又は福祉事務所を管理する町村長が手当の支給に関する事務の全部又は一部をその管理に属する行政機関の長に委任した場合における当該事務に関する処分についての審査請求は、都道府県知事に対してするものとする。</w:t>
+      </w:r>
+    </w:p>
+    <w:p>
+      <w:pPr>
+        <w:pStyle w:val="Heading4"/>
+      </w:pPr>
+      <w:r>
+        <w:t>第十八条（裁決をすべき期間）</w:t>
+      </w:r>
+    </w:p>
+    <w:p>
+      <w:r>
+        <w:t>都道府県知事は、手当の支給に関する処分についての審査請求がされたときは、当該審査請求がされた日（行政不服審査法（平成二十六年法律第六十八号）第二十三条の規定により不備を補正すべきことを命じた場合にあつては、当該不備が補正された日）から次の各号に掲げる場合の区分に応じそれぞれ当該各号に定める期間内に、当該審査請求に対する裁決をしなければならない。</w:t>
+      </w:r>
+    </w:p>
+    <w:p>
+      <w:pPr>
+        <w:pStyle w:val="ListBullet"/>
+        <w:ind w:left="880"/>
+      </w:pPr>
+      <w:r>
+        <w:t>一</w:t>
+        <w:br/>
+        <w:t>行政不服審査法第四十三条第一項の規定による諮問をする場合</w:t>
+        <w:br/>
+        <w:br/>
+        <w:br/>
+        <w:t>八十日</w:t>
+      </w:r>
+    </w:p>
+    <w:p>
+      <w:pPr>
+        <w:pStyle w:val="ListBullet"/>
+        <w:ind w:left="880"/>
+      </w:pPr>
+      <w:r>
         <w:t>二</w:t>
-      </w:r>
-    </w:p>
-    <w:p>
-      <w:pPr>
-        <w:ind w:left="880"/>
-      </w:pPr>
-      <w:r>
-        <w:t>受給資格者が、正当な理由がなくて、第二十九条第二項の規定による命令に従わず、又は同項の規定による当該職員の診断を拒んだとき。</w:t>
-      </w:r>
-    </w:p>
-    <w:p>
-      <w:pPr>
-        <w:pStyle w:val="Heading6"/>
-        <w:ind w:left="880"/>
-      </w:pPr>
-      <w:r>
-        <w:t>三</w:t>
-      </w:r>
-    </w:p>
-    <w:p>
-      <w:pPr>
-        <w:ind w:left="880"/>
-      </w:pPr>
-      <w:r>
-        <w:t>受給資格者が、当該児童の監護又は養育を著しく怠つているとき。</w:t>
-      </w:r>
-    </w:p>
-    <w:p>
-      <w:pPr>
-        <w:pStyle w:val="Heading6"/>
-        <w:ind w:left="880"/>
-      </w:pPr>
-      <w:r>
-        <w:t>四</w:t>
-      </w:r>
-    </w:p>
-    <w:p>
-      <w:pPr>
-        <w:ind w:left="880"/>
-      </w:pPr>
-      <w:r>
-        <w:t>受給資格者（養育者を除く。）が、正当な理由がなくて、求職活動その他厚生労働省令で定める自立を図るための活動をしなかつたとき。</w:t>
-      </w:r>
-    </w:p>
-    <w:p>
-      <w:pPr>
-        <w:pStyle w:val="Heading6"/>
-        <w:ind w:left="880"/>
-      </w:pPr>
-      <w:r>
-        <w:t>五</w:t>
-      </w:r>
-    </w:p>
-    <w:p>
-      <w:pPr>
-        <w:ind w:left="880"/>
-      </w:pPr>
-      <w:r>
-        <w:t>受給資格者が、第六条第一項の規定による認定の請求又は第二十八条第一項の規定による届出に関し、虚偽の申請又は届出をしたとき。</w:t>
-      </w:r>
-    </w:p>
-    <w:p>
-      <w:pPr>
-        <w:pStyle w:val="Heading4"/>
-      </w:pPr>
-      <w:r>
-        <w:t>第十五条</w:t>
-      </w:r>
-    </w:p>
-    <w:p>
-      <w:r>
-        <w:t>手当の支給を受けている者が、正当な理由がなくて、第二十八条第一項の規定による届出をせず、又は書類その他の物件を提出しないときは、手当の支払を一時差しとめることができる。</w:t>
-      </w:r>
-    </w:p>
-    <w:p>
-      <w:pPr>
-        <w:pStyle w:val="Heading4"/>
-      </w:pPr>
-      <w:r>
-        <w:t>第十六条（未支払の手当）</w:t>
-      </w:r>
-    </w:p>
-    <w:p>
-      <w:r>
-        <w:t>手当の受給資格者が死亡した場合において、その死亡した者に支払うべき手当で、まだその者に支払つていなかつたものがあるときは、その者の監護等児童であつた者にその未支払の手当を支払うことができる。</w:t>
-      </w:r>
-    </w:p>
-    <w:p>
-      <w:pPr>
-        <w:pStyle w:val="Heading2"/>
-      </w:pPr>
-      <w:r>
-        <w:t>第三章　不服申立て</w:t>
-      </w:r>
-    </w:p>
-    <w:p>
-      <w:pPr>
-        <w:pStyle w:val="Heading4"/>
-      </w:pPr>
-      <w:r>
-        <w:t>第十七条（審査請求）</w:t>
-      </w:r>
-    </w:p>
-    <w:p>
-      <w:r>
-        <w:t>都道府県知事のした手当の支給に関する処分に不服がある者は、都道府県知事に審査請求をすることができる。</w:t>
-      </w:r>
-    </w:p>
-    <w:p>
-      <w:pPr>
-        <w:pStyle w:val="Heading4"/>
-      </w:pPr>
-      <w:r>
-        <w:t>第十七条の二（審査庁）</w:t>
-      </w:r>
-    </w:p>
-    <w:p>
-      <w:r>
-        <w:t>第三十三条第二項の規定により市長又は福祉事務所を管理する町村長が手当の支給に関する事務の全部又は一部をその管理に属する行政機関の長に委任した場合における当該事務に関する処分についての審査請求は、都道府県知事に対してするものとする。</w:t>
-      </w:r>
-    </w:p>
-    <w:p>
-      <w:pPr>
-        <w:pStyle w:val="Heading4"/>
-      </w:pPr>
-      <w:r>
-        <w:t>第十八条（裁決をすべき期間）</w:t>
-      </w:r>
-    </w:p>
-    <w:p>
-      <w:r>
-        <w:t>都道府県知事は、手当の支給に関する処分についての審査請求がされたときは、当該審査請求がされた日（行政不服審査法（平成二十六年法律第六十八号）第二十三条の規定により不備を補正すべきことを命じた場合にあつては、当該不備が補正された日）から次の各号に掲げる場合の区分に応じそれぞれ当該各号に定める期間内に、当該審査請求に対する裁決をしなければならない。</w:t>
-      </w:r>
-    </w:p>
-    <w:p>
-      <w:pPr>
-        <w:pStyle w:val="Heading6"/>
-        <w:ind w:left="880"/>
-      </w:pPr>
-      <w:r>
-        <w:t>一</w:t>
-      </w:r>
-    </w:p>
-    <w:p>
-      <w:pPr>
-        <w:ind w:left="880"/>
-      </w:pPr>
-      <w:r>
-        <w:t>行政不服審査法第四十三条第一項の規定による諮問をする場合</w:t>
-      </w:r>
-    </w:p>
-    <w:p>
-      <w:pPr>
-        <w:pStyle w:val="Heading6"/>
-        <w:ind w:left="880"/>
-      </w:pPr>
-      <w:r>
-        <w:t>二</w:t>
-      </w:r>
-    </w:p>
-    <w:p>
-      <w:pPr>
-        <w:ind w:left="880"/>
-      </w:pPr>
-      <w:r>
+        <w:br/>
         <w:t>前号に掲げる場合以外の場合</w:t>
+        <w:br/>
+        <w:br/>
+        <w:br/>
+        <w:t>六十日</w:t>
       </w:r>
     </w:p>
     <w:p>
@@ -1421,36 +1243,32 @@
     </w:p>
     <w:p>
       <w:pPr>
-        <w:pStyle w:val="Heading6"/>
+        <w:pStyle w:val="ListBullet"/>
         <w:ind w:left="880"/>
       </w:pPr>
       <w:r>
         <w:t>一</w:t>
-      </w:r>
-    </w:p>
-    <w:p>
-      <w:pPr>
+        <w:br/>
+        <w:t>当該審査請求をした日から六十日以内に行政不服審査法第四十三条第三項の規定により通知を受けた場合</w:t>
+        <w:br/>
+        <w:br/>
+        <w:br/>
+        <w:t>八十日</w:t>
+      </w:r>
+    </w:p>
+    <w:p>
+      <w:pPr>
+        <w:pStyle w:val="ListBullet"/>
         <w:ind w:left="880"/>
       </w:pPr>
       <w:r>
-        <w:t>当該審査請求をした日から六十日以内に行政不服審査法第四十三条第三項の規定により通知を受けた場合</w:t>
-      </w:r>
-    </w:p>
-    <w:p>
-      <w:pPr>
-        <w:pStyle w:val="Heading6"/>
-        <w:ind w:left="880"/>
-      </w:pPr>
-      <w:r>
         <w:t>二</w:t>
-      </w:r>
-    </w:p>
-    <w:p>
-      <w:pPr>
-        <w:ind w:left="880"/>
-      </w:pPr>
-      <w:r>
+        <w:br/>
         <w:t>前号に掲げる場合以外の場合</w:t>
+        <w:br/>
+        <w:br/>
+        <w:br/>
+        <w:t>六十日</w:t>
       </w:r>
     </w:p>
     <w:p>
@@ -1541,6 +1359,8 @@
       </w:pPr>
       <w:r>
         <w:t>国民年金法第九十六条第一項から第五項まで、第九十七条及び第九十八条の規定は、前項の規定による徴収金の徴収について準用する。</w:t>
+        <w:br/>
+        <w:t>この場合において、同法第九十七条第一項中「年十四・六パーセント（当該督促が保険料に係るものであるときは、当該納期限の翌日から三月を経過する日までの期間については、年七・三パーセント）」とあるのは、「年十四・六パーセント」と読み替えるものとする。</w:t>
       </w:r>
     </w:p>
     <w:p>
@@ -1743,6 +1563,8 @@
     <w:p>
       <w:r>
         <w:t>手当を支給すべきでないにもかかわらず、手当の支給としての支払が行なわれたときは、その支払われた手当は、その後に支払うべき手当の内払とみなすことができる。</w:t>
+        <w:br/>
+        <w:t>第十二条第二項の規定によりすでに支給を受けた手当に相当する金額の全部又は一部を返還すべき場合におけるその返還すべき金額及び手当の額を減額して改定すべき事由が生じたにもかかわらず、その事由が生じた日の属する月の翌月以降の分として減額しない額の手当が支払われた場合における当該手当の当該減額すべきであつた部分についても、同様とする。</w:t>
       </w:r>
     </w:p>
     <w:p>
@@ -1838,6 +1660,8 @@
     <w:p>
       <w:r>
         <w:t>偽りその他不正の手段により手当を受けた者は、三年以下の懲役又は三十万円以下の罰金に処する。</w:t>
+        <w:br/>
+        <w:t>ただし、刑法（明治四十年法律第四十五号）に正条があるときは、刑法による。</w:t>
       </w:r>
     </w:p>
     <w:p>
@@ -1864,11 +1688,6 @@
       </w:pPr>
       <w:r>
         <w:t>附　則</w:t>
-      </w:r>
-    </w:p>
-    <w:p>
-      <w:r>
-        <w:t>この法律は、昭和三十七年一月一日から施行する。</w:t>
       </w:r>
     </w:p>
     <w:p>
@@ -1877,7 +1696,7 @@
         <w:ind w:left="440"/>
       </w:pPr>
       <w:r>
-        <w:t>７</w:t>
+        <w:t>１</w:t>
       </w:r>
     </w:p>
     <w:p>
@@ -1885,7 +1704,9 @@
         <w:ind w:left="440"/>
       </w:pPr>
       <w:r>
-        <w:t>第二十一条の規定の昭和六十一年度から昭和六十三年度までの各年度における適用については、同条中「十分の八」とあるのは「十分の七」と、「十分の二」とあるのは「十分の三」とする。</w:t>
+        <w:t>この法律は、昭和三十七年一月一日から施行する。</w:t>
+        <w:br/>
+        <w:t>ただし、附則第二項の規定は、公布の日から施行する。</w:t>
       </w:r>
     </w:p>
     <w:p>
@@ -1894,7 +1715,7 @@
         <w:ind w:left="440"/>
       </w:pPr>
       <w:r>
-        <w:t>８</w:t>
+        <w:t>７</w:t>
       </w:r>
     </w:p>
     <w:p>
@@ -1902,61 +1723,7 @@
         <w:ind w:left="440"/>
       </w:pPr>
       <w:r>
-        <w:t>第二十三条第二項において読み替えて準用する国民年金法第九十七条第一項の規定の適用については、当分の間、同項の規定にかかわらず、各年の延滞税特例基準割合（租税特別措置法（昭和三十二年法律第二十六号）第九十四条第一項に規定する延滞税特例基準割合をいう。）が年七・三パーセントの割合に満たない場合には、その年中においては、第二十三条第二項において読み替えて準用する国民年金法第九十七条第一項中「年十四・六パーセントの割合」とあるのは、「租税特別措置法（昭和三十二年法律第二十六号）第九十四条第一項に規定する延滞税特例基準割合に年七・三パーセントの割合を加算した割合」とする。</w:t>
-      </w:r>
-    </w:p>
-    <w:p>
-      <w:r>
-        <w:br w:type="page"/>
-      </w:r>
-    </w:p>
-    <w:p>
-      <w:pPr>
-        <w:pStyle w:val="Heading1"/>
-      </w:pPr>
-      <w:r>
-        <w:t>附　則（昭和三七年四月一六日法律第七八号）</w:t>
-      </w:r>
-    </w:p>
-    <w:p>
-      <w:r>
-        <w:t>この法律は、公布の日から施行する。</w:t>
-      </w:r>
-    </w:p>
-    <w:p>
-      <w:r>
-        <w:br w:type="page"/>
-      </w:r>
-    </w:p>
-    <w:p>
-      <w:pPr>
-        <w:pStyle w:val="Heading1"/>
-      </w:pPr>
-      <w:r>
-        <w:t>附　則（昭和三七年五月一〇日法律第一一五号）</w:t>
-      </w:r>
-    </w:p>
-    <w:p>
-      <w:r>
-        <w:t>この法律は、公布の日から施行する。</w:t>
-      </w:r>
-    </w:p>
-    <w:p>
-      <w:r>
-        <w:br w:type="page"/>
-      </w:r>
-    </w:p>
-    <w:p>
-      <w:pPr>
-        <w:pStyle w:val="Heading1"/>
-      </w:pPr>
-      <w:r>
-        <w:t>附　則（昭和三七年五月一六日法律第一四〇号）</w:t>
-      </w:r>
-    </w:p>
-    <w:p>
-      <w:r>
-        <w:t>この法律は、昭和三十七年十月一日から施行する。</w:t>
+        <w:t>第二十一条の規定の昭和六十一年度から昭和六十三年度までの各年度における適用については、同条中「十分の八」とあるのは「十分の七」と、「十分の二」とあるのは「十分の三」とする。</w:t>
       </w:r>
     </w:p>
     <w:p>
@@ -1965,7 +1732,7 @@
         <w:ind w:left="440"/>
       </w:pPr>
       <w:r>
-        <w:t>２</w:t>
+        <w:t>８</w:t>
       </w:r>
     </w:p>
     <w:p>
@@ -1973,7 +1740,20 @@
         <w:ind w:left="440"/>
       </w:pPr>
       <w:r>
-        <w:t>この法律による改正後の規定は、この附則に特別の定めがある場合を除き、この法律の施行前に生じた事項にも適用する。</w:t>
+        <w:t>第二十三条第二項において読み替えて準用する国民年金法第九十七条第一項の規定の適用については、当分の間、同項の規定にかかわらず、各年の延滞税特例基準割合（租税特別措置法（昭和三十二年法律第二十六号）第九十四条第一項に規定する延滞税特例基準割合をいう。）が年七・三パーセントの割合に満たない場合には、その年中においては、第二十三条第二項において読み替えて準用する国民年金法第九十七条第一項中「年十四・六パーセントの割合」とあるのは、「租税特別措置法（昭和三十二年法律第二十六号）第九十四条第一項に規定する延滞税特例基準割合に年七・三パーセントの割合を加算した割合」とする。</w:t>
+      </w:r>
+    </w:p>
+    <w:p>
+      <w:r>
+        <w:br w:type="page"/>
+      </w:r>
+    </w:p>
+    <w:p>
+      <w:pPr>
+        <w:pStyle w:val="Heading1"/>
+      </w:pPr>
+      <w:r>
+        <w:t>附則（昭和三七年四月一六日法律第七八号）</w:t>
       </w:r>
     </w:p>
     <w:p>
@@ -1982,7 +1762,7 @@
         <w:ind w:left="440"/>
       </w:pPr>
       <w:r>
-        <w:t>３</w:t>
+        <w:t>１</w:t>
       </w:r>
     </w:p>
     <w:p>
@@ -1990,7 +1770,20 @@
         <w:ind w:left="440"/>
       </w:pPr>
       <w:r>
-        <w:t>この法律の施行の際現に係属している訴訟については、当該訴訟を提起することができない旨を定めるこの法律による改正後の規定にかかわらず、なお従前の例による。</w:t>
+        <w:t>この法律は、公布の日から施行する。</w:t>
+      </w:r>
+    </w:p>
+    <w:p>
+      <w:r>
+        <w:br w:type="page"/>
+      </w:r>
+    </w:p>
+    <w:p>
+      <w:pPr>
+        <w:pStyle w:val="Heading1"/>
+      </w:pPr>
+      <w:r>
+        <w:t>附則（昭和三七年五月一〇日法律第一一五号）</w:t>
       </w:r>
     </w:p>
     <w:p>
@@ -1999,7 +1792,7 @@
         <w:ind w:left="440"/>
       </w:pPr>
       <w:r>
-        <w:t>４</w:t>
+        <w:t>１</w:t>
       </w:r>
     </w:p>
     <w:p>
@@ -2007,7 +1800,20 @@
         <w:ind w:left="440"/>
       </w:pPr>
       <w:r>
-        <w:t>この法律の施行の際現に係属している訴訟の管轄については、当該管轄を専属管轄とする旨のこの法律による改正後の規定にかかわらず、なお従前の例による。</w:t>
+        <w:t>この法律は、公布の日から施行する。</w:t>
+      </w:r>
+    </w:p>
+    <w:p>
+      <w:r>
+        <w:br w:type="page"/>
+      </w:r>
+    </w:p>
+    <w:p>
+      <w:pPr>
+        <w:pStyle w:val="Heading1"/>
+      </w:pPr>
+      <w:r>
+        <w:t>附則（昭和三七年五月一六日法律第一四〇号）</w:t>
       </w:r>
     </w:p>
     <w:p>
@@ -2016,7 +1822,7 @@
         <w:ind w:left="440"/>
       </w:pPr>
       <w:r>
-        <w:t>５</w:t>
+        <w:t>１</w:t>
       </w:r>
     </w:p>
     <w:p>
@@ -2024,7 +1830,7 @@
         <w:ind w:left="440"/>
       </w:pPr>
       <w:r>
-        <w:t>この法律の施行の際現にこの法律による改正前の規定による出訴期間が進行している処分又は裁決に関する訴訟の出訴期間については、なお従前の例による。</w:t>
+        <w:t>この法律は、昭和三十七年十月一日から施行する。</w:t>
       </w:r>
     </w:p>
     <w:p>
@@ -2033,7 +1839,7 @@
         <w:ind w:left="440"/>
       </w:pPr>
       <w:r>
-        <w:t>６</w:t>
+        <w:t>２</w:t>
       </w:r>
     </w:p>
     <w:p>
@@ -2041,7 +1847,9 @@
         <w:ind w:left="440"/>
       </w:pPr>
       <w:r>
-        <w:t>この法律の施行前にされた処分又は裁決に関する当事者訴訟で、この法律による改正により出訴期間が定められることとなつたものについての出訴期間は、この法律の施行の日から起算する。</w:t>
+        <w:t>この法律による改正後の規定は、この附則に特別の定めがある場合を除き、この法律の施行前に生じた事項にも適用する。</w:t>
+        <w:br/>
+        <w:t>ただし、この法律による改正前の規定によつて生じた効力を妨げない。</w:t>
       </w:r>
     </w:p>
     <w:p>
@@ -2050,7 +1858,7 @@
         <w:ind w:left="440"/>
       </w:pPr>
       <w:r>
-        <w:t>７</w:t>
+        <w:t>３</w:t>
       </w:r>
     </w:p>
     <w:p>
@@ -2058,7 +1866,7 @@
         <w:ind w:left="440"/>
       </w:pPr>
       <w:r>
-        <w:t>この法律の施行の際現に係属している処分又は裁決の取消しの訴えについては、当該法律関係の当事者の一方を被告とする旨のこの法律による改正後の規定にかかわらず、なお従前の例による。</w:t>
+        <w:t>この法律の施行の際現に係属している訴訟については、当該訴訟を提起することができない旨を定めるこの法律による改正後の規定にかかわらず、なお従前の例による。</w:t>
       </w:r>
     </w:p>
     <w:p>
@@ -2067,7 +1875,7 @@
         <w:ind w:left="440"/>
       </w:pPr>
       <w:r>
-        <w:t>８</w:t>
+        <w:t>４</w:t>
       </w:r>
     </w:p>
     <w:p>
@@ -2075,51 +1883,7 @@
         <w:ind w:left="440"/>
       </w:pPr>
       <w:r>
-        <w:t>前項ただし書の場合には、行政事件訴訟法第十八条後段及び第二十一条第二項から第五項までの規定を準用する。</w:t>
-      </w:r>
-    </w:p>
-    <w:p>
-      <w:r>
-        <w:br w:type="page"/>
-      </w:r>
-    </w:p>
-    <w:p>
-      <w:pPr>
-        <w:pStyle w:val="Heading1"/>
-      </w:pPr>
-      <w:r>
-        <w:t>附　則（昭和三七年九月八日法律第一五二号）</w:t>
-      </w:r>
-    </w:p>
-    <w:p>
-      <w:pPr>
-        <w:pStyle w:val="Heading4"/>
-      </w:pPr>
-      <w:r>
-        <w:t>第一条（施行期日）</w:t>
-      </w:r>
-    </w:p>
-    <w:p>
-      <w:r>
-        <w:t>この法律は、昭和三十七年十二月一日（以下「施行日」という。）から施行する。</w:t>
-      </w:r>
-    </w:p>
-    <w:p>
-      <w:r>
-        <w:br w:type="page"/>
-      </w:r>
-    </w:p>
-    <w:p>
-      <w:pPr>
-        <w:pStyle w:val="Heading1"/>
-      </w:pPr>
-      <w:r>
-        <w:t>附　則（昭和三七年九月一五日法律第一六一号）</w:t>
-      </w:r>
-    </w:p>
-    <w:p>
-      <w:r>
-        <w:t>この法律は、昭和三十七年十月一日から施行する。</w:t>
+        <w:t>この法律の施行の際現に係属している訴訟の管轄については、当該管轄を専属管轄とする旨のこの法律による改正後の規定にかかわらず、なお従前の例による。</w:t>
       </w:r>
     </w:p>
     <w:p>
@@ -2128,7 +1892,7 @@
         <w:ind w:left="440"/>
       </w:pPr>
       <w:r>
-        <w:t>２</w:t>
+        <w:t>５</w:t>
       </w:r>
     </w:p>
     <w:p>
@@ -2136,7 +1900,9 @@
         <w:ind w:left="440"/>
       </w:pPr>
       <w:r>
-        <w:t>この法律による改正後の規定は、この附則に特別の定めがある場合を除き、この法律の施行前にされた行政庁の処分、この法律の施行前にされた申請に係る行政庁の不作為その他この法律の施行前に生じた事項についても適用する。</w:t>
+        <w:t>この法律の施行の際現にこの法律による改正前の規定による出訴期間が進行している処分又は裁決に関する訴訟の出訴期間については、なお従前の例による。</w:t>
+        <w:br/>
+        <w:t>ただし、この法律による改正後の規定による出訴期間がこの法律による改正前の規定による出訴期間より短い場合に限る。</w:t>
       </w:r>
     </w:p>
     <w:p>
@@ -2145,7 +1911,7 @@
         <w:ind w:left="440"/>
       </w:pPr>
       <w:r>
-        <w:t>３</w:t>
+        <w:t>６</w:t>
       </w:r>
     </w:p>
     <w:p>
@@ -2153,7 +1919,7 @@
         <w:ind w:left="440"/>
       </w:pPr>
       <w:r>
-        <w:t>この法律の施行前に提起された訴願、審査の請求、異議の申立てその他の不服申立て（以下「訴願等」という。）については、この法律の施行後も、なお従前の例による。</w:t>
+        <w:t>この法律の施行前にされた処分又は裁決に関する当事者訴訟で、この法律による改正により出訴期間が定められることとなつたものについての出訴期間は、この法律の施行の日から起算する。</w:t>
       </w:r>
     </w:p>
     <w:p>
@@ -2162,7 +1928,7 @@
         <w:ind w:left="440"/>
       </w:pPr>
       <w:r>
-        <w:t>４</w:t>
+        <w:t>７</w:t>
       </w:r>
     </w:p>
     <w:p>
@@ -2170,7 +1936,9 @@
         <w:ind w:left="440"/>
       </w:pPr>
       <w:r>
-        <w:t>前項に規定する訴願等で、この法律の施行後は行政不服審査法による不服申立てをすることができることとなる処分に係るものは、同法以外の法律の適用については、行政不服審査法による不服申立てとみなす。</w:t>
+        <w:t>この法律の施行の際現に係属している処分又は裁決の取消しの訴えについては、当該法律関係の当事者の一方を被告とする旨のこの法律による改正後の規定にかかわらず、なお従前の例による。</w:t>
+        <w:br/>
+        <w:t>ただし、裁判所は、原告の申立てにより、決定をもつて、当該訴訟を当事者訴訟に変更することを許すことができる。</w:t>
       </w:r>
     </w:p>
     <w:p>
@@ -2179,7 +1947,7 @@
         <w:ind w:left="440"/>
       </w:pPr>
       <w:r>
-        <w:t>５</w:t>
+        <w:t>８</w:t>
       </w:r>
     </w:p>
     <w:p>
@@ -2187,7 +1955,46 @@
         <w:ind w:left="440"/>
       </w:pPr>
       <w:r>
-        <w:t>第三項の規定によりこの法律の施行後にされる審査の請求、異議の申立てその他の不服申立ての裁決等については、行政不服審査法による不服申立てをすることができない。</w:t>
+        <w:t>前項ただし書の場合には、行政事件訴訟法第十八条後段及び第二十一条第二項から第五項までの規定を準用する。</w:t>
+      </w:r>
+    </w:p>
+    <w:p>
+      <w:r>
+        <w:br w:type="page"/>
+      </w:r>
+    </w:p>
+    <w:p>
+      <w:pPr>
+        <w:pStyle w:val="Heading1"/>
+      </w:pPr>
+      <w:r>
+        <w:t>附則（昭和三七年九月八日法律第一五二号）</w:t>
+      </w:r>
+    </w:p>
+    <w:p>
+      <w:pPr>
+        <w:pStyle w:val="Heading4"/>
+      </w:pPr>
+      <w:r>
+        <w:t>第一条（施行期日）</w:t>
+      </w:r>
+    </w:p>
+    <w:p>
+      <w:r>
+        <w:t>この法律は、昭和三十七年十二月一日（以下「施行日」という。）から施行する。</w:t>
+      </w:r>
+    </w:p>
+    <w:p>
+      <w:r>
+        <w:br w:type="page"/>
+      </w:r>
+    </w:p>
+    <w:p>
+      <w:pPr>
+        <w:pStyle w:val="Heading1"/>
+      </w:pPr>
+      <w:r>
+        <w:t>附則（昭和三七年九月一五日法律第一六一号）</w:t>
       </w:r>
     </w:p>
     <w:p>
@@ -2196,7 +2003,7 @@
         <w:ind w:left="440"/>
       </w:pPr>
       <w:r>
-        <w:t>６</w:t>
+        <w:t>１</w:t>
       </w:r>
     </w:p>
     <w:p>
@@ -2204,7 +2011,7 @@
         <w:ind w:left="440"/>
       </w:pPr>
       <w:r>
-        <w:t>この法律の施行前にされた行政庁の処分で、この法律による改正前の規定により訴願等をすることができるものとされ、かつ、その提起期間が定められていなかつたものについて、行政不服審査法による不服申立てをすることができる期間は、この法律の施行の日から起算する。</w:t>
+        <w:t>この法律は、昭和三十七年十月一日から施行する。</w:t>
       </w:r>
     </w:p>
     <w:p>
@@ -2213,7 +2020,7 @@
         <w:ind w:left="440"/>
       </w:pPr>
       <w:r>
-        <w:t>８</w:t>
+        <w:t>２</w:t>
       </w:r>
     </w:p>
     <w:p>
@@ -2221,7 +2028,9 @@
         <w:ind w:left="440"/>
       </w:pPr>
       <w:r>
-        <w:t>この法律の施行前にした行為に対する罰則の適用については、なお従前の例による。</w:t>
+        <w:t>この法律による改正後の規定は、この附則に特別の定めがある場合を除き、この法律の施行前にされた行政庁の処分、この法律の施行前にされた申請に係る行政庁の不作為その他この法律の施行前に生じた事項についても適用する。</w:t>
+        <w:br/>
+        <w:t>ただし、この法律による改正前の規定によつて生じた効力を妨げない。</w:t>
       </w:r>
     </w:p>
     <w:p>
@@ -2230,7 +2039,7 @@
         <w:ind w:left="440"/>
       </w:pPr>
       <w:r>
-        <w:t>９</w:t>
+        <w:t>３</w:t>
       </w:r>
     </w:p>
     <w:p>
@@ -2238,7 +2047,9 @@
         <w:ind w:left="440"/>
       </w:pPr>
       <w:r>
-        <w:t>前八項に定めるもののほか、この法律の施行に関して必要な経過措置は、政令で定める。</w:t>
+        <w:t>この法律の施行前に提起された訴願、審査の請求、異議の申立てその他の不服申立て（以下「訴願等」という。）については、この法律の施行後も、なお従前の例による。</w:t>
+        <w:br/>
+        <w:t>この法律の施行前にされた訴願等の裁決、決定その他の処分（以下「裁決等」という。）又はこの法律の施行前に提起された訴願等につきこの法律の施行後にされる裁決等にさらに不服がある場合の訴願等についても、同様とする。</w:t>
       </w:r>
     </w:p>
     <w:p>
@@ -2247,7 +2058,7 @@
         <w:ind w:left="440"/>
       </w:pPr>
       <w:r>
-        <w:t>１０</w:t>
+        <w:t>４</w:t>
       </w:r>
     </w:p>
     <w:p>
@@ -2255,342 +2066,7 @@
         <w:ind w:left="440"/>
       </w:pPr>
       <w:r>
-        <w:t>この法律及び行政事件訴訟法の施行に伴う関係法律の整理等に関する法律（昭和三十七年法律第百四十号）に同一の法律についての改正規定がある場合においては、当該法律は、この法律によつてまず改正され、次いで行政事件訴訟法の施行に伴う関係法律の整理等に関する法律によつて改正されるものとする。</w:t>
-      </w:r>
-    </w:p>
-    <w:p>
-      <w:r>
-        <w:br w:type="page"/>
-      </w:r>
-    </w:p>
-    <w:p>
-      <w:pPr>
-        <w:pStyle w:val="Heading1"/>
-      </w:pPr>
-      <w:r>
-        <w:t>附　則（昭和三八年七月一六日法律第一五〇号）</w:t>
-      </w:r>
-    </w:p>
-    <w:p>
-      <w:r>
-        <w:t>この法律は、公布の日から施行する。</w:t>
-      </w:r>
-    </w:p>
-    <w:p>
-      <w:r>
-        <w:br w:type="page"/>
-      </w:r>
-    </w:p>
-    <w:p>
-      <w:pPr>
-        <w:pStyle w:val="Heading1"/>
-      </w:pPr>
-      <w:r>
-        <w:t>附　則（昭和三九年五月三〇日法律第八七号）</w:t>
-      </w:r>
-    </w:p>
-    <w:p>
-      <w:pPr>
-        <w:pStyle w:val="Heading4"/>
-      </w:pPr>
-      <w:r>
-        <w:t>第一条（施行期日）</w:t>
-      </w:r>
-    </w:p>
-    <w:p>
-      <w:r>
-        <w:t>この法律は、公布の日から施行する。</w:t>
-      </w:r>
-    </w:p>
-    <w:p>
-      <w:r>
-        <w:br w:type="page"/>
-      </w:r>
-    </w:p>
-    <w:p>
-      <w:pPr>
-        <w:pStyle w:val="Heading1"/>
-      </w:pPr>
-      <w:r>
-        <w:t>附　則（昭和三九年七月六日法律第一五二号）</w:t>
-      </w:r>
-    </w:p>
-    <w:p>
-      <w:pPr>
-        <w:pStyle w:val="Heading4"/>
-      </w:pPr>
-      <w:r>
-        <w:t>第一条（施行期日）</w:t>
-      </w:r>
-    </w:p>
-    <w:p>
-      <w:r>
-        <w:t>この法律は、昭和三十九年十月一日（以下「施行日」という。）から施行する。</w:t>
-      </w:r>
-    </w:p>
-    <w:p>
-      <w:r>
-        <w:br w:type="page"/>
-      </w:r>
-    </w:p>
-    <w:p>
-      <w:pPr>
-        <w:pStyle w:val="Heading1"/>
-      </w:pPr>
-      <w:r>
-        <w:t>附　則（昭和四〇年三月三一日法律第三六号）</w:t>
-      </w:r>
-    </w:p>
-    <w:p>
-      <w:pPr>
-        <w:pStyle w:val="Heading4"/>
-      </w:pPr>
-      <w:r>
-        <w:t>第一条（施行期日）</w:t>
-      </w:r>
-    </w:p>
-    <w:p>
-      <w:r>
-        <w:t>この法律は、昭和四十年四月一日から施行する。</w:t>
-      </w:r>
-    </w:p>
-    <w:p>
-      <w:pPr>
-        <w:pStyle w:val="Heading4"/>
-      </w:pPr>
-      <w:r>
-        <w:t>第五条（その他の法令の一部改正に伴う経過規定の原則）</w:t>
-      </w:r>
-    </w:p>
-    <w:p>
-      <w:r>
-        <w:t>第二章の規定による改正後の法令の規定は、別段の定めがあるものを除き、昭和四十年分以後の所得税又はこれらの法令の規定に規定する法人の施行日以後に終了する事業年度分の法人税について適用し、昭和三十九年分以前の所得税又は当該法人の同日前に終了した事業年度分の法人税については、なお従前の例による。</w:t>
-      </w:r>
-    </w:p>
-    <w:p>
-      <w:r>
-        <w:br w:type="page"/>
-      </w:r>
-    </w:p>
-    <w:p>
-      <w:pPr>
-        <w:pStyle w:val="Heading1"/>
-      </w:pPr>
-      <w:r>
-        <w:t>附　則（昭和四〇年五月三一日法律第九三号）</w:t>
-      </w:r>
-    </w:p>
-    <w:p>
-      <w:pPr>
-        <w:pStyle w:val="Heading4"/>
-      </w:pPr>
-      <w:r>
-        <w:t>第一条（施行期日）</w:t>
-      </w:r>
-    </w:p>
-    <w:p>
-      <w:r>
-        <w:t>この法律は、公布の日から施行する。</w:t>
-      </w:r>
-    </w:p>
-    <w:p>
-      <w:r>
-        <w:br w:type="page"/>
-      </w:r>
-    </w:p>
-    <w:p>
-      <w:pPr>
-        <w:pStyle w:val="Heading1"/>
-      </w:pPr>
-      <w:r>
-        <w:t>附　則（昭和四〇年六月一一日法律第一三〇号）</w:t>
-      </w:r>
-    </w:p>
-    <w:p>
-      <w:pPr>
-        <w:pStyle w:val="Heading4"/>
-      </w:pPr>
-      <w:r>
-        <w:t>第一条（施行期日）</w:t>
-      </w:r>
-    </w:p>
-    <w:p>
-      <w:r>
-        <w:t>この法律は、昭和四十年八月一日から施行する。</w:t>
-      </w:r>
-    </w:p>
-    <w:p>
-      <w:pPr>
-        <w:pStyle w:val="Heading4"/>
-      </w:pPr>
-      <w:r>
-        <w:t>第三十五条（児童扶養手当法の一部改正に伴う経過措置）</w:t>
-      </w:r>
-    </w:p>
-    <w:p>
-      <w:r>
-        <w:t>前条の規定による改正後の児童扶養手当法第三条第二項第十五号の規定にかかわらず、昭和四十一年二月一日において現に同法の規定による児童扶養手当の支給を受けている者に対して附則第十五条第一項の規定により支給される障害補償年金又は長期傷病補償給付たる年金は、同法第四条第三項第二号の規定の適用については、その者が当該児童を引き続き監護し、又は養育している間は、公的年金給付としない。</w:t>
-      </w:r>
-    </w:p>
-    <w:p>
-      <w:r>
-        <w:br w:type="page"/>
-      </w:r>
-    </w:p>
-    <w:p>
-      <w:pPr>
-        <w:pStyle w:val="Heading1"/>
-      </w:pPr>
-      <w:r>
-        <w:t>附　則（昭和四一年五月九日法律第六七号）</w:t>
-      </w:r>
-    </w:p>
-    <w:p>
-      <w:pPr>
-        <w:pStyle w:val="Heading4"/>
-      </w:pPr>
-      <w:r>
-        <w:t>第一条（施行期日）</w:t>
-      </w:r>
-    </w:p>
-    <w:p>
-      <w:r>
-        <w:t>この法律は、昭和四十一年七月一日から施行する。</w:t>
-      </w:r>
-    </w:p>
-    <w:p>
-      <w:pPr>
-        <w:pStyle w:val="Heading4"/>
-      </w:pPr>
-      <w:r>
-        <w:t>第二十八条（児童扶養手当法の一部改正に伴う経過措置）</w:t>
-      </w:r>
-    </w:p>
-    <w:p>
-      <w:r>
-        <w:t>前条の規定による改正後の児童扶養手当法第三条第二項第十六号の規定にかかわらず、この法律の施行の際現に同法の規定による児童扶養手当の支給を受けている者に対して附則第三条の規定により支給される障害補償年金は、同法第四条第三項第二号の規定の適用については、その者が当該児童を引き続き監護し、又は養育している間は、公的年金給付としない。</w:t>
-      </w:r>
-    </w:p>
-    <w:p>
-      <w:r>
-        <w:br w:type="page"/>
-      </w:r>
-    </w:p>
-    <w:p>
-      <w:pPr>
-        <w:pStyle w:val="Heading1"/>
-      </w:pPr>
-      <w:r>
-        <w:t>附　則（昭和四一年七月一日法律第一一一号）</w:t>
-      </w:r>
-    </w:p>
-    <w:p>
-      <w:pPr>
-        <w:pStyle w:val="Heading4"/>
-      </w:pPr>
-      <w:r>
-        <w:t>第一条（施行期日）</w:t>
-      </w:r>
-    </w:p>
-    <w:p>
-      <w:r>
-        <w:t>この法律は、公布の日から起算して六月をこえない範囲内において政令で定める日から施行する。</w:t>
-      </w:r>
-    </w:p>
-    <w:p>
-      <w:r>
-        <w:br w:type="page"/>
-      </w:r>
-    </w:p>
-    <w:p>
-      <w:pPr>
-        <w:pStyle w:val="Heading1"/>
-      </w:pPr>
-      <w:r>
-        <w:t>附　則（昭和四一年七月一五日法律第一二七号）</w:t>
-      </w:r>
-    </w:p>
-    <w:p>
-      <w:pPr>
-        <w:pStyle w:val="Heading4"/>
-      </w:pPr>
-      <w:r>
-        <w:t>第一条（施行期日）</w:t>
-      </w:r>
-    </w:p>
-    <w:p>
-      <w:r>
-        <w:t>この法律は、公布の日から施行する。</w:t>
-      </w:r>
-    </w:p>
-    <w:p>
-      <w:r>
-        <w:br w:type="page"/>
-      </w:r>
-    </w:p>
-    <w:p>
-      <w:pPr>
-        <w:pStyle w:val="Heading1"/>
-      </w:pPr>
-      <w:r>
-        <w:t>附　則（昭和四二年七月二九日法律第九五号）</w:t>
-      </w:r>
-    </w:p>
-    <w:p>
-      <w:pPr>
-        <w:pStyle w:val="Heading4"/>
-      </w:pPr>
-      <w:r>
-        <w:t>第一条（施行期日）</w:t>
-      </w:r>
-    </w:p>
-    <w:p>
-      <w:r>
-        <w:t>この法律は、公布の日から施行する。</w:t>
-      </w:r>
-    </w:p>
-    <w:p>
-      <w:r>
-        <w:br w:type="page"/>
-      </w:r>
-    </w:p>
-    <w:p>
-      <w:pPr>
-        <w:pStyle w:val="Heading1"/>
-      </w:pPr>
-      <w:r>
-        <w:t>附　則（昭和四二年八月一日法律第一二一号）</w:t>
-      </w:r>
-    </w:p>
-    <w:p>
-      <w:pPr>
-        <w:pStyle w:val="Heading4"/>
-      </w:pPr>
-      <w:r>
-        <w:t>第一条（施行期日）</w:t>
-      </w:r>
-    </w:p>
-    <w:p>
-      <w:r>
-        <w:t>この法律は、昭和四十二年十二月一日（以下「施行日」という。）から施行する。</w:t>
-      </w:r>
-    </w:p>
-    <w:p>
-      <w:r>
-        <w:br w:type="page"/>
-      </w:r>
-    </w:p>
-    <w:p>
-      <w:pPr>
-        <w:pStyle w:val="Heading1"/>
-      </w:pPr>
-      <w:r>
-        <w:t>附　則（昭和四二年八月一七日法律第一三六号）</w:t>
-      </w:r>
-    </w:p>
-    <w:p>
-      <w:r>
-        <w:t>この法律は、公布の日から施行する。</w:t>
+        <w:t>前項に規定する訴願等で、この法律の施行後は行政不服審査法による不服申立てをすることができることとなる処分に係るものは、同法以外の法律の適用については、行政不服審査法による不服申立てとみなす。</w:t>
       </w:r>
     </w:p>
     <w:p>
@@ -2607,137 +2083,7 @@
         <w:ind w:left="440"/>
       </w:pPr>
       <w:r>
-        <w:t>第五条の規定による改正後の児童扶養手当法第三条第二項第十七号の規定にかかわらず、この法律の施行の際現に同法の規定による児童扶養手当の支給を受けている者に対して旧法に基づく条例の規定に基づき支給される年金たる障害補償は、同法第四条第三項第二号の規定の適用については、その者が当該児童を引き続き監護し、又は養育している間は、公的年金給付としない。</w:t>
-      </w:r>
-    </w:p>
-    <w:p>
-      <w:r>
-        <w:br w:type="page"/>
-      </w:r>
-    </w:p>
-    <w:p>
-      <w:pPr>
-        <w:pStyle w:val="Heading1"/>
-      </w:pPr>
-      <w:r>
-        <w:t>附　則（昭和四三年五月二八日法律第六九号）</w:t>
-      </w:r>
-    </w:p>
-    <w:p>
-      <w:pPr>
-        <w:pStyle w:val="Heading4"/>
-      </w:pPr>
-      <w:r>
-        <w:t>第一条（施行期日）</w:t>
-      </w:r>
-    </w:p>
-    <w:p>
-      <w:r>
-        <w:t>この法律は、公布の日から施行する。</w:t>
-      </w:r>
-    </w:p>
-    <w:p>
-      <w:r>
-        <w:br w:type="page"/>
-      </w:r>
-    </w:p>
-    <w:p>
-      <w:pPr>
-        <w:pStyle w:val="Heading1"/>
-      </w:pPr>
-      <w:r>
-        <w:t>附　則（昭和四四年一二月一〇日法律第八七号）</w:t>
-      </w:r>
-    </w:p>
-    <w:p>
-      <w:pPr>
-        <w:pStyle w:val="Heading4"/>
-      </w:pPr>
-      <w:r>
-        <w:t>第一条（施行期日）</w:t>
-      </w:r>
-    </w:p>
-    <w:p>
-      <w:r>
-        <w:t>この法律は、公布の日から施行する。</w:t>
-      </w:r>
-    </w:p>
-    <w:p>
-      <w:r>
-        <w:br w:type="page"/>
-      </w:r>
-    </w:p>
-    <w:p>
-      <w:pPr>
-        <w:pStyle w:val="Heading1"/>
-      </w:pPr>
-      <w:r>
-        <w:t>附　則（昭和四五年六月四日法律第一一四号）</w:t>
-      </w:r>
-    </w:p>
-    <w:p>
-      <w:pPr>
-        <w:pStyle w:val="Heading4"/>
-      </w:pPr>
-      <w:r>
-        <w:t>第一条（施行期日）</w:t>
-      </w:r>
-    </w:p>
-    <w:p>
-      <w:r>
-        <w:t>この法律は、公布の日から施行する。</w:t>
-      </w:r>
-    </w:p>
-    <w:p>
-      <w:r>
-        <w:br w:type="page"/>
-      </w:r>
-    </w:p>
-    <w:p>
-      <w:pPr>
-        <w:pStyle w:val="Heading1"/>
-      </w:pPr>
-      <w:r>
-        <w:t>附　則（昭和四六年三月三〇日法律第一三号）</w:t>
-      </w:r>
-    </w:p>
-    <w:p>
-      <w:pPr>
-        <w:pStyle w:val="Heading4"/>
-      </w:pPr>
-      <w:r>
-        <w:t>第一条（施行期日）</w:t>
-      </w:r>
-    </w:p>
-    <w:p>
-      <w:r>
-        <w:t>この法律は、昭和四十六年十一月一日から施行する。</w:t>
-      </w:r>
-    </w:p>
-    <w:p>
-      <w:r>
-        <w:br w:type="page"/>
-      </w:r>
-    </w:p>
-    <w:p>
-      <w:pPr>
-        <w:pStyle w:val="Heading1"/>
-      </w:pPr>
-      <w:r>
-        <w:t>附　則（昭和四七年六月二三日法律第九七号）</w:t>
-      </w:r>
-    </w:p>
-    <w:p>
-      <w:pPr>
-        <w:pStyle w:val="Heading4"/>
-      </w:pPr>
-      <w:r>
-        <w:t>第一条（施行期日等）</w:t>
-      </w:r>
-    </w:p>
-    <w:p>
-      <w:r>
-        <w:t>この法律は、昭和四十七年十月一日から施行する。</w:t>
+        <w:t>第三項の規定によりこの法律の施行後にされる審査の請求、異議の申立てその他の不服申立ての裁決等については、行政不服審査法による不服申立てをすることができない。</w:t>
       </w:r>
     </w:p>
     <w:p>
@@ -2746,7 +2092,7 @@
         <w:ind w:left="440"/>
       </w:pPr>
       <w:r>
-        <w:t>２</w:t>
+        <w:t>６</w:t>
       </w:r>
     </w:p>
     <w:p>
@@ -2754,72 +2100,7 @@
         <w:ind w:left="440"/>
       </w:pPr>
       <w:r>
-        <w:t>この法律による改正後の国民年金法第六十六条第一項から第三項まで並びに第六十七条第二項及び第三項の規定、この法律による改正後の児童扶養手当法第十条、第十一条及び第十二条第二項第二号の規定並びにこの法律による改正後の特別児童扶養手当法第九条、第十条及び第十一条第二項第二号の規定は、昭和四十七年五月一日から適用する。</w:t>
-      </w:r>
-    </w:p>
-    <w:p>
-      <w:r>
-        <w:br w:type="page"/>
-      </w:r>
-    </w:p>
-    <w:p>
-      <w:pPr>
-        <w:pStyle w:val="Heading1"/>
-      </w:pPr>
-      <w:r>
-        <w:t>附　則（昭和四八年九月二六日法律第九三号）</w:t>
-      </w:r>
-    </w:p>
-    <w:p>
-      <w:pPr>
-        <w:pStyle w:val="Heading4"/>
-      </w:pPr>
-      <w:r>
-        <w:t>第一条（施行期日）</w:t>
-      </w:r>
-    </w:p>
-    <w:p>
-      <w:r>
-        <w:t>この法律は、昭和四十八年十月一日から施行する。</w:t>
-      </w:r>
-    </w:p>
-    <w:p>
-      <w:r>
-        <w:br w:type="page"/>
-      </w:r>
-    </w:p>
-    <w:p>
-      <w:pPr>
-        <w:pStyle w:val="Heading1"/>
-      </w:pPr>
-      <w:r>
-        <w:t>附　則（昭和四九年六月二二日法律第八九号）</w:t>
-      </w:r>
-    </w:p>
-    <w:p>
-      <w:pPr>
-        <w:pStyle w:val="Heading4"/>
-      </w:pPr>
-      <w:r>
-        <w:t>第一条（施行期日）</w:t>
-      </w:r>
-    </w:p>
-    <w:p>
-      <w:r>
-        <w:t>この法律は、昭和四十九年九月一日から施行する。</w:t>
-      </w:r>
-    </w:p>
-    <w:p>
-      <w:pPr>
-        <w:pStyle w:val="Heading4"/>
-      </w:pPr>
-      <w:r>
-        <w:t>第三条（児童扶養手当法の一部改正に伴う経過措置）</w:t>
-      </w:r>
-    </w:p>
-    <w:p>
-      <w:r>
-        <w:t>昭和四十九年八月以前の月分の児童扶養手当の額については、なお従前の例による。</w:t>
+        <w:t>この法律の施行前にされた行政庁の処分で、この法律による改正前の規定により訴願等をすることができるものとされ、かつ、その提起期間が定められていなかつたものについて、行政不服審査法による不服申立てをすることができる期間は、この法律の施行の日から起算する。</w:t>
       </w:r>
     </w:p>
     <w:p>
@@ -2828,7 +2109,7 @@
         <w:ind w:left="440"/>
       </w:pPr>
       <w:r>
-        <w:t>２</w:t>
+        <w:t>８</w:t>
       </w:r>
     </w:p>
     <w:p>
@@ -2836,59 +2117,7 @@
         <w:ind w:left="440"/>
       </w:pPr>
       <w:r>
-        <w:t>この法律による児童扶養手当法の改正により新たに同法第三条第一項に規定する児童とされた者を昭和四十九年九月一日において現に監護し又は養育している者が、同月中にした同法第六条第一項又は第八条第一項の認定の請求についてその認定を受けたときは、その者に対する児童扶養手当の支給又はその額の改定は、同法第七条第一項又は第八条第一項の規定にかかわらず、同月から行う。</w:t>
-      </w:r>
-    </w:p>
-    <w:p>
-      <w:pPr>
-        <w:pStyle w:val="Heading4"/>
-      </w:pPr>
-      <w:r>
-        <w:t>第五条（児童扶養手当等の支払に関する経過措置）</w:t>
-      </w:r>
-    </w:p>
-    <w:p>
-      <w:r>
-        <w:t>昭和四十九年九月における児童扶養手当、特別児童扶養手当又は特別福祉手当の支払については、児童扶養手当法第七条第三項本文（特別児童扶養手当等の支給に関する法律第十六条の規定により準用する場合を含む。）の規定にかかわらず、同月までの分を支払うものとする。</w:t>
-      </w:r>
-    </w:p>
-    <w:p>
-      <w:r>
-        <w:br w:type="page"/>
-      </w:r>
-    </w:p>
-    <w:p>
-      <w:pPr>
-        <w:pStyle w:val="Heading1"/>
-      </w:pPr>
-      <w:r>
-        <w:t>附　則（昭和五〇年六月二七日法律第四七号）</w:t>
-      </w:r>
-    </w:p>
-    <w:p>
-      <w:pPr>
-        <w:pStyle w:val="Heading4"/>
-      </w:pPr>
-      <w:r>
-        <w:t>第一条（施行期日）</w:t>
-      </w:r>
-    </w:p>
-    <w:p>
-      <w:r>
-        <w:t>この法律は、昭和五十年十月一日から施行する。</w:t>
-      </w:r>
-    </w:p>
-    <w:p>
-      <w:pPr>
-        <w:pStyle w:val="Heading4"/>
-      </w:pPr>
-      <w:r>
-        <w:t>第三条（児童扶養手当法の一部改正に伴う経過措置）</w:t>
-      </w:r>
-    </w:p>
-    <w:p>
-      <w:r>
-        <w:t>昭和五十年九月以前の月分の児童扶養手当の額については、なお従前の例による。</w:t>
+        <w:t>この法律の施行前にした行為に対する罰則の適用については、なお従前の例による。</w:t>
       </w:r>
     </w:p>
     <w:p>
@@ -2897,7 +2126,7 @@
         <w:ind w:left="440"/>
       </w:pPr>
       <w:r>
-        <w:t>２</w:t>
+        <w:t>９</w:t>
       </w:r>
     </w:p>
     <w:p>
@@ -2905,144 +2134,7 @@
         <w:ind w:left="440"/>
       </w:pPr>
       <w:r>
-        <w:t>この法律の施行の際現にこの法律による改正前の児童扶養手当法第四条第二項第一号に該当する児童を監護し、又は養育している者が、昭和五十年十月三十一日までにした同法第六条第一項又は第八条第一項の認定の請求についてその認定を受けたときは、その者に対する児童扶養手当の支給又はその額の改定は、同法第七条第一項又は第八条第一項の規定にかかわらず、同月から行う。</w:t>
-      </w:r>
-    </w:p>
-    <w:p>
-      <w:r>
-        <w:br w:type="page"/>
-      </w:r>
-    </w:p>
-    <w:p>
-      <w:pPr>
-        <w:pStyle w:val="Heading1"/>
-      </w:pPr>
-      <w:r>
-        <w:t>附　則（昭和五一年六月五日法律第六三号）</w:t>
-      </w:r>
-    </w:p>
-    <w:p>
-      <w:pPr>
-        <w:pStyle w:val="Heading4"/>
-      </w:pPr>
-      <w:r>
-        <w:t>第一条（施行期日）</w:t>
-      </w:r>
-    </w:p>
-    <w:p>
-      <w:r>
-        <w:t>この法律の規定は、次の各号に掲げる区分に従い、それぞれ当該各号に定める日から施行する。</w:t>
-      </w:r>
-    </w:p>
-    <w:p>
-      <w:pPr>
-        <w:pStyle w:val="Heading6"/>
-        <w:ind w:left="880"/>
-      </w:pPr>
-      <w:r>
-        <w:t>一</w:t>
-      </w:r>
-    </w:p>
-    <w:p>
-      <w:pPr>
-        <w:ind w:left="880"/>
-      </w:pPr>
-      <w:r>
-        <w:t>第一条から第四条までの規定、第七条の規定（厚生年金保険法等の一部を改正する法律（昭和四十八年法律第九十二号。以下「法律第九十二号」という。）附則第三条及び附則第五条の改正規定、附則第六条の二を削る改正規定、附則第八条、附則第十条及び附則第二十二条の改正規定並びに附則第二十二条の二を削る改正規定に限る。）並びに次条から附則第五条まで、附則第二十四条から附則第二十七条まで及び附則第三十四条から附則第三十六条までの規定</w:t>
-      </w:r>
-    </w:p>
-    <w:p>
-      <w:pPr>
-        <w:pStyle w:val="Heading6"/>
-        <w:ind w:left="880"/>
-      </w:pPr>
-      <w:r>
-        <w:t>二</w:t>
-      </w:r>
-    </w:p>
-    <w:p>
-      <w:pPr>
-        <w:ind w:left="880"/>
-      </w:pPr>
-      <w:r>
-        <w:t>略</w:t>
-      </w:r>
-    </w:p>
-    <w:p>
-      <w:pPr>
-        <w:pStyle w:val="Heading6"/>
-        <w:ind w:left="880"/>
-      </w:pPr>
-      <w:r>
-        <w:t>三</w:t>
-      </w:r>
-    </w:p>
-    <w:p>
-      <w:pPr>
-        <w:ind w:left="880"/>
-      </w:pPr>
-      <w:r>
-        <w:t>第五条の規定（前号に規定する改正規定及び国民年金法第八十七条第三項の改正規定を除く。）並びに第八条、第九条、附則第六条第二項、附則第七条及び附則第九条から附則第十一条までの規定</w:t>
-      </w:r>
-    </w:p>
-    <w:p>
-      <w:pPr>
-        <w:pStyle w:val="Heading6"/>
-        <w:ind w:left="880"/>
-      </w:pPr>
-      <w:r>
-        <w:t>四から六まで</w:t>
-      </w:r>
-    </w:p>
-    <w:p>
-      <w:pPr>
-        <w:ind w:left="880"/>
-      </w:pPr>
-      <w:r>
-        <w:t>略</w:t>
-      </w:r>
-    </w:p>
-    <w:p>
-      <w:pPr>
-        <w:pStyle w:val="Heading6"/>
-        <w:ind w:left="880"/>
-      </w:pPr>
-      <w:r>
-        <w:t>七</w:t>
-      </w:r>
-    </w:p>
-    <w:p>
-      <w:pPr>
-        <w:ind w:left="880"/>
-      </w:pPr>
-      <w:r>
-        <w:t>第十六条及び第十七条の規定</w:t>
-      </w:r>
-    </w:p>
-    <w:p>
-      <w:pPr>
-        <w:pStyle w:val="Heading4"/>
-      </w:pPr>
-      <w:r>
-        <w:t>第九条（第八条の規定の施行に伴う経過措置等）</w:t>
-      </w:r>
-    </w:p>
-    <w:p>
-      <w:r>
-        <w:t>昭和五十一年九月以前の月分の児童扶養手当の額については、なお従前の例による。</w:t>
-      </w:r>
-    </w:p>
-    <w:p>
-      <w:pPr>
-        <w:pStyle w:val="Heading4"/>
-      </w:pPr>
-      <w:r>
-        <w:t>第十条</w:t>
-      </w:r>
-    </w:p>
-    <w:p>
-      <w:r>
-        <w:t>昭和五十三年三月三十一日までの間においては、児童扶養手当法第三条第一項中「義務教育終了前」とあるのは、「昭和三十五年四月二日以後に生まれた者、義務教育終了前」と読み替えるものとする。</w:t>
+        <w:t>前八項に定めるもののほか、この法律の施行に関して必要な経過措置は、政令で定める。</w:t>
       </w:r>
     </w:p>
     <w:p>
@@ -3051,7 +2143,7 @@
         <w:ind w:left="440"/>
       </w:pPr>
       <w:r>
-        <w:t>２</w:t>
+        <w:t>１０</w:t>
       </w:r>
     </w:p>
     <w:p>
@@ -3059,20 +2151,7 @@
         <w:ind w:left="440"/>
       </w:pPr>
       <w:r>
-        <w:t>前項の規定により児童扶養手当法第三条第一項の規定が読み替えて適用されることにより新たに同項に規定する児童とされる者を昭和五十一年十月一日において現に監護し、又は養育している者が、同月中にした同法第六条第一項又は第八条第一項の認定の請求についてその認定を受けたときは、その者に対する児童扶養手当の支給又はその額の改定は、同法第七条第一項又は第八条第一項の規定にかかわらず、同月から行う。</w:t>
-      </w:r>
-    </w:p>
-    <w:p>
-      <w:pPr>
-        <w:pStyle w:val="Heading4"/>
-      </w:pPr>
-      <w:r>
-        <w:t>第二十四条（その他の経過措置の政令への委任）</w:t>
-      </w:r>
-    </w:p>
-    <w:p>
-      <w:r>
-        <w:t>この附則に規定するもののほか、この法律の施行に伴い必要な経過措置は、政令で定める。</w:t>
+        <w:t>この法律及び行政事件訴訟法の施行に伴う関係法律の整理等に関する法律（昭和三十七年法律第百四十号）に同一の法律についての改正規定がある場合においては、当該法律は、この法律によつてまず改正され、次いで行政事件訴訟法の施行に伴う関係法律の整理等に関する法律によつて改正されるものとする。</w:t>
       </w:r>
     </w:p>
     <w:p>
@@ -3085,218 +2164,7 @@
         <w:pStyle w:val="Heading1"/>
       </w:pPr>
       <w:r>
-        <w:t>附　則（昭和五二年五月二七日法律第四八号）</w:t>
-      </w:r>
-    </w:p>
-    <w:p>
-      <w:pPr>
-        <w:pStyle w:val="Heading4"/>
-      </w:pPr>
-      <w:r>
-        <w:t>第一条（施行期日）</w:t>
-      </w:r>
-    </w:p>
-    <w:p>
-      <w:r>
-        <w:t>この法律は、昭和五十二年八月一日から施行する。</w:t>
-      </w:r>
-    </w:p>
-    <w:p>
-      <w:pPr>
-        <w:pStyle w:val="Heading4"/>
-      </w:pPr>
-      <w:r>
-        <w:t>第四条（児童扶養手当法の一部改正に伴う経過措置）</w:t>
-      </w:r>
-    </w:p>
-    <w:p>
-      <w:r>
-        <w:t>昭和五十二年七月以前の月分の児童扶養手当の額については、なお従前の例による。</w:t>
-      </w:r>
-    </w:p>
-    <w:p>
-      <w:pPr>
-        <w:pStyle w:val="Heading4"/>
-      </w:pPr>
-      <w:r>
-        <w:t>第五条</w:t>
-      </w:r>
-    </w:p>
-    <w:p>
-      <w:r>
-        <w:t>昭和五十二年七月以前の月分の児童扶養手当の支給の制限については、なお従前の例による。</w:t>
-      </w:r>
-    </w:p>
-    <w:p>
-      <w:r>
-        <w:br w:type="page"/>
-      </w:r>
-    </w:p>
-    <w:p>
-      <w:pPr>
-        <w:pStyle w:val="Heading1"/>
-      </w:pPr>
-      <w:r>
-        <w:t>附　則（昭和五三年五月一六日法律第四六号）</w:t>
-      </w:r>
-    </w:p>
-    <w:p>
-      <w:pPr>
-        <w:pStyle w:val="Heading4"/>
-      </w:pPr>
-      <w:r>
-        <w:t>第一条（施行期日）</w:t>
-      </w:r>
-    </w:p>
-    <w:p>
-      <w:r>
-        <w:t>この法律の規定は、次の各号に掲げる区分に従い、それぞれ当該各号に定める日から施行する。</w:t>
-      </w:r>
-    </w:p>
-    <w:p>
-      <w:pPr>
-        <w:pStyle w:val="Heading6"/>
-        <w:ind w:left="880"/>
-      </w:pPr>
-      <w:r>
-        <w:t>一～三</w:t>
-      </w:r>
-    </w:p>
-    <w:p>
-      <w:pPr>
-        <w:ind w:left="880"/>
-      </w:pPr>
-      <w:r>
-        <w:t>略</w:t>
-      </w:r>
-    </w:p>
-    <w:p>
-      <w:pPr>
-        <w:pStyle w:val="Heading6"/>
-        <w:ind w:left="880"/>
-      </w:pPr>
-      <w:r>
-        <w:t>四</w:t>
-      </w:r>
-    </w:p>
-    <w:p>
-      <w:pPr>
-        <w:ind w:left="880"/>
-      </w:pPr>
-      <w:r>
-        <w:t>前三号並びに次号及び第六号に掲げる規定以外の規定</w:t>
-      </w:r>
-    </w:p>
-    <w:p>
-      <w:pPr>
-        <w:pStyle w:val="Heading4"/>
-      </w:pPr>
-      <w:r>
-        <w:t>第七条（児童扶養手当法の一部改正に伴う経過措置）</w:t>
-      </w:r>
-    </w:p>
-    <w:p>
-      <w:r>
-        <w:t>昭和五十三年七月以前の月分の児童扶養手当の額については、なお従前の例による。</w:t>
-      </w:r>
-    </w:p>
-    <w:p>
-      <w:r>
-        <w:br w:type="page"/>
-      </w:r>
-    </w:p>
-    <w:p>
-      <w:pPr>
-        <w:pStyle w:val="Heading1"/>
-      </w:pPr>
-      <w:r>
-        <w:t>附　則（昭和五四年五月二九日法律第三六号）</w:t>
-      </w:r>
-    </w:p>
-    <w:p>
-      <w:pPr>
-        <w:pStyle w:val="Heading4"/>
-      </w:pPr>
-      <w:r>
-        <w:t>第一条（施行期日）</w:t>
-      </w:r>
-    </w:p>
-    <w:p>
-      <w:r>
-        <w:t>この法律の規定は、次の各号に掲げる区分に従い、それぞれ当該各号に定める日から施行する。</w:t>
-      </w:r>
-    </w:p>
-    <w:p>
-      <w:pPr>
-        <w:pStyle w:val="Heading6"/>
-        <w:ind w:left="880"/>
-      </w:pPr>
-      <w:r>
-        <w:t>一・二</w:t>
-      </w:r>
-    </w:p>
-    <w:p>
-      <w:pPr>
-        <w:ind w:left="880"/>
-      </w:pPr>
-      <w:r>
-        <w:t>略</w:t>
-      </w:r>
-    </w:p>
-    <w:p>
-      <w:pPr>
-        <w:pStyle w:val="Heading6"/>
-        <w:ind w:left="880"/>
-      </w:pPr>
-      <w:r>
-        <w:t>三</w:t>
-      </w:r>
-    </w:p>
-    <w:p>
-      <w:pPr>
-        <w:ind w:left="880"/>
-      </w:pPr>
-      <w:r>
-        <w:t>前二号及び次号に掲げる規定以外の規定</w:t>
-      </w:r>
-    </w:p>
-    <w:p>
-      <w:pPr>
-        <w:pStyle w:val="Heading4"/>
-      </w:pPr>
-      <w:r>
-        <w:t>第五条（児童扶養手当法の一部改正に伴う経過措置）</w:t>
-      </w:r>
-    </w:p>
-    <w:p>
-      <w:r>
-        <w:t>昭和五十四年七月以前の月分の児童扶養手当の額については、なお従前の例による。</w:t>
-      </w:r>
-    </w:p>
-    <w:p>
-      <w:r>
-        <w:br w:type="page"/>
-      </w:r>
-    </w:p>
-    <w:p>
-      <w:pPr>
-        <w:pStyle w:val="Heading1"/>
-      </w:pPr>
-      <w:r>
-        <w:t>附　則（昭和五五年一〇月三一日法律第八二号）</w:t>
-      </w:r>
-    </w:p>
-    <w:p>
-      <w:pPr>
-        <w:pStyle w:val="Heading4"/>
-      </w:pPr>
-      <w:r>
-        <w:t>第一条（施行期日等）</w:t>
-      </w:r>
-    </w:p>
-    <w:p>
-      <w:r>
-        <w:t>この法律は、公布の日から施行する。</w:t>
+        <w:t>附則（昭和三八年七月一六日法律第一五〇号）</w:t>
       </w:r>
     </w:p>
     <w:p>
@@ -3305,7 +2173,7 @@
         <w:ind w:left="440"/>
       </w:pPr>
       <w:r>
-        <w:t>２</w:t>
+        <w:t>１</w:t>
       </w:r>
     </w:p>
     <w:p>
@@ -3313,41 +2181,20 @@
         <w:ind w:left="440"/>
       </w:pPr>
       <w:r>
-        <w:t>次の各号に掲げる規定は、当該各号に定める日から適用する。</w:t>
-      </w:r>
-    </w:p>
-    <w:p>
-      <w:pPr>
-        <w:pStyle w:val="Heading6"/>
-        <w:ind w:left="880"/>
-      </w:pPr>
-      <w:r>
-        <w:t>一及び二</w:t>
-      </w:r>
-    </w:p>
-    <w:p>
-      <w:pPr>
-        <w:ind w:left="880"/>
-      </w:pPr>
-      <w:r>
-        <w:t>略</w:t>
-      </w:r>
-    </w:p>
-    <w:p>
-      <w:pPr>
-        <w:pStyle w:val="Heading6"/>
-        <w:ind w:left="880"/>
-      </w:pPr>
-      <w:r>
-        <w:t>三</w:t>
-      </w:r>
-    </w:p>
-    <w:p>
-      <w:pPr>
-        <w:ind w:left="880"/>
-      </w:pPr>
-      <w:r>
-        <w:t>第一条の規定（厚生年金保険法附則第十六条第二項中「七万二千円」を「九万八千四百円」に改める改正規定を除く。）による改正後の同法第三十八条、第六十二条の二、第六十五条の二及び附則第十六条の規定、第二条の規定による改正後の船員保険法第二十三条ノ七、第五十条ノ三ノ二及び第五十条ノ七ノ三の規定、第四条の規定（法律第七十二号附則第十条中「八万六千四百円」を「九万八千四百円」に改める改正規定を除く。）による改正後の同条の規定、第七条の規定（国民年金法第四十一条第二項中「三分の一」を「五分の二」に改める改正規定を除く。）による改正後の同法第三十九条の二、第四十一条、第四十一条の四、第五十八条、第六十二条、第六十三条、第六十四条の二、第六十四条の五、第七十七条第一項ただし書、第七十八条及び第七十九条の二の規定、第八条の規定による改正後の国民年金法の一部を改正する法律附則第十六条の規定、第九条の規定による改正後の法律第九十二号附則第二十条の規定、第十条の規定による改正後の児童扶養手当法第五条の規定、第十一条の規定による改正後の特別児童扶養手当等の支給に関する法律第四条及び第十八条の規定並びに附則第四条、附則第十五条、附則第十六条、附則第二十五条、附則第三十六条から附則第三十八条まで、附則第五十一条第三項、附則第五十二条第二項、附則第五十四条及び附則第五十五条の規定</w:t>
+        <w:t>この法律は、公布の日から施行する。</w:t>
+      </w:r>
+    </w:p>
+    <w:p>
+      <w:r>
+        <w:br w:type="page"/>
+      </w:r>
+    </w:p>
+    <w:p>
+      <w:pPr>
+        <w:pStyle w:val="Heading1"/>
+      </w:pPr>
+      <w:r>
+        <w:t>附則（昭和三九年五月三〇日法律第八七号）</w:t>
       </w:r>
     </w:p>
     <w:p>
@@ -3355,12 +2202,27 @@
         <w:pStyle w:val="Heading4"/>
       </w:pPr>
       <w:r>
-        <w:t>第五十四条（第十条の規定の施行に伴う経過措置）</w:t>
-      </w:r>
-    </w:p>
-    <w:p>
-      <w:r>
-        <w:t>昭和五十五年七月以前の月分の児童扶養手当の額については、なお従前の例による。</w:t>
+        <w:t>第一条（施行期日）</w:t>
+      </w:r>
+    </w:p>
+    <w:p>
+      <w:r>
+        <w:t>この法律は、公布の日から施行する。</w:t>
+        <w:br/>
+        <w:t>ただし、第一条中国民年金法第三十条第一項、第八十一条及び別表の改正規定並びに第二条中児童扶養手当法第三条第一項の改正規定は、昭和三十九年八月一日から施行する。</w:t>
+      </w:r>
+    </w:p>
+    <w:p>
+      <w:r>
+        <w:br w:type="page"/>
+      </w:r>
+    </w:p>
+    <w:p>
+      <w:pPr>
+        <w:pStyle w:val="Heading1"/>
+      </w:pPr>
+      <w:r>
+        <w:t>附則（昭和三九年七月六日法律第一五二号）</w:t>
       </w:r>
     </w:p>
     <w:p>
@@ -3368,12 +2230,12 @@
         <w:pStyle w:val="Heading4"/>
       </w:pPr>
       <w:r>
-        <w:t>第五十六条（その他の経過措置の政令への委任）</w:t>
-      </w:r>
-    </w:p>
-    <w:p>
-      <w:r>
-        <w:t>この附則に規定するもののほか、この法律の施行に伴い必要な経過措置は、政令で定める。</w:t>
+        <w:t>第一条（施行期日）</w:t>
+      </w:r>
+    </w:p>
+    <w:p>
+      <w:r>
+        <w:t>この法律は、昭和三十九年十月一日（以下「施行日」という。）から施行する。</w:t>
       </w:r>
     </w:p>
     <w:p>
@@ -3386,12 +2248,35 @@
         <w:pStyle w:val="Heading1"/>
       </w:pPr>
       <w:r>
-        <w:t>附　則（昭和五六年六月一二日法律第八六号）</w:t>
-      </w:r>
-    </w:p>
-    <w:p>
-      <w:r>
-        <w:t>この法律は、難民の地位に関する条約又は難民の地位に関する議定書が日本国について効力を生ずる日から施行する。</w:t>
+        <w:t>附則（昭和四〇年三月三一日法律第三六号）</w:t>
+      </w:r>
+    </w:p>
+    <w:p>
+      <w:pPr>
+        <w:pStyle w:val="Heading4"/>
+      </w:pPr>
+      <w:r>
+        <w:t>第一条（施行期日）</w:t>
+      </w:r>
+    </w:p>
+    <w:p>
+      <w:r>
+        <w:t>この法律は、昭和四十年四月一日から施行する。</w:t>
+        <w:br/>
+        <w:t>ただし、第五十九条、第六十二条及び第六十六条の規定は、昭和四十一年一月一日から施行する。</w:t>
+      </w:r>
+    </w:p>
+    <w:p>
+      <w:pPr>
+        <w:pStyle w:val="Heading4"/>
+      </w:pPr>
+      <w:r>
+        <w:t>第五条（その他の法令の一部改正に伴う経過規定の原則）</w:t>
+      </w:r>
+    </w:p>
+    <w:p>
+      <w:r>
+        <w:t>第二章の規定による改正後の法令の規定は、別段の定めがあるものを除き、昭和四十年分以後の所得税又はこれらの法令の規定に規定する法人の施行日以後に終了する事業年度分の法人税について適用し、昭和三十九年分以前の所得税又は当該法人の同日前に終了した事業年度分の法人税については、なお従前の例による。</w:t>
       </w:r>
     </w:p>
     <w:p>
@@ -3404,12 +2289,22 @@
         <w:pStyle w:val="Heading1"/>
       </w:pPr>
       <w:r>
-        <w:t>附　則（昭和五七年七月一六日法律第六六号）</w:t>
-      </w:r>
-    </w:p>
-    <w:p>
-      <w:r>
-        <w:t>この法律は、昭和五十七年十月一日から施行する。</w:t>
+        <w:t>附則（昭和四〇年五月三一日法律第九三号）</w:t>
+      </w:r>
+    </w:p>
+    <w:p>
+      <w:pPr>
+        <w:pStyle w:val="Heading4"/>
+      </w:pPr>
+      <w:r>
+        <w:t>第一条（施行期日）</w:t>
+      </w:r>
+    </w:p>
+    <w:p>
+      <w:r>
+        <w:t>この法律は、公布の日から施行する。</w:t>
+        <w:br/>
+        <w:t>ただし、第一条中国民年金法別表の改正規定及び第二条中児童扶養手当法第三条第一項の改正規定は昭和四十年八月一日から、第一条中国民年金法第五十八条、第六十二条及び第七十九条の二第三項の改正規定は同年九月一日から施行する。</w:t>
       </w:r>
     </w:p>
     <w:p>
@@ -3422,7 +2317,7 @@
         <w:pStyle w:val="Heading1"/>
       </w:pPr>
       <w:r>
-        <w:t>附　則（昭和五七年八月一三日法律第七九号）</w:t>
+        <w:t>附則（昭和四〇年六月一一日法律第一三〇号）</w:t>
       </w:r>
     </w:p>
     <w:p>
@@ -3430,12 +2325,14 @@
         <w:pStyle w:val="Heading4"/>
       </w:pPr>
       <w:r>
-        <w:t>第一条（施行期日等）</w:t>
-      </w:r>
-    </w:p>
-    <w:p>
-      <w:r>
-        <w:t>この法律は、昭和五十七年九月一日から施行する。</w:t>
+        <w:t>第一条（施行期日）</w:t>
+      </w:r>
+    </w:p>
+    <w:p>
+      <w:r>
+        <w:t>この法律は、昭和四十年八月一日から施行する。</w:t>
+        <w:br/>
+        <w:t>ただし、第二条及び附則第十三条の規定は昭和四十年十一月一日から、第三条並びに附則第十四条から附則第四十三条まで及び附則第四十五条の規定は昭和四十一年二月一日から施行する。</w:t>
       </w:r>
     </w:p>
     <w:p>
@@ -3443,12 +2340,12 @@
         <w:pStyle w:val="Heading4"/>
       </w:pPr>
       <w:r>
-        <w:t>第三条（児童扶養手当法の一部改正に伴う経過措置）</w:t>
-      </w:r>
-    </w:p>
-    <w:p>
-      <w:r>
-        <w:t>昭和五十七年八月以前の月分の児童扶養手当の額については、なお従前の例による。</w:t>
+        <w:t>第三十五条（児童扶養手当法の一部改正に伴う経過措置）</w:t>
+      </w:r>
+    </w:p>
+    <w:p>
+      <w:r>
+        <w:t>前条の規定による改正後の児童扶養手当法第三条第二項第十五号の規定にかかわらず、昭和四十一年二月一日において現に同法の規定による児童扶養手当の支給を受けている者に対して附則第十五条第一項の規定により支給される障害補償年金又は長期傷病補償給付たる年金は、同法第四条第三項第二号の規定の適用については、その者が当該児童を引き続き監護し、又は養育している間は、公的年金給付としない。</w:t>
       </w:r>
     </w:p>
     <w:p>
@@ -3461,7 +2358,7 @@
         <w:pStyle w:val="Heading1"/>
       </w:pPr>
       <w:r>
-        <w:t>附　則（昭和五八年一二月三日法律第八二号）</w:t>
+        <w:t>附則（昭和四一年五月九日法律第六七号）</w:t>
       </w:r>
     </w:p>
     <w:p>
@@ -3474,7 +2371,20 @@
     </w:p>
     <w:p>
       <w:r>
-        <w:t>この法律は、昭和五十九年四月一日から施行する。</w:t>
+        <w:t>この法律は、昭和四十一年七月一日から施行する。</w:t>
+      </w:r>
+    </w:p>
+    <w:p>
+      <w:pPr>
+        <w:pStyle w:val="Heading4"/>
+      </w:pPr>
+      <w:r>
+        <w:t>第二十八条（児童扶養手当法の一部改正に伴う経過措置）</w:t>
+      </w:r>
+    </w:p>
+    <w:p>
+      <w:r>
+        <w:t>前条の規定による改正後の児童扶養手当法第三条第二項第十六号の規定にかかわらず、この法律の施行の際現に同法の規定による児童扶養手当の支給を受けている者に対して附則第三条の規定により支給される障害補償年金は、同法第四条第三項第二号の規定の適用については、その者が当該児童を引き続き監護し、又は養育している間は、公的年金給付としない。</w:t>
       </w:r>
     </w:p>
     <w:p>
@@ -3487,7 +2397,7 @@
         <w:pStyle w:val="Heading1"/>
       </w:pPr>
       <w:r>
-        <w:t>附　則（昭和六〇年五月一日法律第三四号）</w:t>
+        <w:t>附則（昭和四一年七月一日法律第一一一号）</w:t>
       </w:r>
     </w:p>
     <w:p>
@@ -3500,7 +2410,7 @@
     </w:p>
     <w:p>
       <w:r>
-        <w:t>この法律は、昭和六十一年四月一日（以下「施行日」という。）から施行する。</w:t>
+        <w:t>この法律は、公布の日から起算して六月をこえない範囲内において政令で定める日から施行する。</w:t>
       </w:r>
     </w:p>
     <w:p>
@@ -3513,7 +2423,7 @@
         <w:pStyle w:val="Heading1"/>
       </w:pPr>
       <w:r>
-        <w:t>附　則（昭和六〇年六月七日法律第四八号）</w:t>
+        <w:t>附則（昭和四一年七月一五日法律第一二七号）</w:t>
       </w:r>
     </w:p>
     <w:p>
@@ -3521,12 +2431,81 @@
         <w:pStyle w:val="Heading4"/>
       </w:pPr>
       <w:r>
-        <w:t>第一条（施行期日等）</w:t>
-      </w:r>
-    </w:p>
-    <w:p>
-      <w:r>
-        <w:t>この法律は、昭和六十年八月一日から施行する。</w:t>
+        <w:t>第一条（施行期日）</w:t>
+      </w:r>
+    </w:p>
+    <w:p>
+      <w:r>
+        <w:t>この法律は、公布の日から施行する。</w:t>
+        <w:br/>
+        <w:t>ただし、第三条第一項の改正規定は昭和四十一年十二月一日から、第五条の改正規定は昭和四十二年一月一日から施行する。</w:t>
+      </w:r>
+    </w:p>
+    <w:p>
+      <w:r>
+        <w:br w:type="page"/>
+      </w:r>
+    </w:p>
+    <w:p>
+      <w:pPr>
+        <w:pStyle w:val="Heading1"/>
+      </w:pPr>
+      <w:r>
+        <w:t>附則（昭和四二年七月二九日法律第九五号）</w:t>
+      </w:r>
+    </w:p>
+    <w:p>
+      <w:pPr>
+        <w:pStyle w:val="Heading4"/>
+      </w:pPr>
+      <w:r>
+        <w:t>第一条（施行期日）</w:t>
+      </w:r>
+    </w:p>
+    <w:p>
+      <w:r>
+        <w:t>この法律は、公布の日から施行する。</w:t>
+        <w:br/>
+        <w:t>ただし、第一条中児童扶養手当法第五条の改正規定及び第二条中特別児童扶養手当法第五条の改正規定は、昭和四十三年一月一日から施行する。</w:t>
+      </w:r>
+    </w:p>
+    <w:p>
+      <w:r>
+        <w:br w:type="page"/>
+      </w:r>
+    </w:p>
+    <w:p>
+      <w:pPr>
+        <w:pStyle w:val="Heading1"/>
+      </w:pPr>
+      <w:r>
+        <w:t>附則（昭和四二年八月一日法律第一二一号）</w:t>
+      </w:r>
+    </w:p>
+    <w:p>
+      <w:pPr>
+        <w:pStyle w:val="Heading4"/>
+      </w:pPr>
+      <w:r>
+        <w:t>第一条（施行期日）</w:t>
+      </w:r>
+    </w:p>
+    <w:p>
+      <w:r>
+        <w:t>この法律は、昭和四十二年十二月一日（以下「施行日」という。）から施行する。</w:t>
+      </w:r>
+    </w:p>
+    <w:p>
+      <w:r>
+        <w:br w:type="page"/>
+      </w:r>
+    </w:p>
+    <w:p>
+      <w:pPr>
+        <w:pStyle w:val="Heading1"/>
+      </w:pPr>
+      <w:r>
+        <w:t>附則（昭和四二年八月一七日法律第一三六号）</w:t>
       </w:r>
     </w:p>
     <w:p>
@@ -3535,117 +2514,13 @@
         <w:ind w:left="440"/>
       </w:pPr>
       <w:r>
-        <w:t>２</w:t>
+        <w:t>１</w:t>
       </w:r>
     </w:p>
     <w:p>
       <w:pPr>
         <w:ind w:left="440"/>
       </w:pPr>
-      <w:r>
-        <w:t>政府は、前項ただし書に規定する政令を定めるに当たつては、婚姻を解消した父母の児童に対する扶養義務の履行の状況、当該父又は母の所得の把握方法の状況等を勘案しなければならない。</w:t>
-      </w:r>
-    </w:p>
-    <w:p>
-      <w:pPr>
-        <w:pStyle w:val="Heading4"/>
-      </w:pPr>
-      <w:r>
-        <w:t>第二条（支給要件に関する経過措置）</w:t>
-      </w:r>
-    </w:p>
-    <w:p>
-      <w:r>
-        <w:t>この法律による改正後の児童扶養手当法（以下「新法」という。）第四条第四項の規定は、前条第一項ただし書に規定する政令で定める日以後に父母が婚姻（婚姻の届出をしていないが、事実上婚姻関係と同様の事情にある場合を含む。）を解消したことにより新法第四条第一項第一号イ又は第二号イに該当するに至つた児童についての児童扶養手当（以下「手当」という。）に関して適用する。</w:t>
-      </w:r>
-    </w:p>
-    <w:p>
-      <w:pPr>
-        <w:pStyle w:val="Heading4"/>
-      </w:pPr>
-      <w:r>
-        <w:t>第三条（手当額に関する経過措置）</w:t>
-      </w:r>
-    </w:p>
-    <w:p>
-      <w:r>
-        <w:t>新法第五条の規定は、昭和六十年八月以降の月分の手当について適用し、同年七月以前の月分の額については、なお従前の例による。</w:t>
-      </w:r>
-    </w:p>
-    <w:p>
-      <w:pPr>
-        <w:pStyle w:val="Heading4"/>
-      </w:pPr>
-      <w:r>
-        <w:t>第四条（認定の請求に関する経過措置）</w:t>
-      </w:r>
-    </w:p>
-    <w:p>
-      <w:r>
-        <w:t>新法第六条第二項の規定は、この法律の施行後に手当の支給要件に該当するに至つた者の当該手当の認定の請求について適用する。</w:t>
-      </w:r>
-    </w:p>
-    <w:p>
-      <w:pPr>
-        <w:pStyle w:val="Heading4"/>
-      </w:pPr>
-      <w:r>
-        <w:t>第五条（費用負担に関する経過措置）</w:t>
-      </w:r>
-    </w:p>
-    <w:p>
-      <w:r>
-        <w:t>この法律の施行の際この法律による改正前の児童扶養手当法（次条第二項において「旧法」という。）第六条の規定による認定を受けている者又はこの法律の施行の際同条の規定による認定の請求をしている者であつて新法第六条の規定による認定を受けたもの（次条第一項において「既認定者等」という。）に係る手当の支給に要する費用については、なお従前の例による。</w:t>
-      </w:r>
-    </w:p>
-    <w:p>
-      <w:pPr>
-        <w:pStyle w:val="Heading4"/>
-      </w:pPr>
-      <w:r>
-        <w:t>第六条（手当の支給事務に関する経過措置）</w:t>
-      </w:r>
-    </w:p>
-    <w:p>
-      <w:r>
-        <w:t>既認定者等に係る手当の支給に関する事務は、政令で定める日までの間は、国が取り扱うものとする。</w:t>
-      </w:r>
-    </w:p>
-    <w:p>
-      <w:pPr>
-        <w:pStyle w:val="Heading4"/>
-      </w:pPr>
-      <w:r>
-        <w:t>第七条（その他の経過措置の政令への委任）</w:t>
-      </w:r>
-    </w:p>
-    <w:p>
-      <w:r>
-        <w:t>この附則に規定するもののほか、この法律の施行に伴い必要な経過措置は、政令で定める。</w:t>
-      </w:r>
-    </w:p>
-    <w:p>
-      <w:r>
-        <w:br w:type="page"/>
-      </w:r>
-    </w:p>
-    <w:p>
-      <w:pPr>
-        <w:pStyle w:val="Heading1"/>
-      </w:pPr>
-      <w:r>
-        <w:t>附　則（昭和六一年四月三〇日法律第四〇号）</w:t>
-      </w:r>
-    </w:p>
-    <w:p>
-      <w:pPr>
-        <w:pStyle w:val="Heading4"/>
-      </w:pPr>
-      <w:r>
-        <w:t>第一条（施行期日等）</w:t>
-      </w:r>
-    </w:p>
-    <w:p>
       <w:r>
         <w:t>この法律は、公布の日から施行する。</w:t>
       </w:r>
@@ -3656,7 +2531,7 @@
         <w:ind w:left="440"/>
       </w:pPr>
       <w:r>
-        <w:t>２</w:t>
+        <w:t>５</w:t>
       </w:r>
     </w:p>
     <w:p>
@@ -3664,7 +2539,20 @@
         <w:ind w:left="440"/>
       </w:pPr>
       <w:r>
-        <w:t>第一条の規定による改正後の児童扶養手当法第五条の規定、第二条の規定による改正後の特別児童扶養手当等の支給に関する法律第四条、第十八条（国民年金法等の一部を改正する法律（昭和六十年法律第三十四号）附則第九十七条第二項において準用する場合を含む。）及び第二十六条の三の規定並びに次条及び附則第三条の規定は、昭和六十一年四月一日から適用する。</w:t>
+        <w:t>第五条の規定による改正後の児童扶養手当法第三条第二項第十七号の規定にかかわらず、この法律の施行の際現に同法の規定による児童扶養手当の支給を受けている者に対して旧法に基づく条例の規定に基づき支給される年金たる障害補償は、同法第四条第三項第二号の規定の適用については、その者が当該児童を引き続き監護し、又は養育している間は、公的年金給付としない。</w:t>
+      </w:r>
+    </w:p>
+    <w:p>
+      <w:r>
+        <w:br w:type="page"/>
+      </w:r>
+    </w:p>
+    <w:p>
+      <w:pPr>
+        <w:pStyle w:val="Heading1"/>
+      </w:pPr>
+      <w:r>
+        <w:t>附則（昭和四三年五月二八日法律第六九号）</w:t>
       </w:r>
     </w:p>
     <w:p>
@@ -3672,12 +2560,14 @@
         <w:pStyle w:val="Heading4"/>
       </w:pPr>
       <w:r>
-        <w:t>第二条（児童扶養手当法の一部改正に伴う経過措置）</w:t>
-      </w:r>
-    </w:p>
-    <w:p>
-      <w:r>
-        <w:t>昭和六十一年三月以前の月分の児童扶養手当の額については、なお従前の例による。</w:t>
+        <w:t>第一条（施行期日）</w:t>
+      </w:r>
+    </w:p>
+    <w:p>
+      <w:r>
+        <w:t>この法律は、公布の日から施行する。</w:t>
+        <w:br/>
+        <w:t>ただし、第一条中国民年金法第五十八条、第六十二条、第七十七条及び第七十九条の二第三項の改正規定、第二条中児童扶養手当法第五条の改正規定並びに第三条中特別児童扶養手当法第五条の改正規定は、昭和四十三年十月一日から施行する。</w:t>
       </w:r>
     </w:p>
     <w:p>
@@ -3690,12 +2580,102 @@
         <w:pStyle w:val="Heading1"/>
       </w:pPr>
       <w:r>
-        <w:t>附　則（昭和六一年五月八日法律第四六号）</w:t>
+        <w:t>附則（昭和四四年一二月一〇日法律第八七号）</w:t>
+      </w:r>
+    </w:p>
+    <w:p>
+      <w:pPr>
+        <w:pStyle w:val="Heading4"/>
+      </w:pPr>
+      <w:r>
+        <w:t>第一条（施行期日）</w:t>
       </w:r>
     </w:p>
     <w:p>
       <w:r>
         <w:t>この法律は、公布の日から施行する。</w:t>
+      </w:r>
+    </w:p>
+    <w:p>
+      <w:r>
+        <w:br w:type="page"/>
+      </w:r>
+    </w:p>
+    <w:p>
+      <w:pPr>
+        <w:pStyle w:val="Heading1"/>
+      </w:pPr>
+      <w:r>
+        <w:t>附則（昭和四五年六月四日法律第一一四号）</w:t>
+      </w:r>
+    </w:p>
+    <w:p>
+      <w:pPr>
+        <w:pStyle w:val="Heading4"/>
+      </w:pPr>
+      <w:r>
+        <w:t>第一条（施行期日）</w:t>
+      </w:r>
+    </w:p>
+    <w:p>
+      <w:r>
+        <w:t>この法律は、公布の日から施行する。</w:t>
+        <w:br/>
+        <w:t>ただし、第一条中国民年金法第五十八条、第六十二条、第七十七条第一項及び第七十九条の二第三項の改正規定並びに同条第六項を削る改正規定は昭和四十五年十月一日から、第二条中児童扶養手当法第五条の改正規定及び第三条中特別児童扶養手当法第五条の改正規定は同年九月一日から施行する。</w:t>
+      </w:r>
+    </w:p>
+    <w:p>
+      <w:r>
+        <w:br w:type="page"/>
+      </w:r>
+    </w:p>
+    <w:p>
+      <w:pPr>
+        <w:pStyle w:val="Heading1"/>
+      </w:pPr>
+      <w:r>
+        <w:t>附則（昭和四六年三月三〇日法律第一三号）</w:t>
+      </w:r>
+    </w:p>
+    <w:p>
+      <w:pPr>
+        <w:pStyle w:val="Heading4"/>
+      </w:pPr>
+      <w:r>
+        <w:t>第一条（施行期日）</w:t>
+      </w:r>
+    </w:p>
+    <w:p>
+      <w:r>
+        <w:t>この法律は、昭和四十六年十一月一日から施行する。</w:t>
+      </w:r>
+    </w:p>
+    <w:p>
+      <w:r>
+        <w:br w:type="page"/>
+      </w:r>
+    </w:p>
+    <w:p>
+      <w:pPr>
+        <w:pStyle w:val="Heading1"/>
+      </w:pPr>
+      <w:r>
+        <w:t>附則（昭和四七年六月二三日法律第九七号）</w:t>
+      </w:r>
+    </w:p>
+    <w:p>
+      <w:pPr>
+        <w:pStyle w:val="Heading4"/>
+      </w:pPr>
+      <w:r>
+        <w:t>第一条（施行期日等）</w:t>
+      </w:r>
+    </w:p>
+    <w:p>
+      <w:r>
+        <w:t>この法律は、昭和四十七年十月一日から施行する。</w:t>
+        <w:br/>
+        <w:t>ただし、第一条中国民年金法第六十六条第一項から第三項まで並びに第六十七条第二項及び第三項の改正規定、第二条中児童扶養手当法第十条、第十一条及び第十二条第二項第二号の改正規定、第三条中特別児童扶養手当法第九条、第十条及び第十一条第二項第二号の改正規定並びに附則第二条第二項、附則第三条第二項及び附則第四条第二項の規定は公布の日から、第一条中国民年金法第三十三条第一項ただし書、第三十八条及び第四十三条の改正規定並びに附則第二条第一項の規定は同年七月一日から、第一条中国民年金法第十八条の改正規定は昭和四十八年三月一日から施行する。</w:t>
       </w:r>
     </w:p>
     <w:p>
@@ -3712,7 +2692,7 @@
         <w:ind w:left="440"/>
       </w:pPr>
       <w:r>
-        <w:t>この法律（第十一条、第十二条及び第三十四条の規定を除く。）による改正後の法律の昭和六十一年度から昭和六十三年度までの各年度の特例に係る規定並びに昭和六十一年度及び昭和六十二年度の特例に係る規定は、昭和六十一年度から昭和六十三年度までの各年度（昭和六十一年度及び昭和六十二年度の特例に係るものにあつては、昭和六十一年度及び昭和六十二年度。以下この項において同じ。）の予算に係る国の負担（当該国の負担に係る都道府県又は市町村の負担を含む。以下この項において同じ。）又は補助（昭和六十年度以前の年度における事務又は事業の実施により昭和六十一年度以降の年度に支出される国の負担又は補助及び昭和六十年度以前の年度の国庫債務負担行為に基づき昭和六十一年度以降の年度に支出すべきものとされた国の負担又は補助を除く。）並びに昭和六十一年度から昭和六十三年度までの各年度における事務又は事業の実施により昭和六十四年度（昭和六十一年度及び昭和六十二年度の特例に係るものにあつては、昭和六十三年度。以下この項において同じ。）以降の年度に支出される国の負担又は補助、昭和六十一年度から昭和六十三年度までの各年度の国庫債務負担行為に基づき昭和六十四年度以降の年度に支出すべきものとされる国の負担又は補助及び昭和六十一年度から昭和六十三年度までの各年度の歳出予算に係る国の負担又は補助で昭和六十四年度以降の年度に繰り越されるものについて適用し、昭和六十年度以前の年度における事務又は事業の実施により昭和六十一年度以降の年度に支出される国の負担又は補助、昭和六十年度以前の年度の国庫債務負担行為に基づき昭和六十一年度以降の年度に支出すべきものとされた国の負担又は補助及び昭和六十年度以前の年度の歳出予算に係る国の負担又は補助で昭和六十一年度以降の年度に繰り越されたものについては、なお従前の例による。</w:t>
+        <w:t>この法律による改正後の国民年金法第六十六条第一項から第三項まで並びに第六十七条第二項及び第三項の規定、この法律による改正後の児童扶養手当法第十条、第十一条及び第十二条第二項第二号の規定並びにこの法律による改正後の特別児童扶養手当法第九条、第十条及び第十一条第二項第二号の規定は、昭和四十七年五月一日から適用する。</w:t>
       </w:r>
     </w:p>
     <w:p>
@@ -3725,7 +2705,7 @@
         <w:pStyle w:val="Heading1"/>
       </w:pPr>
       <w:r>
-        <w:t>附　則（昭和六二年六月二日法律第四四号）</w:t>
+        <w:t>附則（昭和四八年九月二六日法律第九三号）</w:t>
       </w:r>
     </w:p>
     <w:p>
@@ -3733,12 +2713,53 @@
         <w:pStyle w:val="Heading4"/>
       </w:pPr>
       <w:r>
-        <w:t>第一条（施行期日等）</w:t>
-      </w:r>
-    </w:p>
-    <w:p>
-      <w:r>
-        <w:t>この法律は、公布の日から施行する。</w:t>
+        <w:t>第一条（施行期日）</w:t>
+      </w:r>
+    </w:p>
+    <w:p>
+      <w:r>
+        <w:t>この法律は、昭和四十八年十月一日から施行する。</w:t>
+        <w:br/>
+        <w:t>ただし、第二条及び次条第二項の規定は、昭和四十九年一月一日から施行する。</w:t>
+      </w:r>
+    </w:p>
+    <w:p>
+      <w:r>
+        <w:br w:type="page"/>
+      </w:r>
+    </w:p>
+    <w:p>
+      <w:pPr>
+        <w:pStyle w:val="Heading1"/>
+      </w:pPr>
+      <w:r>
+        <w:t>附則（昭和四九年六月二二日法律第八九号）</w:t>
+      </w:r>
+    </w:p>
+    <w:p>
+      <w:pPr>
+        <w:pStyle w:val="Heading4"/>
+      </w:pPr>
+      <w:r>
+        <w:t>第一条（施行期日）</w:t>
+      </w:r>
+    </w:p>
+    <w:p>
+      <w:r>
+        <w:t>この法律は、昭和四十九年九月一日から施行する。</w:t>
+      </w:r>
+    </w:p>
+    <w:p>
+      <w:pPr>
+        <w:pStyle w:val="Heading4"/>
+      </w:pPr>
+      <w:r>
+        <w:t>第三条（児童扶養手当法の一部改正に伴う経過措置）</w:t>
+      </w:r>
+    </w:p>
+    <w:p>
+      <w:r>
+        <w:t>昭和四十九年八月以前の月分の児童扶養手当の額については、なお従前の例による。</w:t>
       </w:r>
     </w:p>
     <w:p>
@@ -3755,7 +2776,7 @@
         <w:ind w:left="440"/>
       </w:pPr>
       <w:r>
-        <w:t>第一条の規定による改正後の児童扶養手当法第五条の規定、第二条の規定による改正後の特別児童扶養手当等の支給に関する法律第四条、第十八条（法律第三十四号附則第九十七条第二項において準用する場合を含む。）及び第二十六条の三の規定並びに第三条の規定による改正後の法律第三十四号附則第三十二条第二項の規定は、昭和六十二年四月一日から適用する。</w:t>
+        <w:t>この法律による児童扶養手当法の改正により新たに同法第三条第一項に規定する児童とされた者を昭和四十九年九月一日において現に監護し又は養育している者が、同月中にした同法第六条第一項又は第八条第一項の認定の請求についてその認定を受けたときは、その者に対する児童扶養手当の支給又はその額の改定は、同法第七条第一項又は第八条第一項の規定にかかわらず、同月から行う。</w:t>
       </w:r>
     </w:p>
     <w:p>
@@ -3763,12 +2784,12 @@
         <w:pStyle w:val="Heading4"/>
       </w:pPr>
       <w:r>
-        <w:t>第二条（児童扶養手当法の一部改正に伴う経過措置）</w:t>
-      </w:r>
-    </w:p>
-    <w:p>
-      <w:r>
-        <w:t>昭和六十二年三月以前の月分の児童扶養手当の額については、なお従前の例による。</w:t>
+        <w:t>第五条（児童扶養手当等の支払に関する経過措置）</w:t>
+      </w:r>
+    </w:p>
+    <w:p>
+      <w:r>
+        <w:t>昭和四十九年九月における児童扶養手当、特別児童扶養手当又は特別福祉手当の支払については、児童扶養手当法第七条第三項本文（特別児童扶養手当等の支給に関する法律第十六条の規定により準用する場合を含む。）の規定にかかわらず、同月までの分を支払うものとする。</w:t>
       </w:r>
     </w:p>
     <w:p>
@@ -3781,7 +2802,7 @@
         <w:pStyle w:val="Heading1"/>
       </w:pPr>
       <w:r>
-        <w:t>附　則（昭和六三年五月二四日法律第五六号）</w:t>
+        <w:t>附則（昭和五〇年六月二七日法律第四七号）</w:t>
       </w:r>
     </w:p>
     <w:p>
@@ -3789,12 +2810,25 @@
         <w:pStyle w:val="Heading4"/>
       </w:pPr>
       <w:r>
-        <w:t>第一条（施行期日等）</w:t>
-      </w:r>
-    </w:p>
-    <w:p>
-      <w:r>
-        <w:t>この法律は、公布の日から施行する。</w:t>
+        <w:t>第一条（施行期日）</w:t>
+      </w:r>
+    </w:p>
+    <w:p>
+      <w:r>
+        <w:t>この法律は、昭和五十年十月一日から施行する。</w:t>
+      </w:r>
+    </w:p>
+    <w:p>
+      <w:pPr>
+        <w:pStyle w:val="Heading4"/>
+      </w:pPr>
+      <w:r>
+        <w:t>第三条（児童扶養手当法の一部改正に伴う経過措置）</w:t>
+      </w:r>
+    </w:p>
+    <w:p>
+      <w:r>
+        <w:t>昭和五十年九月以前の月分の児童扶養手当の額については、なお従前の例による。</w:t>
       </w:r>
     </w:p>
     <w:p>
@@ -3811,7 +2845,20 @@
         <w:ind w:left="440"/>
       </w:pPr>
       <w:r>
-        <w:t>第一条の規定による改正後の児童扶養手当法第五条の規定、第二条の規定による改正後の特別児童扶養手当等の支給に関する法律第四条、第十八条（法律第三十四号附則第九十七条第二項において準用する場合を含む。）及び第二十六条の三の規定並びに第三条の規定による改正後の法律第三十四号附則第三十二条第二項の規定は、昭和六十三年四月一日から適用する。</w:t>
+        <w:t>この法律の施行の際現にこの法律による改正前の児童扶養手当法第四条第二項第一号に該当する児童を監護し、又は養育している者が、昭和五十年十月三十一日までにした同法第六条第一項又は第八条第一項の認定の請求についてその認定を受けたときは、その者に対する児童扶養手当の支給又はその額の改定は、同法第七条第一項又は第八条第一項の規定にかかわらず、同月から行う。</w:t>
+      </w:r>
+    </w:p>
+    <w:p>
+      <w:r>
+        <w:br w:type="page"/>
+      </w:r>
+    </w:p>
+    <w:p>
+      <w:pPr>
+        <w:pStyle w:val="Heading1"/>
+      </w:pPr>
+      <w:r>
+        <w:t>附則（昭和五一年六月五日法律第六三号）</w:t>
       </w:r>
     </w:p>
     <w:p>
@@ -3819,30 +2866,105 @@
         <w:pStyle w:val="Heading4"/>
       </w:pPr>
       <w:r>
-        <w:t>第二条（児童扶養手当法の一部改正に伴う経過措置）</w:t>
-      </w:r>
-    </w:p>
-    <w:p>
-      <w:r>
-        <w:t>昭和六十三年三月以前の月分の児童扶養手当の額については、なお従前の例による。</w:t>
-      </w:r>
-    </w:p>
-    <w:p>
-      <w:r>
-        <w:br w:type="page"/>
-      </w:r>
-    </w:p>
-    <w:p>
-      <w:pPr>
-        <w:pStyle w:val="Heading1"/>
-      </w:pPr>
-      <w:r>
-        <w:t>附　則（平成元年四月一〇日法律第二二号）</w:t>
-      </w:r>
-    </w:p>
-    <w:p>
-      <w:r>
-        <w:t>この法律は、公布の日から施行する。</w:t>
+        <w:t>第一条（施行期日）</w:t>
+      </w:r>
+    </w:p>
+    <w:p>
+      <w:r>
+        <w:t>この法律の規定は、次の各号に掲げる区分に従い、それぞれ当該各号に定める日から施行する。</w:t>
+      </w:r>
+    </w:p>
+    <w:p>
+      <w:pPr>
+        <w:pStyle w:val="ListBullet"/>
+        <w:ind w:left="880"/>
+      </w:pPr>
+      <w:r>
+        <w:t>一</w:t>
+        <w:br/>
+        <w:t>第一条から第四条までの規定、第七条の規定（厚生年金保険法等の一部を改正する法律（昭和四十八年法律第九十二号。以下「法律第九十二号」という。）附則第三条及び附則第五条の改正規定、附則第六条の二を削る改正規定、附則第八条、附則第十条及び附則第二十二条の改正規定並びに附則第二十二条の二を削る改正規定に限る。）並びに次条から附則第五条まで、附則第二十四条から附則第二十七条まで及び附則第三十四条から附則第三十六条までの規定</w:t>
+        <w:br/>
+        <w:br/>
+        <w:br/>
+        <w:t>昭和五十一年八月一日</w:t>
+      </w:r>
+    </w:p>
+    <w:p>
+      <w:pPr>
+        <w:pStyle w:val="ListBullet"/>
+        <w:ind w:left="880"/>
+      </w:pPr>
+      <w:r>
+        <w:t>二</w:t>
+        <w:br/>
+        <w:t>略</w:t>
+      </w:r>
+    </w:p>
+    <w:p>
+      <w:pPr>
+        <w:pStyle w:val="ListBullet"/>
+        <w:ind w:left="880"/>
+      </w:pPr>
+      <w:r>
+        <w:t>三</w:t>
+        <w:br/>
+        <w:t>第五条の規定（前号に規定する改正規定及び国民年金法第八十七条第三項の改正規定を除く。）並びに第八条、第九条、附則第六条第二項、附則第七条及び附則第九条から附則第十一条までの規定</w:t>
+        <w:br/>
+        <w:br/>
+        <w:br/>
+        <w:t>昭和五十一年十月一日</w:t>
+      </w:r>
+    </w:p>
+    <w:p>
+      <w:pPr>
+        <w:pStyle w:val="ListBullet"/>
+        <w:ind w:left="880"/>
+      </w:pPr>
+      <w:r>
+        <w:t>四から六まで</w:t>
+        <w:br/>
+        <w:t>略</w:t>
+      </w:r>
+    </w:p>
+    <w:p>
+      <w:pPr>
+        <w:pStyle w:val="ListBullet"/>
+        <w:ind w:left="880"/>
+      </w:pPr>
+      <w:r>
+        <w:t>七</w:t>
+        <w:br/>
+        <w:t>第十六条及び第十七条の規定</w:t>
+        <w:br/>
+        <w:br/>
+        <w:br/>
+        <w:t>昭和五十三年四月一日</w:t>
+      </w:r>
+    </w:p>
+    <w:p>
+      <w:pPr>
+        <w:pStyle w:val="Heading4"/>
+      </w:pPr>
+      <w:r>
+        <w:t>第九条（第八条の規定の施行に伴う経過措置等）</w:t>
+      </w:r>
+    </w:p>
+    <w:p>
+      <w:r>
+        <w:t>昭和五十一年九月以前の月分の児童扶養手当の額については、なお従前の例による。</w:t>
+      </w:r>
+    </w:p>
+    <w:p>
+      <w:pPr>
+        <w:pStyle w:val="Heading4"/>
+      </w:pPr>
+      <w:r>
+        <w:t>第十条</w:t>
+      </w:r>
+    </w:p>
+    <w:p>
+      <w:r>
+        <w:t>昭和五十三年三月三十一日までの間においては、児童扶養手当法第三条第一項中「義務教育終了前」とあるのは、「昭和三十五年四月二日以後に生まれた者、義務教育終了前」と読み替えるものとする。</w:t>
       </w:r>
     </w:p>
     <w:p>
@@ -3851,7 +2973,7 @@
         <w:ind w:left="440"/>
       </w:pPr>
       <w:r>
-        <w:t>３</w:t>
+        <w:t>２</w:t>
       </w:r>
     </w:p>
     <w:p>
@@ -3859,7 +2981,20 @@
         <w:ind w:left="440"/>
       </w:pPr>
       <w:r>
-        <w:t>第十三条（義務教育費国庫負担法第二条の改正規定に限る。）、第十四条（公立養護学校整備特別措置法第五条の改正規定に限る。）及び第十六条から第二十八条までの規定による改正後の法律の規定は、平成元年度以降の年度の予算に係る国の負担又は補助（昭和六十三年度以前の年度における事務又は事業の実施により平成元年度以降の年度に支出される国の負担又は補助を除く。）について適用し、昭和六十三年度以前の年度における事務又は事業の実施により平成元年度以降の年度に支出される国の負担又は補助及び昭和六十三年度以前の年度の歳出予算に係る国の負担又は補助で平成元年度以降の年度に繰り越されたものについては、なお従前の例による。</w:t>
+        <w:t>前項の規定により児童扶養手当法第三条第一項の規定が読み替えて適用されることにより新たに同項に規定する児童とされる者を昭和五十一年十月一日において現に監護し、又は養育している者が、同月中にした同法第六条第一項又は第八条第一項の認定の請求についてその認定を受けたときは、その者に対する児童扶養手当の支給又はその額の改定は、同法第七条第一項又は第八条第一項の規定にかかわらず、同月から行う。</w:t>
+      </w:r>
+    </w:p>
+    <w:p>
+      <w:pPr>
+        <w:pStyle w:val="Heading4"/>
+      </w:pPr>
+      <w:r>
+        <w:t>第二十四条（その他の経過措置の政令への委任）</w:t>
+      </w:r>
+    </w:p>
+    <w:p>
+      <w:r>
+        <w:t>この附則に規定するもののほか、この法律の施行に伴い必要な経過措置は、政令で定める。</w:t>
       </w:r>
     </w:p>
     <w:p>
@@ -3872,7 +3007,191 @@
         <w:pStyle w:val="Heading1"/>
       </w:pPr>
       <w:r>
-        <w:t>附　則（平成元年一二月二二日法律第八六号）</w:t>
+        <w:t>附則（昭和五二年五月二七日法律第四八号）</w:t>
+      </w:r>
+    </w:p>
+    <w:p>
+      <w:pPr>
+        <w:pStyle w:val="Heading4"/>
+      </w:pPr>
+      <w:r>
+        <w:t>第一条（施行期日）</w:t>
+      </w:r>
+    </w:p>
+    <w:p>
+      <w:r>
+        <w:t>この法律は、昭和五十二年八月一日から施行する。</w:t>
+        <w:br/>
+        <w:t>ただし、第二条の規定は公布の日から、第一条中国民年金法第六十八条の改正規定及び第三条中児童扶養手当法第七条の改正規定は同年十月一日から施行する。</w:t>
+      </w:r>
+    </w:p>
+    <w:p>
+      <w:pPr>
+        <w:pStyle w:val="Heading4"/>
+      </w:pPr>
+      <w:r>
+        <w:t>第四条（児童扶養手当法の一部改正に伴う経過措置）</w:t>
+      </w:r>
+    </w:p>
+    <w:p>
+      <w:r>
+        <w:t>昭和五十二年七月以前の月分の児童扶養手当の額については、なお従前の例による。</w:t>
+      </w:r>
+    </w:p>
+    <w:p>
+      <w:pPr>
+        <w:pStyle w:val="Heading4"/>
+      </w:pPr>
+      <w:r>
+        <w:t>第五条</w:t>
+      </w:r>
+    </w:p>
+    <w:p>
+      <w:r>
+        <w:t>昭和五十二年七月以前の月分の児童扶養手当の支給の制限については、なお従前の例による。</w:t>
+      </w:r>
+    </w:p>
+    <w:p>
+      <w:r>
+        <w:br w:type="page"/>
+      </w:r>
+    </w:p>
+    <w:p>
+      <w:pPr>
+        <w:pStyle w:val="Heading1"/>
+      </w:pPr>
+      <w:r>
+        <w:t>附則（昭和五三年五月一六日法律第四六号）</w:t>
+      </w:r>
+    </w:p>
+    <w:p>
+      <w:pPr>
+        <w:pStyle w:val="Heading4"/>
+      </w:pPr>
+      <w:r>
+        <w:t>第一条（施行期日）</w:t>
+      </w:r>
+    </w:p>
+    <w:p>
+      <w:r>
+        <w:t>この法律の規定は、次の各号に掲げる区分に従い、それぞれ当該各号に定める日から施行する。</w:t>
+      </w:r>
+    </w:p>
+    <w:p>
+      <w:pPr>
+        <w:pStyle w:val="ListBullet"/>
+        <w:ind w:left="880"/>
+      </w:pPr>
+      <w:r>
+        <w:t>一～三</w:t>
+        <w:br/>
+        <w:t>略</w:t>
+      </w:r>
+    </w:p>
+    <w:p>
+      <w:pPr>
+        <w:pStyle w:val="ListBullet"/>
+        <w:ind w:left="880"/>
+      </w:pPr>
+      <w:r>
+        <w:t>四</w:t>
+        <w:br/>
+        <w:t>前三号並びに次号及び第六号に掲げる規定以外の規定</w:t>
+        <w:br/>
+        <w:br/>
+        <w:br/>
+        <w:t>昭和五十三年八月一日</w:t>
+      </w:r>
+    </w:p>
+    <w:p>
+      <w:pPr>
+        <w:pStyle w:val="Heading4"/>
+      </w:pPr>
+      <w:r>
+        <w:t>第七条（児童扶養手当法の一部改正に伴う経過措置）</w:t>
+      </w:r>
+    </w:p>
+    <w:p>
+      <w:r>
+        <w:t>昭和五十三年七月以前の月分の児童扶養手当の額については、なお従前の例による。</w:t>
+      </w:r>
+    </w:p>
+    <w:p>
+      <w:r>
+        <w:br w:type="page"/>
+      </w:r>
+    </w:p>
+    <w:p>
+      <w:pPr>
+        <w:pStyle w:val="Heading1"/>
+      </w:pPr>
+      <w:r>
+        <w:t>附則（昭和五四年五月二九日法律第三六号）</w:t>
+      </w:r>
+    </w:p>
+    <w:p>
+      <w:pPr>
+        <w:pStyle w:val="Heading4"/>
+      </w:pPr>
+      <w:r>
+        <w:t>第一条（施行期日）</w:t>
+      </w:r>
+    </w:p>
+    <w:p>
+      <w:r>
+        <w:t>この法律の規定は、次の各号に掲げる区分に従い、それぞれ当該各号に定める日から施行する。</w:t>
+      </w:r>
+    </w:p>
+    <w:p>
+      <w:pPr>
+        <w:pStyle w:val="ListBullet"/>
+        <w:ind w:left="880"/>
+      </w:pPr>
+      <w:r>
+        <w:t>一・二</w:t>
+        <w:br/>
+        <w:t>略</w:t>
+      </w:r>
+    </w:p>
+    <w:p>
+      <w:pPr>
+        <w:pStyle w:val="ListBullet"/>
+        <w:ind w:left="880"/>
+      </w:pPr>
+      <w:r>
+        <w:t>三</w:t>
+        <w:br/>
+        <w:t>前二号及び次号に掲げる規定以外の規定</w:t>
+        <w:br/>
+        <w:br/>
+        <w:br/>
+        <w:t>昭和五十四年八月一日</w:t>
+      </w:r>
+    </w:p>
+    <w:p>
+      <w:pPr>
+        <w:pStyle w:val="Heading4"/>
+      </w:pPr>
+      <w:r>
+        <w:t>第五条（児童扶養手当法の一部改正に伴う経過措置）</w:t>
+      </w:r>
+    </w:p>
+    <w:p>
+      <w:r>
+        <w:t>昭和五十四年七月以前の月分の児童扶養手当の額については、なお従前の例による。</w:t>
+      </w:r>
+    </w:p>
+    <w:p>
+      <w:r>
+        <w:br w:type="page"/>
+      </w:r>
+    </w:p>
+    <w:p>
+      <w:pPr>
+        <w:pStyle w:val="Heading1"/>
+      </w:pPr>
+      <w:r>
+        <w:t>附則（昭和五五年一〇月三一日法律第八二号）</w:t>
       </w:r>
     </w:p>
     <w:p>
@@ -3902,24 +3221,33 @@
         <w:ind w:left="440"/>
       </w:pPr>
       <w:r>
-        <w:t>次の各号に掲げる規定は、それぞれ当該各号に定める日から適用する。</w:t>
-      </w:r>
-    </w:p>
-    <w:p>
-      <w:pPr>
-        <w:pStyle w:val="Heading6"/>
+        <w:t>次の各号に掲げる規定は、当該各号に定める日から適用する。</w:t>
+      </w:r>
+    </w:p>
+    <w:p>
+      <w:pPr>
+        <w:pStyle w:val="ListBullet"/>
         <w:ind w:left="880"/>
       </w:pPr>
       <w:r>
-        <w:t>一</w:t>
-      </w:r>
-    </w:p>
-    <w:p>
-      <w:pPr>
+        <w:t>一及び二</w:t>
+        <w:br/>
+        <w:t>略</w:t>
+      </w:r>
+    </w:p>
+    <w:p>
+      <w:pPr>
+        <w:pStyle w:val="ListBullet"/>
         <w:ind w:left="880"/>
       </w:pPr>
       <w:r>
-        <w:t>第一条の規定による改正後の国民年金法（以下「改正後の国民年金法」という。）第十六条の二、第二十七条、第三十三条、第三十三条の二、第三十八条、第三十九条及び第三十九条の二の規定、第二条の規定による改正後の厚生年金保険法（以下「改正後の厚生年金保険法」という。）第三十四条、第四十四条、第五十条、第五十条の二、第六十二条及び附則第九条の規定、第三条の規定による改正後の厚生年金保険法等の一部を改正する法律附則第五条の規定、第四条の規定による改正後の国民年金法等の一部を改正する法律附則第五条第十七号から第十九号まで、附則第八条第一項、第三項及び第四項、附則第十一条、附則第十三条から第十五条まで、附則第十七条、附則第十八条、附則第二十八条、附則第三十一条、附則第三十二条第二項、第三項及び第五項、附則第三十三条、附則第三十四条第一項、附則第四十八条第一項、附則第五十三条、附則第五十六条、附則第五十九条、附則第六十条、附則第六十一条、附則第六十三条、附則第七十三条、附則第七十四条、附則第七十七条、附則第七十八条第二項（同項の表旧厚生年金保険法第四十六条第一項の項から旧厚生年金保険法第四十六条の七第二項の項まで及び旧交渉法第十九条の三第一項の項に係る部分を除く。）及び第三項、附則第七十九条、附則第八十四条、附則第八十六条、附則第八十七条第三項（同項の表旧船員保険法第三十八条第一項及び第三十九条ノ五第一項の項から旧船員保険法第三十九条ノ五第二項の項まで及び旧交渉法第十六条第一項及び第十九条の三第二項の項に係る部分を除く。）及び第四項並びに附則第九十七条の規定、第六条の規定による改正後の児童扶養手当法第五条及び第五条の二の規定、第七条の規定による改正後の特別児童扶養手当等の支給に関する法律第四条、第十六条、第十八条（第四条の規定による改正後の国民年金法等の一部を改正する法律附則第九十七条第二項において準用する場合を含む。）及び第二十六条の三の規定並びに附則第七条の規定</w:t>
+        <w:t>三</w:t>
+        <w:br/>
+        <w:t>第一条の規定（厚生年金保険法附則第十六条第二項中「七万二千円」を「九万八千四百円」に改める改正規定を除く。）による改正後の同法第三十八条、第六十二条の二、第六十五条の二及び附則第十六条の規定、第二条の規定による改正後の船員保険法第二十三条ノ七、第五十条ノ三ノ二及び第五十条ノ七ノ三の規定、第四条の規定（法律第七十二号附則第十条中「八万六千四百円」を「九万八千四百円」に改める改正規定を除く。）による改正後の同条の規定、第七条の規定（国民年金法第四十一条第二項中「三分の一」を「五分の二」に改める改正規定を除く。）による改正後の同法第三十九条の二、第四十一条、第四十一条の四、第五十八条、第六十二条、第六十三条、第六十四条の二、第六十四条の五、第七十七条第一項ただし書、第七十八条及び第七十九条の二の規定、第八条の規定による改正後の国民年金法の一部を改正する法律附則第十六条の規定、第九条の規定による改正後の法律第九十二号附則第二十条の規定、第十条の規定による改正後の児童扶養手当法第五条の規定、第十一条の規定による改正後の特別児童扶養手当等の支給に関する法律第四条及び第十八条の規定並びに附則第四条、附則第十五条、附則第十六条、附則第二十五条、附則第三十六条から附則第三十八条まで、附則第五十一条第三項、附則第五十二条第二項、附則第五十四条及び附則第五十五条の規定</w:t>
+        <w:br/>
+        <w:br/>
+        <w:br/>
+        <w:t>昭和五十五年八月一日</w:t>
       </w:r>
     </w:p>
     <w:p>
@@ -3927,12 +3255,12 @@
         <w:pStyle w:val="Heading4"/>
       </w:pPr>
       <w:r>
-        <w:t>第十一条（第六条の規定の施行に伴う経過措置）</w:t>
-      </w:r>
-    </w:p>
-    <w:p>
-      <w:r>
-        <w:t>平成元年三月以前の月分の児童扶養手当の額については、なお従前の例による。</w:t>
+        <w:t>第五十四条（第十条の規定の施行に伴う経過措置）</w:t>
+      </w:r>
+    </w:p>
+    <w:p>
+      <w:r>
+        <w:t>昭和五十五年七月以前の月分の児童扶養手当の額については、なお従前の例による。</w:t>
       </w:r>
     </w:p>
     <w:p>
@@ -3940,7 +3268,7 @@
         <w:pStyle w:val="Heading4"/>
       </w:pPr>
       <w:r>
-        <w:t>第十三条（その他の経過措置の政令への委任）</w:t>
+        <w:t>第五十六条（その他の経過措置の政令への委任）</w:t>
       </w:r>
     </w:p>
     <w:p>
@@ -3958,54 +3286,7 @@
         <w:pStyle w:val="Heading1"/>
       </w:pPr>
       <w:r>
-        <w:t>附　則（平成六年一一月九日法律第九五号）</w:t>
-      </w:r>
-    </w:p>
-    <w:p>
-      <w:pPr>
-        <w:pStyle w:val="Heading4"/>
-      </w:pPr>
-      <w:r>
-        <w:t>第一条（施行期日等）</w:t>
-      </w:r>
-    </w:p>
-    <w:p>
-      <w:r>
-        <w:t>この法律は、公布の日から施行する。</w:t>
-      </w:r>
-    </w:p>
-    <w:p>
-      <w:pPr>
-        <w:pStyle w:val="Heading6"/>
-        <w:ind w:left="880"/>
-      </w:pPr>
-      <w:r>
-        <w:t>一</w:t>
-      </w:r>
-    </w:p>
-    <w:p>
-      <w:pPr>
-        <w:ind w:left="880"/>
-      </w:pPr>
-      <w:r>
-        <w:t>略</w:t>
-      </w:r>
-    </w:p>
-    <w:p>
-      <w:pPr>
-        <w:pStyle w:val="Heading6"/>
-        <w:ind w:left="880"/>
-      </w:pPr>
-      <w:r>
-        <w:t>二</w:t>
-      </w:r>
-    </w:p>
-    <w:p>
-      <w:pPr>
-        <w:ind w:left="880"/>
-      </w:pPr>
-      <w:r>
-        <w:t>第一条中国民年金法第三十三条の二第一項の改正規定（「十八歳未満の子又は二十歳未満であつて障害等級に該当する障害の状態にある子」を「子（十八歳に達する日以後の最初の三月三十一日までの間にある子及び二十歳未満であつて障害等級に該当する障害の状態にある子に限る。）」に改める部分に限る。）、同条第三項、同法第三十七条の二第一項、第三十九条第三項、第四十条第三項及び第八十七条第四項並びに同法附則第五条第九項、第九条第一項及び第九条の二の改正規定並びに同法附則第九条の三の次に一条を加える改正規定、第三条の規定（厚生年金保険法第百三十六条の三の改正規定、同法附則第十一条の次に五条を加える改正規定（同法附則第十一条の五に係る部分に限る。）及び同法附則第十三条の二の次に一条を加える改正規定を除く。）、第五条の規定、第七条の規定、第八条中厚生年金保険法等の一部を改正する法律附則第三十五条第一項の改正規定（「第百三十二条第二項及び」の下に「附則第二十九条第三項並びに」を加える部分に限る。）、第九条の規定、第十一条の規定（国民年金法等の一部を改正する法律附則第六十二条の次に見出し及び二条を加える改正規定を除く。）、第十二条の規定並びに第十七条中児童扶養手当法第三条第一項の改正規定並びに附則第七条から第十一条まで、第十五条、第十六条、第十八条から第二十四条まで、第二十七条から第三十四条まで、第三十六条第二項、第四十条及び第四十五条から第四十八条までの規定並びに附則第五十一条中所得税法第七十四条第二項の改正規定</w:t>
+        <w:t>附則（昭和五六年六月一二日法律第八六号）</w:t>
       </w:r>
     </w:p>
     <w:p>
@@ -4014,7 +3295,7 @@
         <w:ind w:left="440"/>
       </w:pPr>
       <w:r>
-        <w:t>２</w:t>
+        <w:t>１</w:t>
       </w:r>
     </w:p>
     <w:p>
@@ -4022,24 +3303,38 @@
         <w:ind w:left="440"/>
       </w:pPr>
       <w:r>
-        <w:t>次の各号に掲げる規定は、それぞれ当該各号に定める日から適用する。</w:t>
-      </w:r>
-    </w:p>
-    <w:p>
-      <w:pPr>
-        <w:pStyle w:val="Heading6"/>
-        <w:ind w:left="880"/>
-      </w:pPr>
-      <w:r>
-        <w:t>一</w:t>
-      </w:r>
-    </w:p>
-    <w:p>
-      <w:pPr>
-        <w:ind w:left="880"/>
-      </w:pPr>
-      <w:r>
-        <w:t>第一条の規定（国民年金法第三十三条の二第一項中「十八歳未満の子又は二十歳未満であつて障害等級に該当する障害の状態にある子」を「子（十八歳に達する日以後の最初の三月三十一日までの間にある子及び二十歳未満であつて障害等級に該当する障害の状態にある子に限る。）」に改める改正規定を除く。）による改正後の国民年金法第十六条の二、第二十七条、第三十三条、第三十三条の二第一項、第三十八条、第三十九条第一項及び第三十九条の二の規定、第二条の規定による改正後の厚生年金保険法第三十四条、第四十四条、第五十条、第五十条の二、第六十二条及び附則第九条の規定、第六条の規定による改正後の厚生年金保険法等の一部を改正する法律附則第五条の規定、第八条の規定（厚生年金保険法等の一部を改正する法律附則第三十五条第一項中「第百三十二条第二項及び」の下に「附則第二十九条第三項並びに」を加える改正規定を除く。）による改正後の厚生年金保険法等の一部を改正する法律附則第三十五条の規定、第十条の規定による改正後の国民年金法等の一部を改正する法律附則第十四条、附則第三十二条第二項、附則第五十九条、附則第六十条、附則第七十八条第二項及び附則第八十七条第三項の規定、第十七条の規定による改正後の児童扶養手当法第五条及び第五条の二の規定、第十八条の規定による改正後の特別児童扶養手当等の支給に関する法律第四条、第十八条及び第二十六条の三の規定並びに附則第十七条の規定</w:t>
+        <w:t>この法律は、難民の地位に関する条約又は難民の地位に関する議定書が日本国について効力を生ずる日から施行する。</w:t>
+      </w:r>
+    </w:p>
+    <w:p>
+      <w:r>
+        <w:br w:type="page"/>
+      </w:r>
+    </w:p>
+    <w:p>
+      <w:pPr>
+        <w:pStyle w:val="Heading1"/>
+      </w:pPr>
+      <w:r>
+        <w:t>附則（昭和五七年七月一六日法律第六六号）</w:t>
+      </w:r>
+    </w:p>
+    <w:p>
+      <w:r>
+        <w:t>この法律は、昭和五十七年十月一日から施行する。</w:t>
+      </w:r>
+    </w:p>
+    <w:p>
+      <w:r>
+        <w:br w:type="page"/>
+      </w:r>
+    </w:p>
+    <w:p>
+      <w:pPr>
+        <w:pStyle w:val="Heading1"/>
+      </w:pPr>
+      <w:r>
+        <w:t>附則（昭和五七年八月一三日法律第七九号）</w:t>
       </w:r>
     </w:p>
     <w:p>
@@ -4047,12 +3342,105 @@
         <w:pStyle w:val="Heading4"/>
       </w:pPr>
       <w:r>
-        <w:t>第三十六条（第十七条の規定の施行に伴う経過措置）</w:t>
-      </w:r>
-    </w:p>
-    <w:p>
-      <w:r>
-        <w:t>平成六年九月以前の月分の児童扶養手当の額については、なお従前の例による。</w:t>
+        <w:t>第一条（施行期日等）</w:t>
+      </w:r>
+    </w:p>
+    <w:p>
+      <w:r>
+        <w:t>この法律は、昭和五十七年九月一日から施行する。</w:t>
+      </w:r>
+    </w:p>
+    <w:p>
+      <w:pPr>
+        <w:pStyle w:val="Heading4"/>
+      </w:pPr>
+      <w:r>
+        <w:t>第三条（児童扶養手当法の一部改正に伴う経過措置）</w:t>
+      </w:r>
+    </w:p>
+    <w:p>
+      <w:r>
+        <w:t>昭和五十七年八月以前の月分の児童扶養手当の額については、なお従前の例による。</w:t>
+      </w:r>
+    </w:p>
+    <w:p>
+      <w:r>
+        <w:br w:type="page"/>
+      </w:r>
+    </w:p>
+    <w:p>
+      <w:pPr>
+        <w:pStyle w:val="Heading1"/>
+      </w:pPr>
+      <w:r>
+        <w:t>附則（昭和五八年一二月三日法律第八二号）</w:t>
+      </w:r>
+    </w:p>
+    <w:p>
+      <w:pPr>
+        <w:pStyle w:val="Heading4"/>
+      </w:pPr>
+      <w:r>
+        <w:t>第一条（施行期日）</w:t>
+      </w:r>
+    </w:p>
+    <w:p>
+      <w:r>
+        <w:t>この法律は、昭和五十九年四月一日から施行する。</w:t>
+      </w:r>
+    </w:p>
+    <w:p>
+      <w:r>
+        <w:br w:type="page"/>
+      </w:r>
+    </w:p>
+    <w:p>
+      <w:pPr>
+        <w:pStyle w:val="Heading1"/>
+      </w:pPr>
+      <w:r>
+        <w:t>附則（昭和六〇年五月一日法律第三四号）</w:t>
+      </w:r>
+    </w:p>
+    <w:p>
+      <w:pPr>
+        <w:pStyle w:val="Heading4"/>
+      </w:pPr>
+      <w:r>
+        <w:t>第一条（施行期日）</w:t>
+      </w:r>
+    </w:p>
+    <w:p>
+      <w:r>
+        <w:t>この法律は、昭和六十一年四月一日（以下「施行日」という。）から施行する。</w:t>
+      </w:r>
+    </w:p>
+    <w:p>
+      <w:r>
+        <w:br w:type="page"/>
+      </w:r>
+    </w:p>
+    <w:p>
+      <w:pPr>
+        <w:pStyle w:val="Heading1"/>
+      </w:pPr>
+      <w:r>
+        <w:t>附則（昭和六〇年六月七日法律第四八号）</w:t>
+      </w:r>
+    </w:p>
+    <w:p>
+      <w:pPr>
+        <w:pStyle w:val="Heading4"/>
+      </w:pPr>
+      <w:r>
+        <w:t>第一条（施行期日等）</w:t>
+      </w:r>
+    </w:p>
+    <w:p>
+      <w:r>
+        <w:t>この法律は、昭和六十年八月一日から施行する。</w:t>
+        <w:br/>
+        <w:t>ただし、第四条に二項を加える改正規定、第二十九条第一項の改正規定（「、当該児童」の下に「、第四条第一項第一号イ若しくは第二号イに該当する児童の父母」を加える部分に限る。）及び第三十条の改正規定並びに次条の規定は、政令で定める日から施行する。</w:t>
       </w:r>
     </w:p>
     <w:p>
@@ -4069,7 +3457,7 @@
         <w:ind w:left="440"/>
       </w:pPr>
       <w:r>
-        <w:t>児童扶養手当法第九条及び第九条の二の規定による児童扶養手当の支給の制限並びに特別児童扶養手当等の支給に関する法律第六条の規定による特別児童扶養手当の支給の制限については、第十七条の規定による改正後の児童扶養手当法第三条第一項の規定は、平成七年八月以降の月分の児童扶養手当及び特別児童扶養手当について適用し、同年七月以前の月分の児童扶養手当及び特別児童扶養手当については、なお従前の例による。</w:t>
+        <w:t>政府は、前項ただし書に規定する政令を定めるに当たつては、婚姻を解消した父母の児童に対する扶養義務の履行の状況、当該父又は母の所得の把握方法の状況等を勘案しなければならない。</w:t>
       </w:r>
     </w:p>
     <w:p>
@@ -4077,7 +3465,72 @@
         <w:pStyle w:val="Heading4"/>
       </w:pPr>
       <w:r>
-        <w:t>第三十九条（その他の経過措置の政令への委任）</w:t>
+        <w:t>第二条（支給要件に関する経過措置）</w:t>
+      </w:r>
+    </w:p>
+    <w:p>
+      <w:r>
+        <w:t>この法律による改正後の児童扶養手当法（以下「新法」という。）第四条第四項の規定は、前条第一項ただし書に規定する政令で定める日以後に父母が婚姻（婚姻の届出をしていないが、事実上婚姻関係と同様の事情にある場合を含む。）を解消したことにより新法第四条第一項第一号イ又は第二号イに該当するに至つた児童についての児童扶養手当（以下「手当」という。）に関して適用する。</w:t>
+      </w:r>
+    </w:p>
+    <w:p>
+      <w:pPr>
+        <w:pStyle w:val="Heading4"/>
+      </w:pPr>
+      <w:r>
+        <w:t>第三条（手当額に関する経過措置）</w:t>
+      </w:r>
+    </w:p>
+    <w:p>
+      <w:r>
+        <w:t>新法第五条の規定は、昭和六十年八月以降の月分の手当について適用し、同年七月以前の月分の額については、なお従前の例による。</w:t>
+      </w:r>
+    </w:p>
+    <w:p>
+      <w:pPr>
+        <w:pStyle w:val="Heading4"/>
+      </w:pPr>
+      <w:r>
+        <w:t>第四条（認定の請求に関する経過措置）</w:t>
+      </w:r>
+    </w:p>
+    <w:p>
+      <w:r>
+        <w:t>新法第六条第二項の規定は、この法律の施行後に手当の支給要件に該当するに至つた者の当該手当の認定の請求について適用する。</w:t>
+      </w:r>
+    </w:p>
+    <w:p>
+      <w:pPr>
+        <w:pStyle w:val="Heading4"/>
+      </w:pPr>
+      <w:r>
+        <w:t>第五条（費用負担に関する経過措置）</w:t>
+      </w:r>
+    </w:p>
+    <w:p>
+      <w:r>
+        <w:t>この法律の施行の際この法律による改正前の児童扶養手当法（次条第二項において「旧法」という。）第六条の規定による認定を受けている者又はこの法律の施行の際同条の規定による認定の請求をしている者であつて新法第六条の規定による認定を受けたもの（次条第一項において「既認定者等」という。）に係る手当の支給に要する費用については、なお従前の例による。</w:t>
+      </w:r>
+    </w:p>
+    <w:p>
+      <w:pPr>
+        <w:pStyle w:val="Heading4"/>
+      </w:pPr>
+      <w:r>
+        <w:t>第六条（手当の支給事務に関する経過措置）</w:t>
+      </w:r>
+    </w:p>
+    <w:p>
+      <w:r>
+        <w:t>既認定者等に係る手当の支給に関する事務は、政令で定める日までの間は、国が取り扱うものとする。</w:t>
+      </w:r>
+    </w:p>
+    <w:p>
+      <w:pPr>
+        <w:pStyle w:val="Heading4"/>
+      </w:pPr>
+      <w:r>
+        <w:t>第七条（その他の経過措置の政令への委任）</w:t>
       </w:r>
     </w:p>
     <w:p>
@@ -4095,7 +3548,7 @@
         <w:pStyle w:val="Heading1"/>
       </w:pPr>
       <w:r>
-        <w:t>附　則（平成八年六月一四日法律第八二号）</w:t>
+        <w:t>附則（昭和六一年四月三〇日法律第四〇号）</w:t>
       </w:r>
     </w:p>
     <w:p>
@@ -4103,167 +3556,12 @@
         <w:pStyle w:val="Heading4"/>
       </w:pPr>
       <w:r>
-        <w:t>第一条（施行期日）</w:t>
-      </w:r>
-    </w:p>
-    <w:p>
-      <w:r>
-        <w:t>この法律は、平成九年四月一日から施行する。</w:t>
-      </w:r>
-    </w:p>
-    <w:p>
-      <w:r>
-        <w:br w:type="page"/>
-      </w:r>
-    </w:p>
-    <w:p>
-      <w:pPr>
-        <w:pStyle w:val="Heading1"/>
-      </w:pPr>
-      <w:r>
-        <w:t>附　則（平成九年五月九日法律第四八号）</w:t>
-      </w:r>
-    </w:p>
-    <w:p>
-      <w:pPr>
-        <w:pStyle w:val="Heading4"/>
-      </w:pPr>
-      <w:r>
-        <w:t>第一条（施行期日）</w:t>
-      </w:r>
-    </w:p>
-    <w:p>
-      <w:r>
-        <w:t>この法律は、平成十年一月一日から施行する。</w:t>
-      </w:r>
-    </w:p>
-    <w:p>
-      <w:pPr>
-        <w:pStyle w:val="Heading4"/>
-      </w:pPr>
-      <w:r>
-        <w:t>第七十四条（罰則に関する経過措置）</w:t>
-      </w:r>
-    </w:p>
-    <w:p>
-      <w:r>
-        <w:t>この法律の施行前にした行為に対する罰則の適用については、なお従前の例による。</w:t>
-      </w:r>
-    </w:p>
-    <w:p>
-      <w:pPr>
-        <w:pStyle w:val="Heading4"/>
-      </w:pPr>
-      <w:r>
-        <w:t>第七十五条（その他の経過措置の政令への委任）</w:t>
-      </w:r>
-    </w:p>
-    <w:p>
-      <w:r>
-        <w:t>この附則に規定するもののほか、この法律の施行に伴い必要な経過措置は、政令で定める。</w:t>
-      </w:r>
-    </w:p>
-    <w:p>
-      <w:r>
-        <w:br w:type="page"/>
-      </w:r>
-    </w:p>
-    <w:p>
-      <w:pPr>
-        <w:pStyle w:val="Heading1"/>
-      </w:pPr>
-      <w:r>
-        <w:t>附　則（平成一一年七月一六日法律第八七号）</w:t>
-      </w:r>
-    </w:p>
-    <w:p>
-      <w:pPr>
-        <w:pStyle w:val="Heading4"/>
-      </w:pPr>
-      <w:r>
-        <w:t>第一条（施行期日）</w:t>
-      </w:r>
-    </w:p>
-    <w:p>
-      <w:r>
-        <w:t>この法律は、平成十二年四月一日から施行する。</w:t>
-      </w:r>
-    </w:p>
-    <w:p>
-      <w:pPr>
-        <w:pStyle w:val="Heading6"/>
-        <w:ind w:left="880"/>
-      </w:pPr>
-      <w:r>
-        <w:t>一</w:t>
-      </w:r>
-    </w:p>
-    <w:p>
-      <w:pPr>
-        <w:ind w:left="880"/>
-      </w:pPr>
-      <w:r>
-        <w:t>第一条中地方自治法第二百五十条の次に五条、節名並びに二款及び款名を加える改正規定（同法第二百五十条の九第一項に係る部分（両議院の同意を得ることに係る部分に限る。）に限る。）、第四十条中自然公園法附則第九項及び第十項の改正規定（同法附則第十項に係る部分に限る。）、第二百四十四条の規定（農業改良助長法第十四条の三の改正規定に係る部分を除く。）並びに第四百七十二条の規定（市町村の合併の特例に関する法律第六条、第八条及び第十七条の改正規定に係る部分を除く。）並びに附則第七条、第十条、第十二条、第五十九条ただし書、第六十条第四項及び第五項、第七十三条、第七十七条、第百五十七条第四項から第六項まで、第百六十条、第百六十三条、第百六十四条並びに第二百二条の規定</w:t>
-      </w:r>
-    </w:p>
-    <w:p>
-      <w:pPr>
-        <w:pStyle w:val="Heading6"/>
-        <w:ind w:left="880"/>
-      </w:pPr>
-      <w:r>
-        <w:t>二</w:t>
-      </w:r>
-    </w:p>
-    <w:p>
-      <w:pPr>
-        <w:ind w:left="880"/>
-      </w:pPr>
-      <w:r>
-        <w:t>略</w:t>
-      </w:r>
-    </w:p>
-    <w:p>
-      <w:pPr>
-        <w:pStyle w:val="Heading6"/>
-        <w:ind w:left="880"/>
-      </w:pPr>
-      <w:r>
-        <w:t>三</w:t>
-      </w:r>
-    </w:p>
-    <w:p>
-      <w:pPr>
-        <w:ind w:left="880"/>
-      </w:pPr>
-      <w:r>
-        <w:t>第二百六条の規定及び附則第百六十八条中地方自治法別表第一児童扶養手当法（昭和三十六年法律第二百三十八号）の項の改正規定</w:t>
-      </w:r>
-    </w:p>
-    <w:p>
-      <w:pPr>
-        <w:pStyle w:val="Heading4"/>
-      </w:pPr>
-      <w:r>
-        <w:t>第百五十九条（国等の事務）</w:t>
-      </w:r>
-    </w:p>
-    <w:p>
-      <w:r>
-        <w:t>この法律による改正前のそれぞれの法律に規定するもののほか、この法律の施行前において、地方公共団体の機関が法律又はこれに基づく政令により管理し又は執行する国、他の地方公共団体その他公共団体の事務（附則第百六十一条において「国等の事務」という。）は、この法律の施行後は、地方公共団体が法律又はこれに基づく政令により当該地方公共団体の事務として処理するものとする。</w:t>
-      </w:r>
-    </w:p>
-    <w:p>
-      <w:pPr>
-        <w:pStyle w:val="Heading4"/>
-      </w:pPr>
-      <w:r>
-        <w:t>第百六十一条（不服申立てに関する経過措置）</w:t>
-      </w:r>
-    </w:p>
-    <w:p>
-      <w:r>
-        <w:t>施行日前にされた国等の事務に係る処分であって、当該処分をした行政庁（以下この条において「処分庁」という。）に施行日前に行政不服審査法に規定する上級行政庁（以下この条において「上級行政庁」という。）があったものについての同法による不服申立てについては、施行日以後においても、当該処分庁に引き続き上級行政庁があるものとみなして、行政不服審査法の規定を適用する。</w:t>
+        <w:t>第一条（施行期日等）</w:t>
+      </w:r>
+    </w:p>
+    <w:p>
+      <w:r>
+        <w:t>この法律は、公布の日から施行する。</w:t>
       </w:r>
     </w:p>
     <w:p>
@@ -4280,7 +3578,7 @@
         <w:ind w:left="440"/>
       </w:pPr>
       <w:r>
-        <w:t>前項の場合において、上級行政庁とみなされる行政庁が地方公共団体の機関であるときは、当該機関が行政不服審査法の規定により処理することとされる事務は、新地方自治法第二条第九項第一号に規定する第一号法定受託事務とする。</w:t>
+        <w:t>第一条の規定による改正後の児童扶養手当法第五条の規定、第二条の規定による改正後の特別児童扶養手当等の支給に関する法律第四条、第十八条（国民年金法等の一部を改正する法律（昭和六十年法律第三十四号）附則第九十七条第二項において準用する場合を含む。）及び第二十六条の三の規定並びに次条及び附則第三条の規定は、昭和六十一年四月一日から適用する。</w:t>
       </w:r>
     </w:p>
     <w:p>
@@ -4288,51 +3586,12 @@
         <w:pStyle w:val="Heading4"/>
       </w:pPr>
       <w:r>
-        <w:t>第百六十三条（罰則に関する経過措置）</w:t>
-      </w:r>
-    </w:p>
-    <w:p>
-      <w:r>
-        <w:t>この法律の施行前にした行為に対する罰則の適用については、なお従前の例による。</w:t>
-      </w:r>
-    </w:p>
-    <w:p>
-      <w:pPr>
-        <w:pStyle w:val="Heading4"/>
-      </w:pPr>
-      <w:r>
-        <w:t>第百六十四条（その他の経過措置の政令への委任）</w:t>
-      </w:r>
-    </w:p>
-    <w:p>
-      <w:r>
-        <w:t>この附則に規定するもののほか、この法律の施行に伴い必要な経過措置（罰則に関する経過措置を含む。）は、政令で定める。</w:t>
-      </w:r>
-    </w:p>
-    <w:p>
-      <w:pPr>
-        <w:pStyle w:val="Heading4"/>
-      </w:pPr>
-      <w:r>
-        <w:t>第二百五十条（検討）</w:t>
-      </w:r>
-    </w:p>
-    <w:p>
-      <w:r>
-        <w:t>新地方自治法第二条第九項第一号に規定する第一号法定受託事務については、できる限り新たに設けることのないようにするとともに、新地方自治法別表第一に掲げるもの及び新地方自治法に基づく政令に示すものについては、地方分権を推進する観点から検討を加え、適宜、適切な見直しを行うものとする。</w:t>
-      </w:r>
-    </w:p>
-    <w:p>
-      <w:pPr>
-        <w:pStyle w:val="Heading4"/>
-      </w:pPr>
-      <w:r>
-        <w:t>第二百五十一条</w:t>
-      </w:r>
-    </w:p>
-    <w:p>
-      <w:r>
-        <w:t>政府は、地方公共団体が事務及び事業を自主的かつ自立的に執行できるよう、国と地方公共団体との役割分担に応じた地方税財源の充実確保の方途について、経済情勢の推移等を勘案しつつ検討し、その結果に基づいて必要な措置を講ずるものとする。</w:t>
+        <w:t>第二条（児童扶養手当法の一部改正に伴う経過措置）</w:t>
+      </w:r>
+    </w:p>
+    <w:p>
+      <w:r>
+        <w:t>昭和六十一年三月以前の月分の児童扶養手当の額については、なお従前の例による。</w:t>
       </w:r>
     </w:p>
     <w:p>
@@ -4345,223 +3604,7 @@
         <w:pStyle w:val="Heading1"/>
       </w:pPr>
       <w:r>
-        <w:t>附　則（平成一一年一二月二二日法律第一六〇号）</w:t>
-      </w:r>
-    </w:p>
-    <w:p>
-      <w:pPr>
-        <w:pStyle w:val="Heading4"/>
-      </w:pPr>
-      <w:r>
-        <w:t>第一条（施行期日）</w:t>
-      </w:r>
-    </w:p>
-    <w:p>
-      <w:r>
-        <w:t>この法律（第二条及び第三条を除く。）は、平成十三年一月六日から施行する。</w:t>
-      </w:r>
-    </w:p>
-    <w:p>
-      <w:pPr>
-        <w:pStyle w:val="Heading6"/>
-        <w:ind w:left="880"/>
-      </w:pPr>
-      <w:r>
-        <w:t>一</w:t>
-      </w:r>
-    </w:p>
-    <w:p>
-      <w:pPr>
-        <w:ind w:left="880"/>
-      </w:pPr>
-      <w:r>
-        <w:t>第九百九十五条（核原料物質、核燃料物質及び原子炉の規制に関する法律の一部を改正する法律附則の改正規定に係る部分に限る。）、第千三百五条、第千三百六条、第千三百二十四条第二項、第千三百二十六条第二項及び第千三百四十四条の規定</w:t>
-      </w:r>
-    </w:p>
-    <w:p>
-      <w:r>
-        <w:br w:type="page"/>
-      </w:r>
-    </w:p>
-    <w:p>
-      <w:pPr>
-        <w:pStyle w:val="Heading1"/>
-      </w:pPr>
-      <w:r>
-        <w:t>附　則（平成一二年六月七日法律第一一一号）</w:t>
-      </w:r>
-    </w:p>
-    <w:p>
-      <w:pPr>
-        <w:pStyle w:val="Heading4"/>
-      </w:pPr>
-      <w:r>
-        <w:t>第一条（施行期日）</w:t>
-      </w:r>
-    </w:p>
-    <w:p>
-      <w:r>
-        <w:t>この法律は、公布の日から施行する。</w:t>
-      </w:r>
-    </w:p>
-    <w:p>
-      <w:r>
-        <w:br w:type="page"/>
-      </w:r>
-    </w:p>
-    <w:p>
-      <w:pPr>
-        <w:pStyle w:val="Heading1"/>
-      </w:pPr>
-      <w:r>
-        <w:t>附　則（平成一三年七月四日法律第一〇一号）</w:t>
-      </w:r>
-    </w:p>
-    <w:p>
-      <w:pPr>
-        <w:pStyle w:val="Heading4"/>
-      </w:pPr>
-      <w:r>
-        <w:t>第一条（施行期日）</w:t>
-      </w:r>
-    </w:p>
-    <w:p>
-      <w:r>
-        <w:t>この法律は、平成十四年四月一日から施行する。</w:t>
-      </w:r>
-    </w:p>
-    <w:p>
-      <w:pPr>
-        <w:pStyle w:val="Heading4"/>
-      </w:pPr>
-      <w:r>
-        <w:t>第百二十四条（児童扶養手当法の一部改正に伴う経過措置）</w:t>
-      </w:r>
-    </w:p>
-    <w:p>
-      <w:r>
-        <w:t>移行農林共済年金及び移行農林年金は、児童扶養手当法の適用については、同法第三条第二項に規定する公的年金給付とみなす。</w:t>
-      </w:r>
-    </w:p>
-    <w:p>
-      <w:r>
-        <w:br w:type="page"/>
-      </w:r>
-    </w:p>
-    <w:p>
-      <w:pPr>
-        <w:pStyle w:val="Heading1"/>
-      </w:pPr>
-      <w:r>
-        <w:t>附　則（平成一四年七月三一日法律第九八号）</w:t>
-      </w:r>
-    </w:p>
-    <w:p>
-      <w:pPr>
-        <w:pStyle w:val="Heading4"/>
-      </w:pPr>
-      <w:r>
-        <w:t>第一条（施行期日）</w:t>
-      </w:r>
-    </w:p>
-    <w:p>
-      <w:r>
-        <w:t>この法律は、公社法の施行の日から施行する。</w:t>
-      </w:r>
-    </w:p>
-    <w:p>
-      <w:pPr>
-        <w:pStyle w:val="Heading6"/>
-        <w:ind w:left="880"/>
-      </w:pPr>
-      <w:r>
-        <w:t>一</w:t>
-      </w:r>
-    </w:p>
-    <w:p>
-      <w:pPr>
-        <w:ind w:left="880"/>
-      </w:pPr>
-      <w:r>
-        <w:t>第一章第一節（別表第一から別表第四までを含む。）並びに附則第二十八条第二項、第三十三条第二項及び第三項並びに第三十九条の規定</w:t>
-      </w:r>
-    </w:p>
-    <w:p>
-      <w:pPr>
-        <w:pStyle w:val="Heading4"/>
-      </w:pPr>
-      <w:r>
-        <w:t>第三十八条（罰則に関する経過措置）</w:t>
-      </w:r>
-    </w:p>
-    <w:p>
-      <w:r>
-        <w:t>施行日前にした行為並びにこの法律の規定によりなお従前の例によることとされる場合及びこの附則の規定によりなおその効力を有することとされる場合における施行日以後にした行為に対する罰則の適用については、なお従前の例による。</w:t>
-      </w:r>
-    </w:p>
-    <w:p>
-      <w:pPr>
-        <w:pStyle w:val="Heading4"/>
-      </w:pPr>
-      <w:r>
-        <w:t>第三十九条（その他の経過措置の政令への委任）</w:t>
-      </w:r>
-    </w:p>
-    <w:p>
-      <w:r>
-        <w:t>この法律に規定するもののほか、公社法及びこの法律の施行に関し必要な経過措置（罰則に関する経過措置を含む。）は、政令で定める。</w:t>
-      </w:r>
-    </w:p>
-    <w:p>
-      <w:r>
-        <w:br w:type="page"/>
-      </w:r>
-    </w:p>
-    <w:p>
-      <w:pPr>
-        <w:pStyle w:val="Heading1"/>
-      </w:pPr>
-      <w:r>
-        <w:t>附　則（平成一四年一一月二九日法律第一一九号）</w:t>
-      </w:r>
-    </w:p>
-    <w:p>
-      <w:pPr>
-        <w:pStyle w:val="Heading4"/>
-      </w:pPr>
-      <w:r>
-        <w:t>第一条（施行期日）</w:t>
-      </w:r>
-    </w:p>
-    <w:p>
-      <w:r>
-        <w:t>この法律は、平成十五年四月一日から施行する。</w:t>
-      </w:r>
-    </w:p>
-    <w:p>
-      <w:pPr>
-        <w:pStyle w:val="Heading4"/>
-      </w:pPr>
-      <w:r>
-        <w:t>第三条（児童扶養手当法の一部改正に伴う経過措置）</w:t>
-      </w:r>
-    </w:p>
-    <w:p>
-      <w:r>
-        <w:t>この法律の施行の際現に第二条の規定による改正前の児童扶養手当法（次条において「旧法」という。）第六条第二項に該当する者については、同項の規定は、なお効力を有する。</w:t>
-      </w:r>
-    </w:p>
-    <w:p>
-      <w:pPr>
-        <w:pStyle w:val="Heading4"/>
-      </w:pPr>
-      <w:r>
-        <w:t>第四条</w:t>
-      </w:r>
-    </w:p>
-    <w:p>
-      <w:r>
-        <w:t>この法律の施行の際現に旧法第六条の規定による認定を受けている者又は旧法の規定による手当の支給要件に該当する者であって、この法律の施行前に同条第一項の規定による認定の請求をしこの法律の施行の日以後に第二条の規定による改正後の児童扶養手当法（以下この項及び次項において「新法」という。）第六条の規定による認定を受けたものに対する児童扶養手当の支給に関し新法第十三条の二の規定を適用する場合においては、同条中「支給開始月の初日から起算して五年又は手当の支給要件に該当するに至つた日の属する月の初日から起算して七年を経過したとき（第六条第一項の規定による認定の請求をした日において三歳未満の児童を監護する受給資格者にあつては、当該児童が三歳に達した日の属する月の翌月の初日から起算して五年を経過したとき）」とあるのは、「平成十五年四月一日から起算して五年を経過したとき（同日において三歳未満の児童を監護する受給資格者にあつては、当該児童が三歳に達した日の属する月の翌月の初日から起算して五年を経過したとき）」とする。</w:t>
+        <w:t>附則（昭和六一年五月八日法律第四六号）</w:t>
       </w:r>
     </w:p>
     <w:p>
@@ -4570,7 +3613,7 @@
         <w:ind w:left="440"/>
       </w:pPr>
       <w:r>
-        <w:t>２</w:t>
+        <w:t>１</w:t>
       </w:r>
     </w:p>
     <w:p>
@@ -4578,526 +3621,7 @@
         <w:ind w:left="440"/>
       </w:pPr>
       <w:r>
-        <w:t>この法律の施行の際現に旧法の規定による手当の支給要件に該当する者であってこの法律の施行の日以後に新法第六条第一項の規定による認定の請求をしたものに対する児童扶養手当の支給に関し、新法第十三条の二の規定を適用する場合においては、同条中「手当の支給要件に該当するに至つた日の属する月の初日」とあるのは、「平成十五年四月一日」とする。</w:t>
-      </w:r>
-    </w:p>
-    <w:p>
-      <w:pPr>
-        <w:pStyle w:val="Heading4"/>
-      </w:pPr>
-      <w:r>
-        <w:t>第五条（政令への委任）</w:t>
-      </w:r>
-    </w:p>
-    <w:p>
-      <w:r>
-        <w:t>前三条に規定するもののほか、この法律の施行に伴い必要な経過措置は、政令で定める。</w:t>
-      </w:r>
-    </w:p>
-    <w:p>
-      <w:pPr>
-        <w:pStyle w:val="Heading4"/>
-      </w:pPr>
-      <w:r>
-        <w:t>第六条（検討）</w:t>
-      </w:r>
-    </w:p>
-    <w:p>
-      <w:r>
-        <w:t>政府は、この法律の施行の状況を勘案し、母子家庭等の児童の福祉の増進を図る観点から、母子家庭等の児童の親の当該児童についての扶養義務の履行を確保するための施策の在り方について検討を加え、必要があると認めるときは、その結果に基づいて必要な措置を講ずるものとする。</w:t>
-      </w:r>
-    </w:p>
-    <w:p>
-      <w:r>
-        <w:br w:type="page"/>
-      </w:r>
-    </w:p>
-    <w:p>
-      <w:pPr>
-        <w:pStyle w:val="Heading1"/>
-      </w:pPr>
-      <w:r>
-        <w:t>附　則（平成一六年三月三一日法律第二一号）</w:t>
-      </w:r>
-    </w:p>
-    <w:p>
-      <w:pPr>
-        <w:pStyle w:val="Heading4"/>
-      </w:pPr>
-      <w:r>
-        <w:t>第一条（施行期日）</w:t>
-      </w:r>
-    </w:p>
-    <w:p>
-      <w:r>
-        <w:t>この法律は、平成十六年四月一日から施行する。</w:t>
-      </w:r>
-    </w:p>
-    <w:p>
-      <w:pPr>
-        <w:pStyle w:val="Heading4"/>
-      </w:pPr>
-      <w:r>
-        <w:t>第二条（経過措置）</w:t>
-      </w:r>
-    </w:p>
-    <w:p>
-      <w:r>
-        <w:t>この法律による改正後の規定は、平成十六年度以降の年度の予算に係る国又は都道府県の負担（平成十五年度以前の年度における事務又は事業の実施により平成十六年度以降の年度に支出される国又は都道府県の負担を除く。）について適用し、平成十五年度以前の年度における事務又は事業の実施により平成十六年度以降の年度に支出される国又は都道府県の負担及び平成十六年度以降の年度に行われる第三条の規定による改正前の児童扶養手当法第二十一条の二の規定に基づく交付金の交付については、なお従前の例による。</w:t>
-      </w:r>
-    </w:p>
-    <w:p>
-      <w:r>
-        <w:br w:type="page"/>
-      </w:r>
-    </w:p>
-    <w:p>
-      <w:pPr>
-        <w:pStyle w:val="Heading1"/>
-      </w:pPr>
-      <w:r>
-        <w:t>附　則（平成一六年一二月三日法律第一五三号）</w:t>
-      </w:r>
-    </w:p>
-    <w:p>
-      <w:pPr>
-        <w:pStyle w:val="Heading4"/>
-      </w:pPr>
-      <w:r>
-        <w:t>第一条（施行期日）</w:t>
-      </w:r>
-    </w:p>
-    <w:p>
-      <w:r>
-        <w:t>この法律は、平成十七年一月一日から施行する。</w:t>
-      </w:r>
-    </w:p>
-    <w:p>
-      <w:r>
-        <w:br w:type="page"/>
-      </w:r>
-    </w:p>
-    <w:p>
-      <w:pPr>
-        <w:pStyle w:val="Heading1"/>
-      </w:pPr>
-      <w:r>
-        <w:t>附　則（平成一七年一〇月二一日法律第一〇二号）</w:t>
-      </w:r>
-    </w:p>
-    <w:p>
-      <w:pPr>
-        <w:pStyle w:val="Heading4"/>
-      </w:pPr>
-      <w:r>
-        <w:t>第一条（施行期日）</w:t>
-      </w:r>
-    </w:p>
-    <w:p>
-      <w:r>
-        <w:t>この法律は、郵政民営化法の施行の日から施行する。</w:t>
-      </w:r>
-    </w:p>
-    <w:p>
-      <w:pPr>
-        <w:pStyle w:val="Heading4"/>
-      </w:pPr>
-      <w:r>
-        <w:t>第百十七条（罰則に関する経過措置）</w:t>
-      </w:r>
-    </w:p>
-    <w:p>
-      <w:r>
-        <w:t>この法律の施行前にした行為、この附則の規定によりなお従前の例によることとされる場合におけるこの法律の施行後にした行為、この法律の施行後附則第九条第一項の規定によりなおその効力を有するものとされる旧郵便為替法第三十八条の八（第二号及び第三号に係る部分に限る。）の規定の失効前にした行為、この法律の施行後附則第十三条第一項の規定によりなおその効力を有するものとされる旧郵便振替法第七十条（第二号及び第三号に係る部分に限る。）の規定の失効前にした行為、この法律の施行後附則第二十七条第一項の規定によりなおその効力を有するものとされる旧郵便振替預り金寄附委託法第八条（第二号に係る部分に限る。）の規定の失効前にした行為、この法律の施行後附則第三十九条第二項の規定によりなおその効力を有するものとされる旧公社法第七十条（第二号に係る部分に限る。）の規定の失効前にした行為、この法律の施行後附則第四十二条第一項の規定によりなおその効力を有するものとされる旧公社法第七十一条及び第七十二条（第十五号に係る部分に限る。）の規定の失効前にした行為並びに附則第二条第二項の規定の適用がある場合における郵政民営化法第百四条に規定する郵便貯金銀行に係る特定日前にした行為に対する罰則の適用については、なお従前の例による。</w:t>
-      </w:r>
-    </w:p>
-    <w:p>
-      <w:r>
-        <w:br w:type="page"/>
-      </w:r>
-    </w:p>
-    <w:p>
-      <w:pPr>
-        <w:pStyle w:val="Heading1"/>
-      </w:pPr>
-      <w:r>
-        <w:t>附　則（平成一八年二月一〇日法律第一号）</w:t>
-      </w:r>
-    </w:p>
-    <w:p>
-      <w:pPr>
-        <w:pStyle w:val="Heading4"/>
-      </w:pPr>
-      <w:r>
-        <w:t>第一条（施行期日）</w:t>
-      </w:r>
-    </w:p>
-    <w:p>
-      <w:r>
-        <w:t>この法律は、平成十八年四月一日から施行する。</w:t>
-      </w:r>
-    </w:p>
-    <w:p>
-      <w:pPr>
-        <w:pStyle w:val="Heading4"/>
-      </w:pPr>
-      <w:r>
-        <w:t>第二十二条（児童扶養手当法の一部改正に伴う経過措置）</w:t>
-      </w:r>
-    </w:p>
-    <w:p>
-      <w:r>
-        <w:t>附則第二条第一項の規定によりなおその効力を有することとされる旧法第二条第一項の互助年金並びに附則第七条第一項の普通退職年金、附則第十一条第一項の公務傷病年金及び附則第十二条第一項の遺族扶助年金は、児童扶養手当法の適用については、前条の規定による改正後の同法第三条第二項に規定する公的年金給付とみなす。</w:t>
-      </w:r>
-    </w:p>
-    <w:p>
-      <w:r>
-        <w:br w:type="page"/>
-      </w:r>
-    </w:p>
-    <w:p>
-      <w:pPr>
-        <w:pStyle w:val="Heading1"/>
-      </w:pPr>
-      <w:r>
-        <w:t>附　則（平成一八年三月三一日法律第二〇号）</w:t>
-      </w:r>
-    </w:p>
-    <w:p>
-      <w:pPr>
-        <w:pStyle w:val="Heading4"/>
-      </w:pPr>
-      <w:r>
-        <w:t>第一条（施行期日）</w:t>
-      </w:r>
-    </w:p>
-    <w:p>
-      <w:r>
-        <w:t>この法律は、平成十八年四月一日から施行する。</w:t>
-      </w:r>
-    </w:p>
-    <w:p>
-      <w:pPr>
-        <w:pStyle w:val="Heading4"/>
-      </w:pPr>
-      <w:r>
-        <w:t>第二条（児童手当法等の一部改正に伴う経過措置）</w:t>
-      </w:r>
-    </w:p>
-    <w:p>
-      <w:r>
-        <w:t>この法律による改正後の規定は、平成十八年度以降の年度の予算に係る国、都道府県若しくは市町村（特別区を含む。以下同じ。）の負担（平成十七年度以前の年度における事務又は事業の実施により平成十八年度以降の年度に支出される国、都道府県又は市町村の負担を除く。）又は交付金の交付について適用し、平成十七年度以前の年度における事務又は事業の実施により平成十八年度以降の年度に支出される国、都道府県又は市町村の負担については、なお従前の例による。</w:t>
-      </w:r>
-    </w:p>
-    <w:p>
-      <w:pPr>
-        <w:pStyle w:val="Heading4"/>
-      </w:pPr>
-      <w:r>
-        <w:t>第十一条（その他の経過措置の政令への委任）</w:t>
-      </w:r>
-    </w:p>
-    <w:p>
-      <w:r>
-        <w:t>この附則に規定するもののほか、この法律の施行に伴い必要な経過措置は、政令で定める。</w:t>
-      </w:r>
-    </w:p>
-    <w:p>
-      <w:r>
-        <w:br w:type="page"/>
-      </w:r>
-    </w:p>
-    <w:p>
-      <w:pPr>
-        <w:pStyle w:val="Heading1"/>
-      </w:pPr>
-      <w:r>
-        <w:t>附　則（平成一九年三月三一日法律第一八号）</w:t>
-      </w:r>
-    </w:p>
-    <w:p>
-      <w:pPr>
-        <w:pStyle w:val="Heading4"/>
-      </w:pPr>
-      <w:r>
-        <w:t>第一条（施行期日）</w:t>
-      </w:r>
-    </w:p>
-    <w:p>
-      <w:r>
-        <w:t>この法律は、平成十九年四月一日（以下「施行日」という。）から施行する。</w:t>
-      </w:r>
-    </w:p>
-    <w:p>
-      <w:pPr>
-        <w:pStyle w:val="Heading4"/>
-      </w:pPr>
-      <w:r>
-        <w:t>第六条（児童扶養手当法の一部改正に伴う経過措置）</w:t>
-      </w:r>
-    </w:p>
-    <w:p>
-      <w:r>
-        <w:t>附則第三条第一項の規定によりなお従前の例により支給される旧執行官法附則第十三条の規定に基づく年金たる給付は、前条の規定による改正後の児童扶養手当法第三条第二項に規定する公的年金給付とみなす。</w:t>
-      </w:r>
-    </w:p>
-    <w:p>
-      <w:r>
-        <w:br w:type="page"/>
-      </w:r>
-    </w:p>
-    <w:p>
-      <w:pPr>
-        <w:pStyle w:val="Heading1"/>
-      </w:pPr>
-      <w:r>
-        <w:t>附　則（平成一九年四月二三日法律第三〇号）</w:t>
-      </w:r>
-    </w:p>
-    <w:p>
-      <w:pPr>
-        <w:pStyle w:val="Heading4"/>
-      </w:pPr>
-      <w:r>
-        <w:t>第一条（施行期日）</w:t>
-      </w:r>
-    </w:p>
-    <w:p>
-      <w:r>
         <w:t>この法律は、公布の日から施行する。</w:t>
-      </w:r>
-    </w:p>
-    <w:p>
-      <w:pPr>
-        <w:pStyle w:val="Heading6"/>
-        <w:ind w:left="880"/>
-      </w:pPr>
-      <w:r>
-        <w:t>一から二まで</w:t>
-      </w:r>
-    </w:p>
-    <w:p>
-      <w:pPr>
-        <w:ind w:left="880"/>
-      </w:pPr>
-      <w:r>
-        <w:t>略</w:t>
-      </w:r>
-    </w:p>
-    <w:p>
-      <w:pPr>
-        <w:pStyle w:val="Heading6"/>
-        <w:ind w:left="880"/>
-      </w:pPr>
-      <w:r>
-        <w:t>三</w:t>
-      </w:r>
-    </w:p>
-    <w:p>
-      <w:pPr>
-        <w:ind w:left="880"/>
-      </w:pPr>
-      <w:r>
-        <w:t>第二条、第四条、第六条及び第八条並びに附則第二十七条、第二十八条、第二十九条第一項及び第二項、第三十条から第五十条まで、第五十四条から第六十条まで、第六十二条、第六十四条、第六十五条、第六十七条、第六十八条、第七十一条から第七十三条まで、第七十七条から第八十条まで、第八十二条、第八十四条、第八十五条、第九十条、第九十四条、第九十六条から第百条まで、第百三条、第百十五条から第百十八条まで、第百二十条、第百二十一条、第百二十三条から第百二十五条まで、第百二十八条、第百三十条から第百三十四条まで、第百三十七条、第百三十九条及び第百三十九条の二の規定</w:t>
-      </w:r>
-    </w:p>
-    <w:p>
-      <w:pPr>
-        <w:pStyle w:val="Heading4"/>
-      </w:pPr>
-      <w:r>
-        <w:t>第百四十一条（罰則に関する経過措置）</w:t>
-      </w:r>
-    </w:p>
-    <w:p>
-      <w:r>
-        <w:t>この法律（附則第一条各号に掲げる規定については、当該各規定。以下この項において同じ。）の施行前にした行為及びこの附則の規定によりなお従前の例によることとされる場合におけるこの法律の施行後にした行為に対する罰則の適用については、なお従前の例による。</w:t>
-      </w:r>
-    </w:p>
-    <w:p>
-      <w:pPr>
-        <w:pStyle w:val="Heading4"/>
-      </w:pPr>
-      <w:r>
-        <w:t>第百四十三条（政令への委任）</w:t>
-      </w:r>
-    </w:p>
-    <w:p>
-      <w:r>
-        <w:t>この附則に規定するもののほか、この法律の施行に伴い必要な経過措置は、政令で定める。</w:t>
-      </w:r>
-    </w:p>
-    <w:p>
-      <w:r>
-        <w:br w:type="page"/>
-      </w:r>
-    </w:p>
-    <w:p>
-      <w:pPr>
-        <w:pStyle w:val="Heading1"/>
-      </w:pPr>
-      <w:r>
-        <w:t>附　則（平成一九年七月六日法律第一〇九号）</w:t>
-      </w:r>
-    </w:p>
-    <w:p>
-      <w:pPr>
-        <w:pStyle w:val="Heading4"/>
-      </w:pPr>
-      <w:r>
-        <w:t>第一条（施行期日）</w:t>
-      </w:r>
-    </w:p>
-    <w:p>
-      <w:r>
-        <w:t>この法律は、平成二十二年四月一日までの間において政令で定める日から施行する。</w:t>
-      </w:r>
-    </w:p>
-    <w:p>
-      <w:pPr>
-        <w:pStyle w:val="Heading6"/>
-        <w:ind w:left="880"/>
-      </w:pPr>
-      <w:r>
-        <w:t>一</w:t>
-      </w:r>
-    </w:p>
-    <w:p>
-      <w:pPr>
-        <w:ind w:left="880"/>
-      </w:pPr>
-      <w:r>
-        <w:t>附則第三条から第六条まで、第八条、第九条、第十二条第三項及び第四項、第二十九条並びに第三十六条の規定、附則第六十三条中健康保険法等の一部を改正する法律（平成十八年法律第八十三号）附則第十八条第一項の改正規定、附則第六十四条中特別会計に関する法律（平成十九年法律第二十三号）附則第二十三条第一項、第六十七条第一項及び第百九十一条の改正規定並びに附則第六十六条及び第七十五条の規定</w:t>
-      </w:r>
-    </w:p>
-    <w:p>
-      <w:r>
-        <w:br w:type="page"/>
-      </w:r>
-    </w:p>
-    <w:p>
-      <w:pPr>
-        <w:pStyle w:val="Heading1"/>
-      </w:pPr>
-      <w:r>
-        <w:t>附　則（平成一九年七月六日法律第一一一号）</w:t>
-      </w:r>
-    </w:p>
-    <w:p>
-      <w:pPr>
-        <w:pStyle w:val="Heading4"/>
-      </w:pPr>
-      <w:r>
-        <w:t>第一条（施行期日）</w:t>
-      </w:r>
-    </w:p>
-    <w:p>
-      <w:r>
-        <w:t>この法律は、公布の日から施行する。</w:t>
-      </w:r>
-    </w:p>
-    <w:p>
-      <w:r>
-        <w:br w:type="page"/>
-      </w:r>
-    </w:p>
-    <w:p>
-      <w:pPr>
-        <w:pStyle w:val="Heading1"/>
-      </w:pPr>
-      <w:r>
-        <w:t>附　則（平成二〇年一二月三日法律第八五号）</w:t>
-      </w:r>
-    </w:p>
-    <w:p>
-      <w:pPr>
-        <w:pStyle w:val="Heading4"/>
-      </w:pPr>
-      <w:r>
-        <w:t>第一条（施行期日）</w:t>
-      </w:r>
-    </w:p>
-    <w:p>
-      <w:r>
-        <w:t>この法律は、平成二十一年四月一日から施行する。</w:t>
-      </w:r>
-    </w:p>
-    <w:p>
-      <w:r>
-        <w:br w:type="page"/>
-      </w:r>
-    </w:p>
-    <w:p>
-      <w:pPr>
-        <w:pStyle w:val="Heading1"/>
-      </w:pPr>
-      <w:r>
-        <w:t>附　則（平成二一年五月一日法律第三六号）</w:t>
-      </w:r>
-    </w:p>
-    <w:p>
-      <w:pPr>
-        <w:pStyle w:val="Heading4"/>
-      </w:pPr>
-      <w:r>
-        <w:t>第一条（施行期日）</w:t>
-      </w:r>
-    </w:p>
-    <w:p>
-      <w:r>
-        <w:t>この法律は、平成二十二年一月一日から施行する。</w:t>
-      </w:r>
-    </w:p>
-    <w:p>
-      <w:pPr>
-        <w:pStyle w:val="Heading4"/>
-      </w:pPr>
-      <w:r>
-        <w:t>第八条（調整規定）</w:t>
-      </w:r>
-    </w:p>
-    <w:p>
-      <w:r>
-        <w:t>この法律及び日本年金機構法又は雇用保険法等の一部を改正する法律（平成十九年法律第三十号）に同一の法律の規定についての改正規定がある場合において、当該改正規定が同一の日に施行されるときは、当該法律の規定は、日本年金機構法又は雇用保険法等の一部を改正する法律によってまず改正され、次いでこの法律によって改正されるものとする。</w:t>
-      </w:r>
-    </w:p>
-    <w:p>
-      <w:r>
-        <w:br w:type="page"/>
-      </w:r>
-    </w:p>
-    <w:p>
-      <w:pPr>
-        <w:pStyle w:val="Heading1"/>
-      </w:pPr>
-      <w:r>
-        <w:t>附　則（平成二二年六月二日法律第四〇号）</w:t>
-      </w:r>
-    </w:p>
-    <w:p>
-      <w:pPr>
-        <w:pStyle w:val="Heading4"/>
-      </w:pPr>
-      <w:r>
-        <w:t>第一条（施行期日）</w:t>
-      </w:r>
-    </w:p>
-    <w:p>
-      <w:r>
-        <w:t>この法律は、平成二十二年八月一日から施行する。</w:t>
-      </w:r>
-    </w:p>
-    <w:p>
-      <w:pPr>
-        <w:pStyle w:val="Heading4"/>
-      </w:pPr>
-      <w:r>
-        <w:t>第二条（認定の請求等に関する経過措置）</w:t>
-      </w:r>
-    </w:p>
-    <w:p>
-      <w:r>
-        <w:t>平成二十二年八月一日においてこの法律による改正後の児童扶養手当法（以下「新法」という。）の規定による児童扶養手当（以下「手当」という。）の支給要件（以下この条において「新支給要件」という。）に該当すべき者（この法律による改正前の児童扶養手当法の規定による手当の支給要件（以下この条において「旧支給要件」という。）に該当していない者に限る。）は、同日前においても、同日に新支給要件に該当することを条件として、当該手当について新法第六条第一項の規定による認定の請求の手続をとることができる。</w:t>
       </w:r>
     </w:p>
     <w:p>
@@ -5114,7 +3638,33 @@
         <w:ind w:left="440"/>
       </w:pPr>
       <w:r>
-        <w:t>前項の手続をとった者が、平成二十二年八月一日において、新支給要件に該当しているときは、その者に対する手当の支給は、新法第七条第一項の規定にかかわらず、同月から始める。</w:t>
+        <w:t>この法律（第十一条、第十二条及び第三十四条の規定を除く。）による改正後の法律の昭和六十一年度から昭和六十三年度までの各年度の特例に係る規定並びに昭和六十一年度及び昭和六十二年度の特例に係る規定は、昭和六十一年度から昭和六十三年度までの各年度（昭和六十一年度及び昭和六十二年度の特例に係るものにあつては、昭和六十一年度及び昭和六十二年度。以下この項において同じ。）の予算に係る国の負担（当該国の負担に係る都道府県又は市町村の負担を含む。以下この項において同じ。）又は補助（昭和六十年度以前の年度における事務又は事業の実施により昭和六十一年度以降の年度に支出される国の負担又は補助及び昭和六十年度以前の年度の国庫債務負担行為に基づき昭和六十一年度以降の年度に支出すべきものとされた国の負担又は補助を除く。）並びに昭和六十一年度から昭和六十三年度までの各年度における事務又は事業の実施により昭和六十四年度（昭和六十一年度及び昭和六十二年度の特例に係るものにあつては、昭和六十三年度。以下この項において同じ。）以降の年度に支出される国の負担又は補助、昭和六十一年度から昭和六十三年度までの各年度の国庫債務負担行為に基づき昭和六十四年度以降の年度に支出すべきものとされる国の負担又は補助及び昭和六十一年度から昭和六十三年度までの各年度の歳出予算に係る国の負担又は補助で昭和六十四年度以降の年度に繰り越されるものについて適用し、昭和六十年度以前の年度における事務又は事業の実施により昭和六十一年度以降の年度に支出される国の負担又は補助、昭和六十年度以前の年度の国庫債務負担行為に基づき昭和六十一年度以降の年度に支出すべきものとされた国の負担又は補助及び昭和六十年度以前の年度の歳出予算に係る国の負担又は補助で昭和六十一年度以降の年度に繰り越されたものについては、なお従前の例による。</w:t>
+      </w:r>
+    </w:p>
+    <w:p>
+      <w:r>
+        <w:br w:type="page"/>
+      </w:r>
+    </w:p>
+    <w:p>
+      <w:pPr>
+        <w:pStyle w:val="Heading1"/>
+      </w:pPr>
+      <w:r>
+        <w:t>附則（昭和六二年六月二日法律第四四号）</w:t>
+      </w:r>
+    </w:p>
+    <w:p>
+      <w:pPr>
+        <w:pStyle w:val="Heading4"/>
+      </w:pPr>
+      <w:r>
+        <w:t>第一条（施行期日等）</w:t>
+      </w:r>
+    </w:p>
+    <w:p>
+      <w:r>
+        <w:t>この法律は、公布の日から施行する。</w:t>
       </w:r>
     </w:p>
     <w:p>
@@ -5123,7 +3673,7 @@
         <w:ind w:left="440"/>
       </w:pPr>
       <w:r>
-        <w:t>３</w:t>
+        <w:t>２</w:t>
       </w:r>
     </w:p>
     <w:p>
@@ -5131,41 +3681,7 @@
         <w:ind w:left="440"/>
       </w:pPr>
       <w:r>
-        <w:t>次の各号に掲げる者が、平成二十二年十一月三十日までの間に新法第六条第一項の規定による認定の請求をしたときは、その者に対する手当の支給は、新法第七条第一項の規定にかかわらず、それぞれ当該各号に定める月から始める。</w:t>
-      </w:r>
-    </w:p>
-    <w:p>
-      <w:pPr>
-        <w:pStyle w:val="Heading6"/>
-        <w:ind w:left="880"/>
-      </w:pPr>
-      <w:r>
-        <w:t>一</w:t>
-      </w:r>
-    </w:p>
-    <w:p>
-      <w:pPr>
-        <w:ind w:left="880"/>
-      </w:pPr>
-      <w:r>
-        <w:t>平成二十二年八月一日において現に新支給要件に該当している者（旧支給要件に該当していない者に限り、第一項の手続をとった者を除く。）</w:t>
-      </w:r>
-    </w:p>
-    <w:p>
-      <w:pPr>
-        <w:pStyle w:val="Heading6"/>
-        <w:ind w:left="880"/>
-      </w:pPr>
-      <w:r>
-        <w:t>二</w:t>
-      </w:r>
-    </w:p>
-    <w:p>
-      <w:pPr>
-        <w:ind w:left="880"/>
-      </w:pPr>
-      <w:r>
-        <w:t>平成二十二年八月一日から同年十一月三十日までの間に新支給要件に該当するに至った者（旧支給要件に該当していない者に限る。）</w:t>
+        <w:t>第一条の規定による改正後の児童扶養手当法第五条の規定、第二条の規定による改正後の特別児童扶養手当等の支給に関する法律第四条、第十八条（法律第三十四号附則第九十七条第二項において準用する場合を含む。）及び第二十六条の三の規定並びに第三条の規定による改正後の法律第三十四号附則第三十二条第二項の規定は、昭和六十二年四月一日から適用する。</w:t>
       </w:r>
     </w:p>
     <w:p>
@@ -5173,12 +3689,25 @@
         <w:pStyle w:val="Heading4"/>
       </w:pPr>
       <w:r>
-        <w:t>第三条</w:t>
-      </w:r>
-    </w:p>
-    <w:p>
-      <w:r>
-        <w:t>前条第一項の手続をとった者及び同条第三項第一号に掲げる者に対する手当の支給に関し、新法第十三条の二の規定を適用する場合においては、同条第一項中「手当の支給要件に該当するに至つた日の属する月の初日」とあるのは、「平成二十二年八月一日」とする。</w:t>
+        <w:t>第二条（児童扶養手当法の一部改正に伴う経過措置）</w:t>
+      </w:r>
+    </w:p>
+    <w:p>
+      <w:r>
+        <w:t>昭和六十二年三月以前の月分の児童扶養手当の額については、なお従前の例による。</w:t>
+      </w:r>
+    </w:p>
+    <w:p>
+      <w:r>
+        <w:br w:type="page"/>
+      </w:r>
+    </w:p>
+    <w:p>
+      <w:pPr>
+        <w:pStyle w:val="Heading1"/>
+      </w:pPr>
+      <w:r>
+        <w:t>附則（昭和六三年五月二四日法律第五六号）</w:t>
       </w:r>
     </w:p>
     <w:p>
@@ -5186,249 +3715,12 @@
         <w:pStyle w:val="Heading4"/>
       </w:pPr>
       <w:r>
-        <w:t>第四条（政令への委任）</w:t>
-      </w:r>
-    </w:p>
-    <w:p>
-      <w:r>
-        <w:t>前二条に規定するもののほか、この法律の施行に伴い必要な経過措置は、政令で定める。</w:t>
-      </w:r>
-    </w:p>
-    <w:p>
-      <w:pPr>
-        <w:pStyle w:val="Heading4"/>
-      </w:pPr>
-      <w:r>
-        <w:t>第五条（検討）</w:t>
-      </w:r>
-    </w:p>
-    <w:p>
-      <w:r>
-        <w:t>政府は、この法律の施行後三年を目途として、この法律の施行の状況、父又は母と生計を同じくしていない児童が育成される家庭における父又は母の就業状況及び当該家庭の経済的な状況等を勘案し、当該家庭の生活の安定及び自立の促進並びに児童の福祉の増進を図る観点から、児童扶養手当制度を含め、当該家庭に対する支援施策の在り方について検討を加え、その結果に基づいて必要な措置を講ずるものとする。</w:t>
-      </w:r>
-    </w:p>
-    <w:p>
-      <w:r>
-        <w:br w:type="page"/>
-      </w:r>
-    </w:p>
-    <w:p>
-      <w:pPr>
-        <w:pStyle w:val="Heading1"/>
-      </w:pPr>
-      <w:r>
-        <w:t>附　則（平成二二年一二月一〇日法律第七一号）</w:t>
-      </w:r>
-    </w:p>
-    <w:p>
-      <w:pPr>
-        <w:pStyle w:val="Heading4"/>
-      </w:pPr>
-      <w:r>
-        <w:t>第一条（施行期日）</w:t>
-      </w:r>
-    </w:p>
-    <w:p>
-      <w:r>
-        <w:t>この法律は、平成二十四年四月一日から施行する。</w:t>
-      </w:r>
-    </w:p>
-    <w:p>
-      <w:r>
-        <w:br w:type="page"/>
-      </w:r>
-    </w:p>
-    <w:p>
-      <w:pPr>
-        <w:pStyle w:val="Heading1"/>
-      </w:pPr>
-      <w:r>
-        <w:t>附　則（平成二四年八月二二日法律第六三号）</w:t>
-      </w:r>
-    </w:p>
-    <w:p>
-      <w:pPr>
-        <w:pStyle w:val="Heading4"/>
-      </w:pPr>
-      <w:r>
-        <w:t>第一条（施行期日）</w:t>
-      </w:r>
-    </w:p>
-    <w:p>
-      <w:r>
-        <w:t>この法律は、平成二十七年十月一日から施行する。</w:t>
-      </w:r>
-    </w:p>
-    <w:p>
-      <w:pPr>
-        <w:pStyle w:val="Heading6"/>
-        <w:ind w:left="880"/>
-      </w:pPr>
-      <w:r>
-        <w:t>一</w:t>
-      </w:r>
-    </w:p>
-    <w:p>
-      <w:pPr>
-        <w:ind w:left="880"/>
-      </w:pPr>
-      <w:r>
-        <w:t>次条並びに附則第三条、第二十八条、第百五十九条及び第百六十条の規定</w:t>
-      </w:r>
-    </w:p>
-    <w:p>
-      <w:pPr>
-        <w:pStyle w:val="Heading4"/>
-      </w:pPr>
-      <w:r>
-        <w:t>第百二十五条（児童扶養手当法の一部改正に伴う経過措置）</w:t>
-      </w:r>
-    </w:p>
-    <w:p>
-      <w:r>
-        <w:t>附則第四条第三号に規定する改正前国共済法及び同条第四号に規定する改正前国共済施行法、同条第六号に規定する改正前地共済法及び同条第七号に規定する改正前地共済施行法並びに同条第九号に規定する改正前私学共済法に基づく年金たる給付は、児童扶養手当法の適用については、前条の規定による改正後の同法第三条第二項に規定する公的年金給付とみなす。</w:t>
-      </w:r>
-    </w:p>
-    <w:p>
-      <w:pPr>
-        <w:pStyle w:val="Heading4"/>
-      </w:pPr>
-      <w:r>
-        <w:t>第百六十条（その他の経過措置の政令への委任）</w:t>
-      </w:r>
-    </w:p>
-    <w:p>
-      <w:r>
-        <w:t>この附則に規定するもののほか、この法律の施行に伴い必要な経過措置は、政令で定める。</w:t>
-      </w:r>
-    </w:p>
-    <w:p>
-      <w:r>
-        <w:br w:type="page"/>
-      </w:r>
-    </w:p>
-    <w:p>
-      <w:pPr>
-        <w:pStyle w:val="Heading1"/>
-      </w:pPr>
-      <w:r>
-        <w:t>附　則（平成二四年九月五日法律第七二号）</w:t>
-      </w:r>
-    </w:p>
-    <w:p>
-      <w:pPr>
-        <w:pStyle w:val="Heading4"/>
-      </w:pPr>
-      <w:r>
-        <w:t>第一条（施行期日）</w:t>
+        <w:t>第一条（施行期日等）</w:t>
       </w:r>
     </w:p>
     <w:p>
       <w:r>
         <w:t>この法律は、公布の日から施行する。</w:t>
-      </w:r>
-    </w:p>
-    <w:p>
-      <w:r>
-        <w:br w:type="page"/>
-      </w:r>
-    </w:p>
-    <w:p>
-      <w:pPr>
-        <w:pStyle w:val="Heading1"/>
-      </w:pPr>
-      <w:r>
-        <w:t>附　則（平成二六年四月二三日法律第二八号）</w:t>
-      </w:r>
-    </w:p>
-    <w:p>
-      <w:pPr>
-        <w:pStyle w:val="Heading4"/>
-      </w:pPr>
-      <w:r>
-        <w:t>第一条（施行期日）</w:t>
-      </w:r>
-    </w:p>
-    <w:p>
-      <w:r>
-        <w:t>この法律は、平成二十七年四月一日から施行する。</w:t>
-      </w:r>
-    </w:p>
-    <w:p>
-      <w:pPr>
-        <w:pStyle w:val="Heading6"/>
-        <w:ind w:left="880"/>
-      </w:pPr>
-      <w:r>
-        <w:t>一</w:t>
-      </w:r>
-    </w:p>
-    <w:p>
-      <w:pPr>
-        <w:ind w:left="880"/>
-      </w:pPr>
-      <w:r>
-        <w:t>第一条中次世代育成支援対策推進法附則第二条第一項の改正規定並びに附則第四条第一項及び第二項、第十四条並びに第十九条の規定</w:t>
-      </w:r>
-    </w:p>
-    <w:p>
-      <w:pPr>
-        <w:pStyle w:val="Heading6"/>
-        <w:ind w:left="880"/>
-      </w:pPr>
-      <w:r>
-        <w:t>二</w:t>
-      </w:r>
-    </w:p>
-    <w:p>
-      <w:pPr>
-        <w:ind w:left="880"/>
-      </w:pPr>
-      <w:r>
-        <w:t>略</w:t>
-      </w:r>
-    </w:p>
-    <w:p>
-      <w:pPr>
-        <w:pStyle w:val="Heading6"/>
-        <w:ind w:left="880"/>
-      </w:pPr>
-      <w:r>
-        <w:t>三</w:t>
-      </w:r>
-    </w:p>
-    <w:p>
-      <w:pPr>
-        <w:ind w:left="880"/>
-      </w:pPr>
-      <w:r>
-        <w:t>第三条並びに附則第四条第三項及び第四項、第五条、第六条、第十一条並びに第十三条の規定</w:t>
-      </w:r>
-    </w:p>
-    <w:p>
-      <w:pPr>
-        <w:pStyle w:val="Heading4"/>
-      </w:pPr>
-      <w:r>
-        <w:t>第二条（検討）</w:t>
-      </w:r>
-    </w:p>
-    <w:p>
-      <w:r>
-        <w:t>政府は、この法律の施行後五年を目途として、この法律による改正後のそれぞれの法律の規定について、その施行の状況等を勘案しつつ検討を加え、必要があると認めるときは、その結果に基づいて必要な措置を講ずるものとする。</w:t>
-      </w:r>
-    </w:p>
-    <w:p>
-      <w:pPr>
-        <w:pStyle w:val="Heading4"/>
-      </w:pPr>
-      <w:r>
-        <w:t>第四条（児童扶養手当法の一部改正に伴う経過措置）</w:t>
-      </w:r>
-    </w:p>
-    <w:p>
-      <w:r>
-        <w:t>平成二十六年十二月一日において第三条の規定による改正後の児童扶養手当法（以下この条において「新法」という。）の規定による児童扶養手当（以下この条において「新手当」という。）の支給要件（以下この条において「新支給要件」という。）に該当すべき者（第三条の規定による改正前の児童扶養手当法の規定による児童扶養手当の支給要件（以下この条において「旧支給要件」という。）に該当していない者に限る。）は、同日前においても、同日に新支給要件に該当することを条件として、当該新手当について新法第六条第一項の規定による認定の請求の手続をとることができる。</w:t>
       </w:r>
     </w:p>
     <w:p>
@@ -5445,7 +3737,33 @@
         <w:ind w:left="440"/>
       </w:pPr>
       <w:r>
-        <w:t>前項の手続をとった者が、平成二十六年十二月一日において、新支給要件に該当しているときは、その者に対する新手当の支給は、新法第七条第一項の規定にかかわらず、同月から始める。</w:t>
+        <w:t>第一条の規定による改正後の児童扶養手当法第五条の規定、第二条の規定による改正後の特別児童扶養手当等の支給に関する法律第四条、第十八条（法律第三十四号附則第九十七条第二項において準用する場合を含む。）及び第二十六条の三の規定並びに第三条の規定による改正後の法律第三十四号附則第三十二条第二項の規定は、昭和六十三年四月一日から適用する。</w:t>
+      </w:r>
+    </w:p>
+    <w:p>
+      <w:pPr>
+        <w:pStyle w:val="Heading4"/>
+      </w:pPr>
+      <w:r>
+        <w:t>第二条（児童扶養手当法の一部改正に伴う経過措置）</w:t>
+      </w:r>
+    </w:p>
+    <w:p>
+      <w:r>
+        <w:t>昭和六十三年三月以前の月分の児童扶養手当の額については、なお従前の例による。</w:t>
+      </w:r>
+    </w:p>
+    <w:p>
+      <w:r>
+        <w:br w:type="page"/>
+      </w:r>
+    </w:p>
+    <w:p>
+      <w:pPr>
+        <w:pStyle w:val="Heading1"/>
+      </w:pPr>
+      <w:r>
+        <w:t>附則（平成元年四月一〇日法律第二二号）</w:t>
       </w:r>
     </w:p>
     <w:p>
@@ -5454,7 +3772,7 @@
         <w:ind w:left="440"/>
       </w:pPr>
       <w:r>
-        <w:t>３</w:t>
+        <w:t>１</w:t>
       </w:r>
     </w:p>
     <w:p>
@@ -5462,41 +3780,7 @@
         <w:ind w:left="440"/>
       </w:pPr>
       <w:r>
-        <w:t>次の各号に掲げる者が、平成二十七年三月三十一日までの間に新法第六条第一項の規定による認定の請求をしたときは、その者に対する新手当の支給は、新法第七条第一項の規定にかかわらず、それぞれ当該各号に定める月から始める。</w:t>
-      </w:r>
-    </w:p>
-    <w:p>
-      <w:pPr>
-        <w:pStyle w:val="Heading6"/>
-        <w:ind w:left="880"/>
-      </w:pPr>
-      <w:r>
-        <w:t>一</w:t>
-      </w:r>
-    </w:p>
-    <w:p>
-      <w:pPr>
-        <w:ind w:left="880"/>
-      </w:pPr>
-      <w:r>
-        <w:t>平成二十六年十二月一日において現に新支給要件に該当している者（旧支給要件に該当していない者に限り、第一項の手続をとった者を除く。）</w:t>
-      </w:r>
-    </w:p>
-    <w:p>
-      <w:pPr>
-        <w:pStyle w:val="Heading6"/>
-        <w:ind w:left="880"/>
-      </w:pPr>
-      <w:r>
-        <w:t>二</w:t>
-      </w:r>
-    </w:p>
-    <w:p>
-      <w:pPr>
-        <w:ind w:left="880"/>
-      </w:pPr>
-      <w:r>
-        <w:t>平成二十六年十二月一日から平成二十七年三月三十一日までの間に新支給要件に該当するに至った者（旧支給要件に該当していない者に限る。）</w:t>
+        <w:t>この法律は、公布の日から施行する。</w:t>
       </w:r>
     </w:p>
     <w:p>
@@ -5505,7 +3789,7 @@
         <w:ind w:left="440"/>
       </w:pPr>
       <w:r>
-        <w:t>４</w:t>
+        <w:t>３</w:t>
       </w:r>
     </w:p>
     <w:p>
@@ -5513,7 +3797,20 @@
         <w:ind w:left="440"/>
       </w:pPr>
       <w:r>
-        <w:t>第一項の手続をとった者及び前項第一号に掲げる者に対する新手当の支給に関し、新法第十三条の三の規定を適用する場合においては、同条第一項中「手当の支給要件に該当するに至つた日の属する月の初日」とあるのは、「平成二十六年十二月一日」とする。</w:t>
+        <w:t>第十三条（義務教育費国庫負担法第二条の改正規定に限る。）、第十四条（公立養護学校整備特別措置法第五条の改正規定に限る。）及び第十六条から第二十八条までの規定による改正後の法律の規定は、平成元年度以降の年度の予算に係る国の負担又は補助（昭和六十三年度以前の年度における事務又は事業の実施により平成元年度以降の年度に支出される国の負担又は補助を除く。）について適用し、昭和六十三年度以前の年度における事務又は事業の実施により平成元年度以降の年度に支出される国の負担又は補助及び昭和六十三年度以前の年度の歳出予算に係る国の負担又は補助で平成元年度以降の年度に繰り越されたものについては、なお従前の例による。</w:t>
+      </w:r>
+    </w:p>
+    <w:p>
+      <w:r>
+        <w:br w:type="page"/>
+      </w:r>
+    </w:p>
+    <w:p>
+      <w:pPr>
+        <w:pStyle w:val="Heading1"/>
+      </w:pPr>
+      <w:r>
+        <w:t>附則（平成元年一二月二二日法律第八六号）</w:t>
       </w:r>
     </w:p>
     <w:p>
@@ -5521,210 +3818,12 @@
         <w:pStyle w:val="Heading4"/>
       </w:pPr>
       <w:r>
-        <w:t>第十九条（政令への委任）</w:t>
-      </w:r>
-    </w:p>
-    <w:p>
-      <w:r>
-        <w:t>この附則に規定するもののほか、この法律の施行に伴い必要な経過措置は、政令で定める。</w:t>
-      </w:r>
-    </w:p>
-    <w:p>
-      <w:r>
-        <w:br w:type="page"/>
-      </w:r>
-    </w:p>
-    <w:p>
-      <w:pPr>
-        <w:pStyle w:val="Heading1"/>
-      </w:pPr>
-      <w:r>
-        <w:t>附　則（平成二六年五月三〇日法律第四二号）</w:t>
-      </w:r>
-    </w:p>
-    <w:p>
-      <w:pPr>
-        <w:pStyle w:val="Heading4"/>
-      </w:pPr>
-      <w:r>
-        <w:t>第一条（施行期日）</w:t>
-      </w:r>
-    </w:p>
-    <w:p>
-      <w:r>
-        <w:t>この法律は、公布の日から起算して二年を超えない範囲内において政令で定める日から施行する。</w:t>
-      </w:r>
-    </w:p>
-    <w:p>
-      <w:r>
-        <w:br w:type="page"/>
-      </w:r>
-    </w:p>
-    <w:p>
-      <w:pPr>
-        <w:pStyle w:val="Heading1"/>
-      </w:pPr>
-      <w:r>
-        <w:t>附　則（平成二六年六月一一日法律第六四号）</w:t>
-      </w:r>
-    </w:p>
-    <w:p>
-      <w:pPr>
-        <w:pStyle w:val="Heading4"/>
-      </w:pPr>
-      <w:r>
-        <w:t>第一条（施行期日）</w:t>
-      </w:r>
-    </w:p>
-    <w:p>
-      <w:r>
-        <w:t>この法律は、平成二十六年十月一日から施行する。</w:t>
-      </w:r>
-    </w:p>
-    <w:p>
-      <w:pPr>
-        <w:pStyle w:val="Heading6"/>
-        <w:ind w:left="880"/>
-      </w:pPr>
-      <w:r>
-        <w:t>一</w:t>
-      </w:r>
-    </w:p>
-    <w:p>
-      <w:pPr>
-        <w:ind w:left="880"/>
-      </w:pPr>
-      <w:r>
-        <w:t>第十三条の規定（次号に掲げる改正規定を除く。）並びに附則第十六条及び第十九条の規定</w:t>
-      </w:r>
-    </w:p>
-    <w:p>
-      <w:pPr>
-        <w:pStyle w:val="Heading6"/>
-        <w:ind w:left="880"/>
-      </w:pPr>
-      <w:r>
-        <w:t>二</w:t>
-      </w:r>
-    </w:p>
-    <w:p>
-      <w:pPr>
-        <w:ind w:left="880"/>
-      </w:pPr>
-      <w:r>
-        <w:t>第一条中国民年金法附則第九条の二の五の改正規定、第三条中厚生年金保険法附則第十七条の十四の改正規定、第六条から第十二条までの規定、第十三条中年金生活者支援給付金の支給に関する法律附則第九条の次に一条を加える改正規定及び第十四条の規定並びに附則第三条及び第十七条の規定</w:t>
-      </w:r>
-    </w:p>
-    <w:p>
-      <w:pPr>
-        <w:pStyle w:val="Heading4"/>
-      </w:pPr>
-      <w:r>
-        <w:t>第十七条（延滞金の割合の特例等に関する経過措置）</w:t>
-      </w:r>
-    </w:p>
-    <w:p>
-      <w:r>
-        <w:t>次の各号に掲げる規定は、当該各号に定める規定に規定する延滞金（第十五号にあっては、加算金。以下この条において同じ。）のうち平成二十七年一月一日以後の期間に対応するものについて適用し、当該延滞金のうち同日前の期間に対応するものについては、なお従前の例による。</w:t>
-      </w:r>
-    </w:p>
-    <w:p>
-      <w:pPr>
-        <w:pStyle w:val="Heading6"/>
-        <w:ind w:left="880"/>
-      </w:pPr>
-      <w:r>
-        <w:t>一から九まで</w:t>
-      </w:r>
-    </w:p>
-    <w:p>
-      <w:pPr>
-        <w:ind w:left="880"/>
-      </w:pPr>
-      <w:r>
-        <w:t>略</w:t>
-      </w:r>
-    </w:p>
-    <w:p>
-      <w:pPr>
-        <w:pStyle w:val="Heading6"/>
-        <w:ind w:left="880"/>
-      </w:pPr>
-      <w:r>
-        <w:t>十</w:t>
-      </w:r>
-    </w:p>
-    <w:p>
-      <w:pPr>
-        <w:ind w:left="880"/>
-      </w:pPr>
-      <w:r>
-        <w:t>第八条の規定による改正後の児童扶養手当法附則第八項</w:t>
-      </w:r>
-    </w:p>
-    <w:p>
-      <w:pPr>
-        <w:pStyle w:val="Heading4"/>
-      </w:pPr>
-      <w:r>
-        <w:t>第十九条（その他の経過措置の政令への委任）</w:t>
-      </w:r>
-    </w:p>
-    <w:p>
-      <w:r>
-        <w:t>この附則に規定するもののほか、この法律の施行に伴い必要な経過措置は、政令で定める。</w:t>
-      </w:r>
-    </w:p>
-    <w:p>
-      <w:r>
-        <w:br w:type="page"/>
-      </w:r>
-    </w:p>
-    <w:p>
-      <w:pPr>
-        <w:pStyle w:val="Heading1"/>
-      </w:pPr>
-      <w:r>
-        <w:t>附　則（平成二六年六月一三日法律第六九号）</w:t>
-      </w:r>
-    </w:p>
-    <w:p>
-      <w:pPr>
-        <w:pStyle w:val="Heading4"/>
-      </w:pPr>
-      <w:r>
-        <w:t>第一条（施行期日）</w:t>
-      </w:r>
-    </w:p>
-    <w:p>
-      <w:r>
-        <w:t>この法律は、行政不服審査法（平成二十六年法律第六十八号）の施行の日から施行する。</w:t>
-      </w:r>
-    </w:p>
-    <w:p>
-      <w:pPr>
-        <w:pStyle w:val="Heading4"/>
-      </w:pPr>
-      <w:r>
-        <w:t>第五条（経過措置の原則）</w:t>
-      </w:r>
-    </w:p>
-    <w:p>
-      <w:r>
-        <w:t>行政庁の処分その他の行為又は不作為についての不服申立てであってこの法律の施行前にされた行政庁の処分その他の行為又はこの法律の施行前にされた申請に係る行政庁の不作為に係るものについては、この附則に特別の定めがある場合を除き、なお従前の例による。</w:t>
-      </w:r>
-    </w:p>
-    <w:p>
-      <w:pPr>
-        <w:pStyle w:val="Heading4"/>
-      </w:pPr>
-      <w:r>
-        <w:t>第六条（訴訟に関する経過措置）</w:t>
-      </w:r>
-    </w:p>
-    <w:p>
-      <w:r>
-        <w:t>この法律による改正前の法律の規定により不服申立てに対する行政庁の裁決、決定その他の行為を経た後でなければ訴えを提起できないこととされる事項であって、当該不服申立てを提起しないでこの法律の施行前にこれを提起すべき期間を経過したもの（当該不服申立てが他の不服申立てに対する行政庁の裁決、決定その他の行為を経た後でなければ提起できないとされる場合にあっては、当該他の不服申立てを提起しないでこの法律の施行前にこれを提起すべき期間を経過したものを含む。）の訴えの提起については、なお従前の例による。</w:t>
+        <w:t>第一条（施行期日等）</w:t>
+      </w:r>
+    </w:p>
+    <w:p>
+      <w:r>
+        <w:t>この法律は、公布の日から施行する。</w:t>
       </w:r>
     </w:p>
     <w:p>
@@ -5741,7 +3840,102 @@
         <w:ind w:left="440"/>
       </w:pPr>
       <w:r>
-        <w:t>この法律の規定による改正前の法律の規定（前条の規定によりなお従前の例によることとされる場合を含む。）により異議申立てが提起された処分その他の行為であって、この法律の規定による改正後の法律の規定により審査請求に対する裁決を経た後でなければ取消しの訴えを提起することができないこととされるものの取消しの訴えの提起については、なお従前の例による。</w:t>
+        <w:t>次の各号に掲げる規定は、それぞれ当該各号に定める日から適用する。</w:t>
+      </w:r>
+    </w:p>
+    <w:p>
+      <w:pPr>
+        <w:pStyle w:val="ListBullet"/>
+        <w:ind w:left="880"/>
+      </w:pPr>
+      <w:r>
+        <w:t>一</w:t>
+        <w:br/>
+        <w:t>第一条の規定による改正後の国民年金法（以下「改正後の国民年金法」という。）第十六条の二、第二十七条、第三十三条、第三十三条の二、第三十八条、第三十九条及び第三十九条の二の規定、第二条の規定による改正後の厚生年金保険法（以下「改正後の厚生年金保険法」という。）第三十四条、第四十四条、第五十条、第五十条の二、第六十二条及び附則第九条の規定、第三条の規定による改正後の厚生年金保険法等の一部を改正する法律附則第五条の規定、第四条の規定による改正後の国民年金法等の一部を改正する法律附則第五条第十七号から第十九号まで、附則第八条第一項、第三項及び第四項、附則第十一条、附則第十三条から第十五条まで、附則第十七条、附則第十八条、附則第二十八条、附則第三十一条、附則第三十二条第二項、第三項及び第五項、附則第三十三条、附則第三十四条第一項、附則第四十八条第一項、附則第五十三条、附則第五十六条、附則第五十九条、附則第六十条、附則第六十一条、附則第六十三条、附則第七十三条、附則第七十四条、附則第七十七条、附則第七十八条第二項（同項の表旧厚生年金保険法第四十六条第一項の項から旧厚生年金保険法第四十六条の七第二項の項まで及び旧交渉法第十九条の三第一項の項に係る部分を除く。）及び第三項、附則第七十九条、附則第八十四条、附則第八十六条、附則第八十七条第三項（同項の表旧船員保険法第三十八条第一項及び第三十九条ノ五第一項の項から旧船員保険法第三十九条ノ五第二項の項まで及び旧交渉法第十六条第一項及び第十九条の三第二項の項に係る部分を除く。）及び第四項並びに附則第九十七条の規定、第六条の規定による改正後の児童扶養手当法第五条及び第五条の二の規定、第七条の規定による改正後の特別児童扶養手当等の支給に関する法律第四条、第十六条、第十八条（第四条の規定による改正後の国民年金法等の一部を改正する法律附則第九十七条第二項において準用する場合を含む。）及び第二十六条の三の規定並びに附則第七条の規定</w:t>
+        <w:br/>
+        <w:br/>
+        <w:br/>
+        <w:t>平成元年四月一日</w:t>
+      </w:r>
+    </w:p>
+    <w:p>
+      <w:pPr>
+        <w:pStyle w:val="Heading4"/>
+      </w:pPr>
+      <w:r>
+        <w:t>第十一条（第六条の規定の施行に伴う経過措置）</w:t>
+      </w:r>
+    </w:p>
+    <w:p>
+      <w:r>
+        <w:t>平成元年三月以前の月分の児童扶養手当の額については、なお従前の例による。</w:t>
+      </w:r>
+    </w:p>
+    <w:p>
+      <w:pPr>
+        <w:pStyle w:val="Heading4"/>
+      </w:pPr>
+      <w:r>
+        <w:t>第十三条（その他の経過措置の政令への委任）</w:t>
+      </w:r>
+    </w:p>
+    <w:p>
+      <w:r>
+        <w:t>この附則に規定するもののほか、この法律の施行に伴い必要な経過措置は、政令で定める。</w:t>
+      </w:r>
+    </w:p>
+    <w:p>
+      <w:r>
+        <w:br w:type="page"/>
+      </w:r>
+    </w:p>
+    <w:p>
+      <w:pPr>
+        <w:pStyle w:val="Heading1"/>
+      </w:pPr>
+      <w:r>
+        <w:t>附則（平成六年一一月九日法律第九五号）</w:t>
+      </w:r>
+    </w:p>
+    <w:p>
+      <w:pPr>
+        <w:pStyle w:val="Heading4"/>
+      </w:pPr>
+      <w:r>
+        <w:t>第一条（施行期日等）</w:t>
+      </w:r>
+    </w:p>
+    <w:p>
+      <w:r>
+        <w:t>この法律は、公布の日から施行する。</w:t>
+        <w:br/>
+        <w:t>ただし、次の各号に掲げる規定は、それぞれ当該各号に定める日から施行する。</w:t>
+      </w:r>
+    </w:p>
+    <w:p>
+      <w:pPr>
+        <w:pStyle w:val="ListBullet"/>
+        <w:ind w:left="880"/>
+      </w:pPr>
+      <w:r>
+        <w:t>一</w:t>
+        <w:br/>
+        <w:t>略</w:t>
+      </w:r>
+    </w:p>
+    <w:p>
+      <w:pPr>
+        <w:pStyle w:val="ListBullet"/>
+        <w:ind w:left="880"/>
+      </w:pPr>
+      <w:r>
+        <w:t>二</w:t>
+        <w:br/>
+        <w:t>第一条中国民年金法第三十三条の二第一項の改正規定（「十八歳未満の子又は二十歳未満であつて障害等級に該当する障害の状態にある子」を「子（十八歳に達する日以後の最初の三月三十一日までの間にある子及び二十歳未満であつて障害等級に該当する障害の状態にある子に限る。）」に改める部分に限る。）、同条第三項、同法第三十七条の二第一項、第三十九条第三項、第四十条第三項及び第八十七条第四項並びに同法附則第五条第九項、第九条第一項及び第九条の二の改正規定並びに同法附則第九条の三の次に一条を加える改正規定、第三条の規定（厚生年金保険法第百三十六条の三の改正規定、同法附則第十一条の次に五条を加える改正規定（同法附則第十一条の五に係る部分に限る。）及び同法附則第十三条の二の次に一条を加える改正規定を除く。）、第五条の規定、第七条の規定、第八条中厚生年金保険法等の一部を改正する法律附則第三十五条第一項の改正規定（「第百三十二条第二項及び」の下に「附則第二十九条第三項並びに」を加える部分に限る。）、第九条の規定、第十一条の規定（国民年金法等の一部を改正する法律附則第六十二条の次に見出し及び二条を加える改正規定を除く。）、第十二条の規定並びに第十七条中児童扶養手当法第三条第一項の改正規定並びに附則第七条から第十一条まで、第十五条、第十六条、第十八条から第二十四条まで、第二十七条から第三十四条まで、第三十六条第二項、第四十条及び第四十五条から第四十八条までの規定並びに附則第五十一条中所得税法第七十四条第二項の改正規定</w:t>
+        <w:br/>
+        <w:br/>
+        <w:br/>
+        <w:t>平成七年四月一日</w:t>
       </w:r>
     </w:p>
     <w:p>
@@ -5750,7 +3944,7 @@
         <w:ind w:left="440"/>
       </w:pPr>
       <w:r>
-        <w:t>３</w:t>
+        <w:t>２</w:t>
       </w:r>
     </w:p>
     <w:p>
@@ -5758,7 +3952,22 @@
         <w:ind w:left="440"/>
       </w:pPr>
       <w:r>
-        <w:t>不服申立てに対する行政庁の裁決、決定その他の行為の取消しの訴えであって、この法律の施行前に提起されたものについては、なお従前の例による。</w:t>
+        <w:t>次の各号に掲げる規定は、それぞれ当該各号に定める日から適用する。</w:t>
+      </w:r>
+    </w:p>
+    <w:p>
+      <w:pPr>
+        <w:pStyle w:val="ListBullet"/>
+        <w:ind w:left="880"/>
+      </w:pPr>
+      <w:r>
+        <w:t>一</w:t>
+        <w:br/>
+        <w:t>第一条の規定（国民年金法第三十三条の二第一項中「十八歳未満の子又は二十歳未満であつて障害等級に該当する障害の状態にある子」を「子（十八歳に達する日以後の最初の三月三十一日までの間にある子及び二十歳未満であつて障害等級に該当する障害の状態にある子に限る。）」に改める改正規定を除く。）による改正後の国民年金法第十六条の二、第二十七条、第三十三条、第三十三条の二第一項、第三十八条、第三十九条第一項及び第三十九条の二の規定、第二条の規定による改正後の厚生年金保険法第三十四条、第四十四条、第五十条、第五十条の二、第六十二条及び附則第九条の規定、第六条の規定による改正後の厚生年金保険法等の一部を改正する法律附則第五条の規定、第八条の規定（厚生年金保険法等の一部を改正する法律附則第三十五条第一項中「第百三十二条第二項及び」の下に「附則第二十九条第三項並びに」を加える改正規定を除く。）による改正後の厚生年金保険法等の一部を改正する法律附則第三十五条の規定、第十条の規定による改正後の国民年金法等の一部を改正する法律附則第十四条、附則第三十二条第二項、附則第五十九条、附則第六十条、附則第七十八条第二項及び附則第八十七条第三項の規定、第十七条の規定による改正後の児童扶養手当法第五条及び第五条の二の規定、第十八条の規定による改正後の特別児童扶養手当等の支給に関する法律第四条、第十八条及び第二十六条の三の規定並びに附則第十七条の規定</w:t>
+        <w:br/>
+        <w:br/>
+        <w:br/>
+        <w:t>平成六年十月一日</w:t>
       </w:r>
     </w:p>
     <w:p>
@@ -5766,174 +3975,14 @@
         <w:pStyle w:val="Heading4"/>
       </w:pPr>
       <w:r>
-        <w:t>第九条（罰則に関する経過措置）</w:t>
-      </w:r>
-    </w:p>
-    <w:p>
-      <w:r>
-        <w:t>この法律の施行前にした行為並びに附則第五条及び前二条の規定によりなお従前の例によることとされる場合におけるこの法律の施行後にした行為に対する罰則の適用については、なお従前の例による。</w:t>
-      </w:r>
-    </w:p>
-    <w:p>
-      <w:pPr>
-        <w:pStyle w:val="Heading4"/>
-      </w:pPr>
-      <w:r>
-        <w:t>第十条（その他の経過措置の政令への委任）</w:t>
-      </w:r>
-    </w:p>
-    <w:p>
-      <w:r>
-        <w:t>附則第五条から前条までに定めるもののほか、この法律の施行に関し必要な経過措置（罰則に関する経過措置を含む。）は、政令で定める。</w:t>
-      </w:r>
-    </w:p>
-    <w:p>
-      <w:r>
-        <w:br w:type="page"/>
-      </w:r>
-    </w:p>
-    <w:p>
-      <w:pPr>
-        <w:pStyle w:val="Heading1"/>
-      </w:pPr>
-      <w:r>
-        <w:t>附　則（平成二八年五月一三日法律第三七号）</w:t>
-      </w:r>
-    </w:p>
-    <w:p>
-      <w:pPr>
-        <w:pStyle w:val="Heading4"/>
-      </w:pPr>
-      <w:r>
-        <w:t>第一条（施行期日）</w:t>
-      </w:r>
-    </w:p>
-    <w:p>
-      <w:r>
-        <w:t>この法律は、平成二十八年八月一日から施行する。</w:t>
-      </w:r>
-    </w:p>
-    <w:p>
-      <w:pPr>
-        <w:pStyle w:val="Heading4"/>
-      </w:pPr>
-      <w:r>
-        <w:t>第二条（経過措置）</w:t>
-      </w:r>
-    </w:p>
-    <w:p>
-      <w:r>
-        <w:t>平成二十八年七月以前の月分の児童扶養手当の額については、なお従前の例による。</w:t>
-      </w:r>
-    </w:p>
-    <w:p>
-      <w:pPr>
-        <w:pStyle w:val="Heading4"/>
-      </w:pPr>
-      <w:r>
-        <w:t>第三条（政令への委任）</w:t>
-      </w:r>
-    </w:p>
-    <w:p>
-      <w:r>
-        <w:t>前条に規定するもののほか、この法律の施行に伴い必要な経過措置は、政令で定める。</w:t>
-      </w:r>
-    </w:p>
-    <w:p>
-      <w:r>
-        <w:br w:type="page"/>
-      </w:r>
-    </w:p>
-    <w:p>
-      <w:pPr>
-        <w:pStyle w:val="Heading1"/>
-      </w:pPr>
-      <w:r>
-        <w:t>附　則（平成二八年六月三日法律第六三号）</w:t>
-      </w:r>
-    </w:p>
-    <w:p>
-      <w:pPr>
-        <w:pStyle w:val="Heading4"/>
-      </w:pPr>
-      <w:r>
-        <w:t>第一条（施行期日）</w:t>
-      </w:r>
-    </w:p>
-    <w:p>
-      <w:r>
-        <w:t>この法律は、平成二十九年四月一日から施行する。</w:t>
-      </w:r>
-    </w:p>
-    <w:p>
-      <w:r>
-        <w:br w:type="page"/>
-      </w:r>
-    </w:p>
-    <w:p>
-      <w:pPr>
-        <w:pStyle w:val="Heading1"/>
-      </w:pPr>
-      <w:r>
-        <w:t>附　則（平成二九年三月三一日法律第四号）</w:t>
-      </w:r>
-    </w:p>
-    <w:p>
-      <w:pPr>
-        <w:pStyle w:val="Heading4"/>
-      </w:pPr>
-      <w:r>
-        <w:t>第一条（施行期日）</w:t>
-      </w:r>
-    </w:p>
-    <w:p>
-      <w:r>
-        <w:t>この法律は、平成二十九年四月一日から施行する。</w:t>
-      </w:r>
-    </w:p>
-    <w:p>
-      <w:pPr>
-        <w:pStyle w:val="Heading6"/>
-        <w:ind w:left="880"/>
-      </w:pPr>
-      <w:r>
-        <w:t>一から三まで</w:t>
-      </w:r>
-    </w:p>
-    <w:p>
-      <w:pPr>
-        <w:ind w:left="880"/>
-      </w:pPr>
-      <w:r>
-        <w:t>略</w:t>
-      </w:r>
-    </w:p>
-    <w:p>
-      <w:pPr>
-        <w:pStyle w:val="Heading6"/>
-        <w:ind w:left="880"/>
-      </w:pPr>
-      <w:r>
-        <w:t>四</w:t>
-      </w:r>
-    </w:p>
-    <w:p>
-      <w:pPr>
-        <w:ind w:left="880"/>
-      </w:pPr>
-      <w:r>
-        <w:t>次に掲げる規定</w:t>
-      </w:r>
-    </w:p>
-    <w:p>
-      <w:pPr>
-        <w:pStyle w:val="Heading4"/>
-      </w:pPr>
-      <w:r>
-        <w:t>第百二十三条（国民年金法等の一部改正に伴う経過措置）</w:t>
-      </w:r>
-    </w:p>
-    <w:p/>
+        <w:t>第三十六条（第十七条の規定の施行に伴う経過措置）</w:t>
+      </w:r>
+    </w:p>
+    <w:p>
+      <w:r>
+        <w:t>平成六年九月以前の月分の児童扶養手当の額については、なお従前の例による。</w:t>
+      </w:r>
+    </w:p>
     <w:p>
       <w:pPr>
         <w:pStyle w:val="Heading5"/>
@@ -5948,7 +3997,7 @@
         <w:ind w:left="440"/>
       </w:pPr>
       <w:r>
-        <w:t>前条（第二号に係る部分に限る。）の規定による改正後の児童扶養手当法第九条第一項、前条（第三号に係る部分に限る。）の規定による改正後の特別児童扶養手当等の支給に関する法律第六条及び前条（第六号に係る部分に限る。）の規定による改正後の特定障害者に対する特別障害給付金の支給に関する法律第九条の規定は、それぞれ令和元年八月以後の月分の児童扶養手当法の規定による児童扶養手当、特別児童扶養手当等の支給に関する法律の規定による特別児童扶養手当及び特定障害者に対する特別障害給付金の支給に関する法律の規定による特別障害給付金（以下この項において「児童扶養手当等」という。）の支給の制限について適用し、同年七月以前の月分の児童扶養手当等の支給の制限については、なお従前の例による。</w:t>
+        <w:t>児童扶養手当法第九条及び第九条の二の規定による児童扶養手当の支給の制限並びに特別児童扶養手当等の支給に関する法律第六条の規定による特別児童扶養手当の支給の制限については、第十七条の規定による改正後の児童扶養手当法第三条第一項の規定は、平成七年八月以降の月分の児童扶養手当及び特別児童扶養手当について適用し、同年七月以前の月分の児童扶養手当及び特別児童扶養手当については、なお従前の例による。</w:t>
       </w:r>
     </w:p>
     <w:p>
@@ -5956,12 +4005,25 @@
         <w:pStyle w:val="Heading4"/>
       </w:pPr>
       <w:r>
-        <w:t>第百四十条（罰則に関する経過措置）</w:t>
-      </w:r>
-    </w:p>
-    <w:p>
-      <w:r>
-        <w:t>この法律（附則第一条各号に掲げる規定にあっては、当該規定。以下この条において同じ。）の施行前にした行為及びこの附則の規定によりなお従前の例によることとされる場合におけるこの法律の施行後にした行為に対する罰則の適用については、なお従前の例による。</w:t>
+        <w:t>第三十九条（その他の経過措置の政令への委任）</w:t>
+      </w:r>
+    </w:p>
+    <w:p>
+      <w:r>
+        <w:t>この附則に規定するもののほか、この法律の施行に伴い必要な経過措置は、政令で定める。</w:t>
+      </w:r>
+    </w:p>
+    <w:p>
+      <w:r>
+        <w:br w:type="page"/>
+      </w:r>
+    </w:p>
+    <w:p>
+      <w:pPr>
+        <w:pStyle w:val="Heading1"/>
+      </w:pPr>
+      <w:r>
+        <w:t>附則（平成八年六月一四日法律第八二号）</w:t>
       </w:r>
     </w:p>
     <w:p>
@@ -5969,12 +4031,12 @@
         <w:pStyle w:val="Heading4"/>
       </w:pPr>
       <w:r>
-        <w:t>第百四十一条（政令への委任）</w:t>
-      </w:r>
-    </w:p>
-    <w:p>
-      <w:r>
-        <w:t>この附則に規定するもののほか、この法律の施行に関し必要な経過措置は、政令で定める。</w:t>
+        <w:t>第一条（施行期日）</w:t>
+      </w:r>
+    </w:p>
+    <w:p>
+      <w:r>
+        <w:t>この法律は、平成九年四月一日から施行する。</w:t>
       </w:r>
     </w:p>
     <w:p>
@@ -5987,12 +4049,46 @@
         <w:pStyle w:val="Heading1"/>
       </w:pPr>
       <w:r>
-        <w:t>附　則（平成二九年六月二日法律第四五号）</w:t>
-      </w:r>
-    </w:p>
-    <w:p>
-      <w:r>
-        <w:t>この法律は、民法改正法の施行の日から施行する。</w:t>
+        <w:t>附則（平成九年五月九日法律第四八号）</w:t>
+      </w:r>
+    </w:p>
+    <w:p>
+      <w:pPr>
+        <w:pStyle w:val="Heading4"/>
+      </w:pPr>
+      <w:r>
+        <w:t>第一条（施行期日）</w:t>
+      </w:r>
+    </w:p>
+    <w:p>
+      <w:r>
+        <w:t>この法律は、平成十年一月一日から施行する。</w:t>
+      </w:r>
+    </w:p>
+    <w:p>
+      <w:pPr>
+        <w:pStyle w:val="Heading4"/>
+      </w:pPr>
+      <w:r>
+        <w:t>第七十四条（罰則に関する経過措置）</w:t>
+      </w:r>
+    </w:p>
+    <w:p>
+      <w:r>
+        <w:t>この法律の施行前にした行為に対する罰則の適用については、なお従前の例による。</w:t>
+      </w:r>
+    </w:p>
+    <w:p>
+      <w:pPr>
+        <w:pStyle w:val="Heading4"/>
+      </w:pPr>
+      <w:r>
+        <w:t>第七十五条（その他の経過措置の政令への委任）</w:t>
+      </w:r>
+    </w:p>
+    <w:p>
+      <w:r>
+        <w:t>この附則に規定するもののほか、この法律の施行に伴い必要な経過措置は、政令で定める。</w:t>
       </w:r>
     </w:p>
     <w:p>
@@ -6005,7 +4101,7 @@
         <w:pStyle w:val="Heading1"/>
       </w:pPr>
       <w:r>
-        <w:t>附　則（平成三〇年五月二五日法律第三一号）</w:t>
+        <w:t>附則（平成一一年七月一六日法律第八七号）</w:t>
       </w:r>
     </w:p>
     <w:p>
@@ -6018,7 +4114,50 @@
     </w:p>
     <w:p>
       <w:r>
-        <w:t>この法律は、公布の日から起算して二年を超えない範囲内において政令で定める日から施行する。</w:t>
+        <w:t>この法律は、平成十二年四月一日から施行する。</w:t>
+        <w:br/>
+        <w:t>ただし、次の各号に掲げる規定は、当該各号に定める日から施行する。</w:t>
+      </w:r>
+    </w:p>
+    <w:p>
+      <w:pPr>
+        <w:pStyle w:val="ListBullet"/>
+        <w:ind w:left="880"/>
+      </w:pPr>
+      <w:r>
+        <w:t>一</w:t>
+        <w:br/>
+        <w:t>第一条中地方自治法第二百五十条の次に五条、節名並びに二款及び款名を加える改正規定（同法第二百五十条の九第一項に係る部分（両議院の同意を得ることに係る部分に限る。）に限る。）、第四十条中自然公園法附則第九項及び第十項の改正規定（同法附則第十項に係る部分に限る。）、第二百四十四条の規定（農業改良助長法第十四条の三の改正規定に係る部分を除く。）並びに第四百七十二条の規定（市町村の合併の特例に関する法律第六条、第八条及び第十七条の改正規定に係る部分を除く。）並びに附則第七条、第十条、第十二条、第五十九条ただし書、第六十条第四項及び第五項、第七十三条、第七十七条、第百五十七条第四項から第六項まで、第百六十条、第百六十三条、第百六十四条並びに第二百二条の規定</w:t>
+        <w:br/>
+        <w:br/>
+        <w:br/>
+        <w:t>公布の日</w:t>
+      </w:r>
+    </w:p>
+    <w:p>
+      <w:pPr>
+        <w:pStyle w:val="ListBullet"/>
+        <w:ind w:left="880"/>
+      </w:pPr>
+      <w:r>
+        <w:t>二</w:t>
+        <w:br/>
+        <w:t>略</w:t>
+      </w:r>
+    </w:p>
+    <w:p>
+      <w:pPr>
+        <w:pStyle w:val="ListBullet"/>
+        <w:ind w:left="880"/>
+      </w:pPr>
+      <w:r>
+        <w:t>三</w:t>
+        <w:br/>
+        <w:t>第二百六条の規定及び附則第百六十八条中地方自治法別表第一児童扶養手当法（昭和三十六年法律第二百三十八号）の項の改正規定</w:t>
+        <w:br/>
+        <w:br/>
+        <w:br/>
+        <w:t>平成十四年八月一日</w:t>
       </w:r>
     </w:p>
     <w:p>
@@ -6026,12 +4165,12 @@
         <w:pStyle w:val="Heading4"/>
       </w:pPr>
       <w:r>
-        <w:t>第五条（国の補助に関する経過措置）</w:t>
-      </w:r>
-    </w:p>
-    <w:p>
-      <w:r>
-        <w:t>施行日の前日の属する月以前の月分として施行日以後に支給される特例年金給付に要する費用に対する国の補助については、なお従前の例による。</w:t>
+        <w:t>第百五十九条（国等の事務）</w:t>
+      </w:r>
+    </w:p>
+    <w:p>
+      <w:r>
+        <w:t>この法律による改正前のそれぞれの法律に規定するもののほか、この法律の施行前において、地方公共団体の機関が法律又はこれに基づく政令により管理し又は執行する国、他の地方公共団体その他公共団体の事務（附則第百六十一条において「国等の事務」という。）は、この法律の施行後は、地方公共団体が法律又はこれに基づく政令により当該地方公共団体の事務として処理するものとする。</w:t>
       </w:r>
     </w:p>
     <w:p>
@@ -6039,115 +4178,14 @@
         <w:pStyle w:val="Heading4"/>
       </w:pPr>
       <w:r>
-        <w:t>第六条（罰則に関する経過措置）</w:t>
-      </w:r>
-    </w:p>
-    <w:p>
-      <w:r>
-        <w:t>施行日前にした行為及びこの附則の規定によりなお従前の例によることとされる場合における施行日以後にした行為に対する罰則の適用については、なお従前の例による。</w:t>
-      </w:r>
-    </w:p>
-    <w:p>
-      <w:pPr>
-        <w:pStyle w:val="Heading4"/>
-      </w:pPr>
-      <w:r>
-        <w:t>第七条（その他の経過措置の政令への委任）</w:t>
-      </w:r>
-    </w:p>
-    <w:p>
-      <w:r>
-        <w:t>この附則に規定するもののほか、この法律の施行に関し必要な経過措置は、政令で定める。</w:t>
-      </w:r>
-    </w:p>
-    <w:p>
-      <w:r>
-        <w:br w:type="page"/>
-      </w:r>
-    </w:p>
-    <w:p>
-      <w:pPr>
-        <w:pStyle w:val="Heading1"/>
-      </w:pPr>
-      <w:r>
-        <w:t>附　則（平成三〇年六月八日法律第四四号）</w:t>
-      </w:r>
-    </w:p>
-    <w:p>
-      <w:pPr>
-        <w:pStyle w:val="Heading4"/>
-      </w:pPr>
-      <w:r>
-        <w:t>第一条（施行期日）</w:t>
-      </w:r>
-    </w:p>
-    <w:p>
-      <w:r>
-        <w:t>この法律は、平成三十年十月一日から施行する。</w:t>
-      </w:r>
-    </w:p>
-    <w:p>
-      <w:pPr>
-        <w:pStyle w:val="Heading6"/>
-        <w:ind w:left="880"/>
-      </w:pPr>
-      <w:r>
-        <w:t>一</w:t>
-      </w:r>
-    </w:p>
-    <w:p>
-      <w:pPr>
-        <w:ind w:left="880"/>
-      </w:pPr>
-      <w:r>
-        <w:t>第三条中生活保護法の目次の改正規定、同法第二十七条の二の改正規定、同法第九章中第五十五条の六を第五十五条の七とする改正規定、同法第八章の章名の改正規定、同法第五十五条の四第二項及び第三項並びに第五十五条の五の改正規定、同法第八章中同条を第五十五条の六とし、第五十五条の四の次に一条を加える改正規定、同法第五十七条から第五十九条まで、第六十四条、第六十五条第一項、第六十六条第一項、第七十条第五号及び第六号、第七十一条第五号及び第六号、第七十三条第三号及び第四号、第七十五条第一項第二号、第七十六条の三並びに第七十八条第三項の改正規定、同法第七十八条の二第二項の改正規定（「支給機関」を「第五十五条の四第一項の規定により就労自立給付金を支給する者」に改める部分に限る。）、同法第八十五条第二項、第八十五条の二及び第八十六条第一項の改正規定並びに同法別表第一の六の項第一号及び別表第三都道府県、市及び福祉事務所を設置する町村の項の改正規定並びに次条の規定、附則第九条中地方自治法（昭和二十二年法律第六十七号）別表第一生活保護法（昭和二十五年法律第百四十四号）の項第一号の改正規定、附則第十七条中住民基本台帳法（昭和四十二年法律第八十一号）別表第二の五の十一の項、別表第三の七の七の項、別表第四の四の十一の項及び別表第五第九号の四の改正規定（いずれも「就労自立給付金」の下に「若しくは同法第五十五条の五第一項の進学準備給付金」を加える部分に限る。）並びに附則第二十三条及び第二十四条の規定</w:t>
-      </w:r>
-    </w:p>
-    <w:p>
-      <w:pPr>
-        <w:pStyle w:val="Heading6"/>
-        <w:ind w:left="880"/>
-      </w:pPr>
-      <w:r>
-        <w:t>二</w:t>
-      </w:r>
-    </w:p>
-    <w:p>
-      <w:pPr>
-        <w:ind w:left="880"/>
-      </w:pPr>
-      <w:r>
-        <w:t>略</w:t>
-      </w:r>
-    </w:p>
-    <w:p>
-      <w:pPr>
-        <w:pStyle w:val="Heading6"/>
-        <w:ind w:left="880"/>
-      </w:pPr>
-      <w:r>
-        <w:t>三</w:t>
-      </w:r>
-    </w:p>
-    <w:p>
-      <w:pPr>
-        <w:ind w:left="880"/>
-      </w:pPr>
-      <w:r>
-        <w:t>第六条中児童扶養手当法第七条第三項の改正規定並びに附則第六条第二項及び第三項の規定</w:t>
-      </w:r>
-    </w:p>
-    <w:p>
-      <w:pPr>
-        <w:pStyle w:val="Heading4"/>
-      </w:pPr>
-      <w:r>
-        <w:t>第六条（児童扶養手当に関する経過措置）</w:t>
-      </w:r>
-    </w:p>
-    <w:p>
-      <w:r>
-        <w:t>平成三十年十月以前の月分の児童扶養手当の支給の制限については、なお従前の例による。</w:t>
+        <w:t>第百六十一条（不服申立てに関する経過措置）</w:t>
+      </w:r>
+    </w:p>
+    <w:p>
+      <w:r>
+        <w:t>施行日前にされた国等の事務に係る処分であって、当該処分をした行政庁（以下この条において「処分庁」という。）に施行日前に行政不服審査法に規定する上級行政庁（以下この条において「上級行政庁」という。）があったものについての同法による不服申立てについては、施行日以後においても、当該処分庁に引き続き上級行政庁があるものとみなして、行政不服審査法の規定を適用する。</w:t>
+        <w:br/>
+        <w:t>この場合において、当該処分庁の上級行政庁とみなされる行政庁は、施行日前に当該処分庁の上級行政庁であった行政庁とする。</w:t>
       </w:r>
     </w:p>
     <w:p>
@@ -6164,7 +4202,288 @@
         <w:ind w:left="440"/>
       </w:pPr>
       <w:r>
-        <w:t>第六条の規定による改正前の児童扶養手当法第七条第三項の規定に基づいて支払われた平成三十一年七月分の児童扶養手当は、第六条の規定による改正後の児童扶養手当法（次項において「新児童扶養手当法」という。）の規定による同月分の児童扶養手当とみなす。</w:t>
+        <w:t>前項の場合において、上級行政庁とみなされる行政庁が地方公共団体の機関であるときは、当該機関が行政不服審査法の規定により処理することとされる事務は、新地方自治法第二条第九項第一号に規定する第一号法定受託事務とする。</w:t>
+      </w:r>
+    </w:p>
+    <w:p>
+      <w:pPr>
+        <w:pStyle w:val="Heading4"/>
+      </w:pPr>
+      <w:r>
+        <w:t>第百六十三条（罰則に関する経過措置）</w:t>
+      </w:r>
+    </w:p>
+    <w:p>
+      <w:r>
+        <w:t>この法律の施行前にした行為に対する罰則の適用については、なお従前の例による。</w:t>
+      </w:r>
+    </w:p>
+    <w:p>
+      <w:pPr>
+        <w:pStyle w:val="Heading4"/>
+      </w:pPr>
+      <w:r>
+        <w:t>第百六十四条（その他の経過措置の政令への委任）</w:t>
+      </w:r>
+    </w:p>
+    <w:p>
+      <w:r>
+        <w:t>この附則に規定するもののほか、この法律の施行に伴い必要な経過措置（罰則に関する経過措置を含む。）は、政令で定める。</w:t>
+      </w:r>
+    </w:p>
+    <w:p>
+      <w:pPr>
+        <w:pStyle w:val="Heading4"/>
+      </w:pPr>
+      <w:r>
+        <w:t>第二百五十条（検討）</w:t>
+      </w:r>
+    </w:p>
+    <w:p>
+      <w:r>
+        <w:t>新地方自治法第二条第九項第一号に規定する第一号法定受託事務については、できる限り新たに設けることのないようにするとともに、新地方自治法別表第一に掲げるもの及び新地方自治法に基づく政令に示すものについては、地方分権を推進する観点から検討を加え、適宜、適切な見直しを行うものとする。</w:t>
+      </w:r>
+    </w:p>
+    <w:p>
+      <w:pPr>
+        <w:pStyle w:val="Heading4"/>
+      </w:pPr>
+      <w:r>
+        <w:t>第二百五十一条</w:t>
+      </w:r>
+    </w:p>
+    <w:p>
+      <w:r>
+        <w:t>政府は、地方公共団体が事務及び事業を自主的かつ自立的に執行できるよう、国と地方公共団体との役割分担に応じた地方税財源の充実確保の方途について、経済情勢の推移等を勘案しつつ検討し、その結果に基づいて必要な措置を講ずるものとする。</w:t>
+      </w:r>
+    </w:p>
+    <w:p>
+      <w:r>
+        <w:br w:type="page"/>
+      </w:r>
+    </w:p>
+    <w:p>
+      <w:pPr>
+        <w:pStyle w:val="Heading1"/>
+      </w:pPr>
+      <w:r>
+        <w:t>附則（平成一一年一二月二二日法律第一六〇号）</w:t>
+      </w:r>
+    </w:p>
+    <w:p>
+      <w:pPr>
+        <w:pStyle w:val="Heading4"/>
+      </w:pPr>
+      <w:r>
+        <w:t>第一条（施行期日）</w:t>
+      </w:r>
+    </w:p>
+    <w:p>
+      <w:r>
+        <w:t>この法律（第二条及び第三条を除く。）は、平成十三年一月六日から施行する。</w:t>
+        <w:br/>
+        <w:t>ただし、次の各号に掲げる規定は、当該各号に定める日から施行する。</w:t>
+      </w:r>
+    </w:p>
+    <w:p>
+      <w:pPr>
+        <w:pStyle w:val="ListBullet"/>
+        <w:ind w:left="880"/>
+      </w:pPr>
+      <w:r>
+        <w:t>一</w:t>
+        <w:br/>
+        <w:t>第九百九十五条（核原料物質、核燃料物質及び原子炉の規制に関する法律の一部を改正する法律附則の改正規定に係る部分に限る。）、第千三百五条、第千三百六条、第千三百二十四条第二項、第千三百二十六条第二項及び第千三百四十四条の規定</w:t>
+        <w:br/>
+        <w:br/>
+        <w:br/>
+        <w:t>公布の日</w:t>
+      </w:r>
+    </w:p>
+    <w:p>
+      <w:r>
+        <w:br w:type="page"/>
+      </w:r>
+    </w:p>
+    <w:p>
+      <w:pPr>
+        <w:pStyle w:val="Heading1"/>
+      </w:pPr>
+      <w:r>
+        <w:t>附則（平成一二年六月七日法律第一一一号）</w:t>
+      </w:r>
+    </w:p>
+    <w:p>
+      <w:pPr>
+        <w:pStyle w:val="Heading4"/>
+      </w:pPr>
+      <w:r>
+        <w:t>第一条（施行期日）</w:t>
+      </w:r>
+    </w:p>
+    <w:p>
+      <w:r>
+        <w:t>この法律は、公布の日から施行する。</w:t>
+      </w:r>
+    </w:p>
+    <w:p>
+      <w:r>
+        <w:br w:type="page"/>
+      </w:r>
+    </w:p>
+    <w:p>
+      <w:pPr>
+        <w:pStyle w:val="Heading1"/>
+      </w:pPr>
+      <w:r>
+        <w:t>附則（平成一三年七月四日法律第一〇一号）</w:t>
+      </w:r>
+    </w:p>
+    <w:p>
+      <w:pPr>
+        <w:pStyle w:val="Heading4"/>
+      </w:pPr>
+      <w:r>
+        <w:t>第一条（施行期日）</w:t>
+      </w:r>
+    </w:p>
+    <w:p>
+      <w:r>
+        <w:t>この法律は、平成十四年四月一日から施行する。</w:t>
+      </w:r>
+    </w:p>
+    <w:p>
+      <w:pPr>
+        <w:pStyle w:val="Heading4"/>
+      </w:pPr>
+      <w:r>
+        <w:t>第百二十四条（児童扶養手当法の一部改正に伴う経過措置）</w:t>
+      </w:r>
+    </w:p>
+    <w:p>
+      <w:r>
+        <w:t>移行農林共済年金及び移行農林年金は、児童扶養手当法の適用については、同法第三条第二項に規定する公的年金給付とみなす。</w:t>
+      </w:r>
+    </w:p>
+    <w:p>
+      <w:r>
+        <w:br w:type="page"/>
+      </w:r>
+    </w:p>
+    <w:p>
+      <w:pPr>
+        <w:pStyle w:val="Heading1"/>
+      </w:pPr>
+      <w:r>
+        <w:t>附則（平成一四年七月三一日法律第九八号）</w:t>
+      </w:r>
+    </w:p>
+    <w:p>
+      <w:pPr>
+        <w:pStyle w:val="Heading4"/>
+      </w:pPr>
+      <w:r>
+        <w:t>第一条（施行期日）</w:t>
+      </w:r>
+    </w:p>
+    <w:p>
+      <w:r>
+        <w:t>この法律は、公社法の施行の日から施行する。</w:t>
+        <w:br/>
+        <w:t>ただし、次の各号に掲げる規定は、当該各号に定める日から施行する。</w:t>
+      </w:r>
+    </w:p>
+    <w:p>
+      <w:pPr>
+        <w:pStyle w:val="ListBullet"/>
+        <w:ind w:left="880"/>
+      </w:pPr>
+      <w:r>
+        <w:t>一</w:t>
+        <w:br/>
+        <w:t>第一章第一節（別表第一から別表第四までを含む。）並びに附則第二十八条第二項、第三十三条第二項及び第三項並びに第三十九条の規定</w:t>
+        <w:br/>
+        <w:br/>
+        <w:br/>
+        <w:t>公布の日</w:t>
+      </w:r>
+    </w:p>
+    <w:p>
+      <w:pPr>
+        <w:pStyle w:val="Heading4"/>
+      </w:pPr>
+      <w:r>
+        <w:t>第三十八条（罰則に関する経過措置）</w:t>
+      </w:r>
+    </w:p>
+    <w:p>
+      <w:r>
+        <w:t>施行日前にした行為並びにこの法律の規定によりなお従前の例によることとされる場合及びこの附則の規定によりなおその効力を有することとされる場合における施行日以後にした行為に対する罰則の適用については、なお従前の例による。</w:t>
+      </w:r>
+    </w:p>
+    <w:p>
+      <w:pPr>
+        <w:pStyle w:val="Heading4"/>
+      </w:pPr>
+      <w:r>
+        <w:t>第三十九条（その他の経過措置の政令への委任）</w:t>
+      </w:r>
+    </w:p>
+    <w:p>
+      <w:r>
+        <w:t>この法律に規定するもののほか、公社法及びこの法律の施行に関し必要な経過措置（罰則に関する経過措置を含む。）は、政令で定める。</w:t>
+      </w:r>
+    </w:p>
+    <w:p>
+      <w:r>
+        <w:br w:type="page"/>
+      </w:r>
+    </w:p>
+    <w:p>
+      <w:pPr>
+        <w:pStyle w:val="Heading1"/>
+      </w:pPr>
+      <w:r>
+        <w:t>附則（平成一四年一一月二九日法律第一一九号）</w:t>
+      </w:r>
+    </w:p>
+    <w:p>
+      <w:pPr>
+        <w:pStyle w:val="Heading4"/>
+      </w:pPr>
+      <w:r>
+        <w:t>第一条（施行期日）</w:t>
+      </w:r>
+    </w:p>
+    <w:p>
+      <w:r>
+        <w:t>この法律は、平成十五年四月一日から施行する。</w:t>
+      </w:r>
+    </w:p>
+    <w:p>
+      <w:pPr>
+        <w:pStyle w:val="Heading4"/>
+      </w:pPr>
+      <w:r>
+        <w:t>第三条（児童扶養手当法の一部改正に伴う経過措置）</w:t>
+      </w:r>
+    </w:p>
+    <w:p>
+      <w:r>
+        <w:t>この法律の施行の際現に第二条の規定による改正前の児童扶養手当法（次条において「旧法」という。）第六条第二項に該当する者については、同項の規定は、なお効力を有する。</w:t>
+      </w:r>
+    </w:p>
+    <w:p>
+      <w:pPr>
+        <w:pStyle w:val="Heading4"/>
+      </w:pPr>
+      <w:r>
+        <w:t>第四条</w:t>
+      </w:r>
+    </w:p>
+    <w:p>
+      <w:r>
+        <w:t>この法律の施行の際現に旧法第六条の規定による認定を受けている者又は旧法の規定による手当の支給要件に該当する者であって、この法律の施行前に同条第一項の規定による認定の請求をしこの法律の施行の日以後に第二条の規定による改正後の児童扶養手当法（以下この項及び次項において「新法」という。）第六条の規定による認定を受けたものに対する児童扶養手当の支給に関し新法第十三条の二の規定を適用する場合においては、同条中「支給開始月の初日から起算して五年又は手当の支給要件に該当するに至つた日の属する月の初日から起算して七年を経過したとき（第六条第一項の規定による認定の請求をした日において三歳未満の児童を監護する受給資格者にあつては、当該児童が三歳に達した日の属する月の翌月の初日から起算して五年を経過したとき）」とあるのは、「平成十五年四月一日から起算して五年を経過したとき（同日において三歳未満の児童を監護する受給資格者にあつては、当該児童が三歳に達した日の属する月の翌月の初日から起算して五年を経過したとき）」とする。</w:t>
       </w:r>
     </w:p>
     <w:p>
@@ -6173,6 +4492,555 @@
         <w:ind w:left="440"/>
       </w:pPr>
       <w:r>
+        <w:t>２</w:t>
+      </w:r>
+    </w:p>
+    <w:p>
+      <w:pPr>
+        <w:ind w:left="440"/>
+      </w:pPr>
+      <w:r>
+        <w:t>この法律の施行の際現に旧法の規定による手当の支給要件に該当する者であってこの法律の施行の日以後に新法第六条第一項の規定による認定の請求をしたものに対する児童扶養手当の支給に関し、新法第十三条の二の規定を適用する場合においては、同条中「手当の支給要件に該当するに至つた日の属する月の初日」とあるのは、「平成十五年四月一日」とする。</w:t>
+      </w:r>
+    </w:p>
+    <w:p>
+      <w:pPr>
+        <w:pStyle w:val="Heading4"/>
+      </w:pPr>
+      <w:r>
+        <w:t>第五条（政令への委任）</w:t>
+      </w:r>
+    </w:p>
+    <w:p>
+      <w:r>
+        <w:t>前三条に規定するもののほか、この法律の施行に伴い必要な経過措置は、政令で定める。</w:t>
+      </w:r>
+    </w:p>
+    <w:p>
+      <w:pPr>
+        <w:pStyle w:val="Heading4"/>
+      </w:pPr>
+      <w:r>
+        <w:t>第六条（検討）</w:t>
+      </w:r>
+    </w:p>
+    <w:p>
+      <w:r>
+        <w:t>政府は、この法律の施行の状況を勘案し、母子家庭等の児童の福祉の増進を図る観点から、母子家庭等の児童の親の当該児童についての扶養義務の履行を確保するための施策の在り方について検討を加え、必要があると認めるときは、その結果に基づいて必要な措置を講ずるものとする。</w:t>
+      </w:r>
+    </w:p>
+    <w:p>
+      <w:r>
+        <w:br w:type="page"/>
+      </w:r>
+    </w:p>
+    <w:p>
+      <w:pPr>
+        <w:pStyle w:val="Heading1"/>
+      </w:pPr>
+      <w:r>
+        <w:t>附則（平成一六年三月三一日法律第二一号）</w:t>
+      </w:r>
+    </w:p>
+    <w:p>
+      <w:pPr>
+        <w:pStyle w:val="Heading4"/>
+      </w:pPr>
+      <w:r>
+        <w:t>第一条（施行期日）</w:t>
+      </w:r>
+    </w:p>
+    <w:p>
+      <w:r>
+        <w:t>この法律は、平成十六年四月一日から施行する。</w:t>
+      </w:r>
+    </w:p>
+    <w:p>
+      <w:pPr>
+        <w:pStyle w:val="Heading4"/>
+      </w:pPr>
+      <w:r>
+        <w:t>第二条（経過措置）</w:t>
+      </w:r>
+    </w:p>
+    <w:p>
+      <w:r>
+        <w:t>この法律による改正後の規定は、平成十六年度以降の年度の予算に係る国又は都道府県の負担（平成十五年度以前の年度における事務又は事業の実施により平成十六年度以降の年度に支出される国又は都道府県の負担を除く。）について適用し、平成十五年度以前の年度における事務又は事業の実施により平成十六年度以降の年度に支出される国又は都道府県の負担及び平成十六年度以降の年度に行われる第三条の規定による改正前の児童扶養手当法第二十一条の二の規定に基づく交付金の交付については、なお従前の例による。</w:t>
+      </w:r>
+    </w:p>
+    <w:p>
+      <w:r>
+        <w:br w:type="page"/>
+      </w:r>
+    </w:p>
+    <w:p>
+      <w:pPr>
+        <w:pStyle w:val="Heading1"/>
+      </w:pPr>
+      <w:r>
+        <w:t>附則（平成一六年一二月三日法律第一五三号）</w:t>
+      </w:r>
+    </w:p>
+    <w:p>
+      <w:pPr>
+        <w:pStyle w:val="Heading4"/>
+      </w:pPr>
+      <w:r>
+        <w:t>第一条（施行期日）</w:t>
+      </w:r>
+    </w:p>
+    <w:p>
+      <w:r>
+        <w:t>この法律は、平成十七年一月一日から施行する。</w:t>
+      </w:r>
+    </w:p>
+    <w:p>
+      <w:r>
+        <w:br w:type="page"/>
+      </w:r>
+    </w:p>
+    <w:p>
+      <w:pPr>
+        <w:pStyle w:val="Heading1"/>
+      </w:pPr>
+      <w:r>
+        <w:t>附則（平成一七年一〇月二一日法律第一〇二号）</w:t>
+      </w:r>
+    </w:p>
+    <w:p>
+      <w:pPr>
+        <w:pStyle w:val="Heading4"/>
+      </w:pPr>
+      <w:r>
+        <w:t>第一条（施行期日）</w:t>
+      </w:r>
+    </w:p>
+    <w:p>
+      <w:r>
+        <w:t>この法律は、郵政民営化法の施行の日から施行する。</w:t>
+      </w:r>
+    </w:p>
+    <w:p>
+      <w:pPr>
+        <w:pStyle w:val="Heading4"/>
+      </w:pPr>
+      <w:r>
+        <w:t>第百十七条（罰則に関する経過措置）</w:t>
+      </w:r>
+    </w:p>
+    <w:p>
+      <w:r>
+        <w:t>この法律の施行前にした行為、この附則の規定によりなお従前の例によることとされる場合におけるこの法律の施行後にした行為、この法律の施行後附則第九条第一項の規定によりなおその効力を有するものとされる旧郵便為替法第三十八条の八（第二号及び第三号に係る部分に限る。）の規定の失効前にした行為、この法律の施行後附則第十三条第一項の規定によりなおその効力を有するものとされる旧郵便振替法第七十条（第二号及び第三号に係る部分に限る。）の規定の失効前にした行為、この法律の施行後附則第二十七条第一項の規定によりなおその効力を有するものとされる旧郵便振替預り金寄附委託法第八条（第二号に係る部分に限る。）の規定の失効前にした行為、この法律の施行後附則第三十九条第二項の規定によりなおその効力を有するものとされる旧公社法第七十条（第二号に係る部分に限る。）の規定の失効前にした行為、この法律の施行後附則第四十二条第一項の規定によりなおその効力を有するものとされる旧公社法第七十一条及び第七十二条（第十五号に係る部分に限る。）の規定の失効前にした行為並びに附則第二条第二項の規定の適用がある場合における郵政民営化法第百四条に規定する郵便貯金銀行に係る特定日前にした行為に対する罰則の適用については、なお従前の例による。</w:t>
+      </w:r>
+    </w:p>
+    <w:p>
+      <w:r>
+        <w:br w:type="page"/>
+      </w:r>
+    </w:p>
+    <w:p>
+      <w:pPr>
+        <w:pStyle w:val="Heading1"/>
+      </w:pPr>
+      <w:r>
+        <w:t>附則（平成一八年二月一〇日法律第一号）</w:t>
+      </w:r>
+    </w:p>
+    <w:p>
+      <w:pPr>
+        <w:pStyle w:val="Heading4"/>
+      </w:pPr>
+      <w:r>
+        <w:t>第一条（施行期日）</w:t>
+      </w:r>
+    </w:p>
+    <w:p>
+      <w:r>
+        <w:t>この法律は、平成十八年四月一日から施行する。</w:t>
+      </w:r>
+    </w:p>
+    <w:p>
+      <w:pPr>
+        <w:pStyle w:val="Heading4"/>
+      </w:pPr>
+      <w:r>
+        <w:t>第二十二条（児童扶養手当法の一部改正に伴う経過措置）</w:t>
+      </w:r>
+    </w:p>
+    <w:p>
+      <w:r>
+        <w:t>附則第二条第一項の規定によりなおその効力を有することとされる旧法第二条第一項の互助年金並びに附則第七条第一項の普通退職年金、附則第十一条第一項の公務傷病年金及び附則第十二条第一項の遺族扶助年金は、児童扶養手当法の適用については、前条の規定による改正後の同法第三条第二項に規定する公的年金給付とみなす。</w:t>
+      </w:r>
+    </w:p>
+    <w:p>
+      <w:r>
+        <w:br w:type="page"/>
+      </w:r>
+    </w:p>
+    <w:p>
+      <w:pPr>
+        <w:pStyle w:val="Heading1"/>
+      </w:pPr>
+      <w:r>
+        <w:t>附則（平成一八年三月三一日法律第二〇号）</w:t>
+      </w:r>
+    </w:p>
+    <w:p>
+      <w:pPr>
+        <w:pStyle w:val="Heading4"/>
+      </w:pPr>
+      <w:r>
+        <w:t>第一条（施行期日）</w:t>
+      </w:r>
+    </w:p>
+    <w:p>
+      <w:r>
+        <w:t>この法律は、平成十八年四月一日から施行する。</w:t>
+      </w:r>
+    </w:p>
+    <w:p>
+      <w:pPr>
+        <w:pStyle w:val="Heading4"/>
+      </w:pPr>
+      <w:r>
+        <w:t>第二条（児童手当法等の一部改正に伴う経過措置）</w:t>
+      </w:r>
+    </w:p>
+    <w:p>
+      <w:r>
+        <w:t>この法律による改正後の規定は、平成十八年度以降の年度の予算に係る国、都道府県若しくは市町村（特別区を含む。以下同じ。）の負担（平成十七年度以前の年度における事務又は事業の実施により平成十八年度以降の年度に支出される国、都道府県又は市町村の負担を除く。）又は交付金の交付について適用し、平成十七年度以前の年度における事務又は事業の実施により平成十八年度以降の年度に支出される国、都道府県又は市町村の負担については、なお従前の例による。</w:t>
+      </w:r>
+    </w:p>
+    <w:p>
+      <w:pPr>
+        <w:pStyle w:val="Heading4"/>
+      </w:pPr>
+      <w:r>
+        <w:t>第十一条（その他の経過措置の政令への委任）</w:t>
+      </w:r>
+    </w:p>
+    <w:p>
+      <w:r>
+        <w:t>この附則に規定するもののほか、この法律の施行に伴い必要な経過措置は、政令で定める。</w:t>
+      </w:r>
+    </w:p>
+    <w:p>
+      <w:r>
+        <w:br w:type="page"/>
+      </w:r>
+    </w:p>
+    <w:p>
+      <w:pPr>
+        <w:pStyle w:val="Heading1"/>
+      </w:pPr>
+      <w:r>
+        <w:t>附則（平成一九年三月三一日法律第一八号）</w:t>
+      </w:r>
+    </w:p>
+    <w:p>
+      <w:pPr>
+        <w:pStyle w:val="Heading4"/>
+      </w:pPr>
+      <w:r>
+        <w:t>第一条（施行期日）</w:t>
+      </w:r>
+    </w:p>
+    <w:p>
+      <w:r>
+        <w:t>この法律は、平成十九年四月一日（以下「施行日」という。）から施行する。</w:t>
+      </w:r>
+    </w:p>
+    <w:p>
+      <w:pPr>
+        <w:pStyle w:val="Heading4"/>
+      </w:pPr>
+      <w:r>
+        <w:t>第六条（児童扶養手当法の一部改正に伴う経過措置）</w:t>
+      </w:r>
+    </w:p>
+    <w:p>
+      <w:r>
+        <w:t>附則第三条第一項の規定によりなお従前の例により支給される旧執行官法附則第十三条の規定に基づく年金たる給付は、前条の規定による改正後の児童扶養手当法第三条第二項に規定する公的年金給付とみなす。</w:t>
+      </w:r>
+    </w:p>
+    <w:p>
+      <w:r>
+        <w:br w:type="page"/>
+      </w:r>
+    </w:p>
+    <w:p>
+      <w:pPr>
+        <w:pStyle w:val="Heading1"/>
+      </w:pPr>
+      <w:r>
+        <w:t>附則（平成一九年四月二三日法律第三〇号）</w:t>
+      </w:r>
+    </w:p>
+    <w:p>
+      <w:pPr>
+        <w:pStyle w:val="Heading4"/>
+      </w:pPr>
+      <w:r>
+        <w:t>第一条（施行期日）</w:t>
+      </w:r>
+    </w:p>
+    <w:p>
+      <w:r>
+        <w:t>この法律は、公布の日から施行する。</w:t>
+        <w:br/>
+        <w:t>ただし、次の各号に掲げる規定は、当該各号に定める日から施行する。</w:t>
+      </w:r>
+    </w:p>
+    <w:p>
+      <w:pPr>
+        <w:pStyle w:val="ListBullet"/>
+        <w:ind w:left="880"/>
+      </w:pPr>
+      <w:r>
+        <w:t>一から二まで</w:t>
+        <w:br/>
+        <w:t>略</w:t>
+      </w:r>
+    </w:p>
+    <w:p>
+      <w:pPr>
+        <w:pStyle w:val="ListBullet"/>
+        <w:ind w:left="880"/>
+      </w:pPr>
+      <w:r>
+        <w:t>三</w:t>
+        <w:br/>
+        <w:t>第二条、第四条、第六条及び第八条並びに附則第二十七条、第二十八条、第二十九条第一項及び第二項、第三十条から第五十条まで、第五十四条から第六十条まで、第六十二条、第六十四条、第六十五条、第六十七条、第六十八条、第七十一条から第七十三条まで、第七十七条から第八十条まで、第八十二条、第八十四条、第八十五条、第九十条、第九十四条、第九十六条から第百条まで、第百三条、第百十五条から第百十八条まで、第百二十条、第百二十一条、第百二十三条から第百二十五条まで、第百二十八条、第百三十条から第百三十四条まで、第百三十七条、第百三十九条及び第百三十九条の二の規定</w:t>
+        <w:br/>
+        <w:br/>
+        <w:br/>
+        <w:t>日本年金機構法の施行の日</w:t>
+      </w:r>
+    </w:p>
+    <w:p>
+      <w:pPr>
+        <w:pStyle w:val="Heading4"/>
+      </w:pPr>
+      <w:r>
+        <w:t>第百四十一条（罰則に関する経過措置）</w:t>
+      </w:r>
+    </w:p>
+    <w:p>
+      <w:r>
+        <w:t>この法律（附則第一条各号に掲げる規定については、当該各規定。以下この項において同じ。）の施行前にした行為及びこの附則の規定によりなお従前の例によることとされる場合におけるこの法律の施行後にした行為に対する罰則の適用については、なお従前の例による。</w:t>
+      </w:r>
+    </w:p>
+    <w:p>
+      <w:pPr>
+        <w:pStyle w:val="Heading4"/>
+      </w:pPr>
+      <w:r>
+        <w:t>第百四十三条（政令への委任）</w:t>
+      </w:r>
+    </w:p>
+    <w:p>
+      <w:r>
+        <w:t>この附則に規定するもののほか、この法律の施行に伴い必要な経過措置は、政令で定める。</w:t>
+      </w:r>
+    </w:p>
+    <w:p>
+      <w:r>
+        <w:br w:type="page"/>
+      </w:r>
+    </w:p>
+    <w:p>
+      <w:pPr>
+        <w:pStyle w:val="Heading1"/>
+      </w:pPr>
+      <w:r>
+        <w:t>附則（平成一九年七月六日法律第一〇九号）</w:t>
+      </w:r>
+    </w:p>
+    <w:p>
+      <w:pPr>
+        <w:pStyle w:val="Heading4"/>
+      </w:pPr>
+      <w:r>
+        <w:t>第一条（施行期日）</w:t>
+      </w:r>
+    </w:p>
+    <w:p>
+      <w:r>
+        <w:t>この法律は、平成二十二年四月一日までの間において政令で定める日から施行する。</w:t>
+        <w:br/>
+        <w:t>ただし、次の各号に掲げる規定は、当該各号に定める日から施行する。</w:t>
+      </w:r>
+    </w:p>
+    <w:p>
+      <w:pPr>
+        <w:pStyle w:val="ListBullet"/>
+        <w:ind w:left="880"/>
+      </w:pPr>
+      <w:r>
+        <w:t>一</w:t>
+        <w:br/>
+        <w:t>附則第三条から第六条まで、第八条、第九条、第十二条第三項及び第四項、第二十九条並びに第三十六条の規定、附則第六十三条中健康保険法等の一部を改正する法律（平成十八年法律第八十三号）附則第十八条第一項の改正規定、附則第六十四条中特別会計に関する法律（平成十九年法律第二十三号）附則第二十三条第一項、第六十七条第一項及び第百九十一条の改正規定並びに附則第六十六条及び第七十五条の規定</w:t>
+        <w:br/>
+        <w:br/>
+        <w:br/>
+        <w:t>公布の日</w:t>
+      </w:r>
+    </w:p>
+    <w:p>
+      <w:r>
+        <w:br w:type="page"/>
+      </w:r>
+    </w:p>
+    <w:p>
+      <w:pPr>
+        <w:pStyle w:val="Heading1"/>
+      </w:pPr>
+      <w:r>
+        <w:t>附則（平成一九年七月六日法律第一一一号）</w:t>
+      </w:r>
+    </w:p>
+    <w:p>
+      <w:pPr>
+        <w:pStyle w:val="Heading4"/>
+      </w:pPr>
+      <w:r>
+        <w:t>第一条（施行期日）</w:t>
+      </w:r>
+    </w:p>
+    <w:p>
+      <w:r>
+        <w:t>この法律は、公布の日から施行する。</w:t>
+      </w:r>
+    </w:p>
+    <w:p>
+      <w:r>
+        <w:br w:type="page"/>
+      </w:r>
+    </w:p>
+    <w:p>
+      <w:pPr>
+        <w:pStyle w:val="Heading1"/>
+      </w:pPr>
+      <w:r>
+        <w:t>附則（平成二〇年一二月三日法律第八五号）</w:t>
+      </w:r>
+    </w:p>
+    <w:p>
+      <w:pPr>
+        <w:pStyle w:val="Heading4"/>
+      </w:pPr>
+      <w:r>
+        <w:t>第一条（施行期日）</w:t>
+      </w:r>
+    </w:p>
+    <w:p>
+      <w:r>
+        <w:t>この法律は、平成二十一年四月一日から施行する。</w:t>
+      </w:r>
+    </w:p>
+    <w:p>
+      <w:r>
+        <w:br w:type="page"/>
+      </w:r>
+    </w:p>
+    <w:p>
+      <w:pPr>
+        <w:pStyle w:val="Heading1"/>
+      </w:pPr>
+      <w:r>
+        <w:t>附則（平成二一年五月一日法律第三六号）</w:t>
+      </w:r>
+    </w:p>
+    <w:p>
+      <w:pPr>
+        <w:pStyle w:val="Heading4"/>
+      </w:pPr>
+      <w:r>
+        <w:t>第一条（施行期日）</w:t>
+      </w:r>
+    </w:p>
+    <w:p>
+      <w:r>
+        <w:t>この法律は、平成二十二年一月一日から施行する。</w:t>
+      </w:r>
+    </w:p>
+    <w:p>
+      <w:pPr>
+        <w:pStyle w:val="Heading4"/>
+      </w:pPr>
+      <w:r>
+        <w:t>第八条（調整規定）</w:t>
+      </w:r>
+    </w:p>
+    <w:p>
+      <w:r>
+        <w:t>この法律及び日本年金機構法又は雇用保険法等の一部を改正する法律（平成十九年法律第三十号）に同一の法律の規定についての改正規定がある場合において、当該改正規定が同一の日に施行されるときは、当該法律の規定は、日本年金機構法又は雇用保険法等の一部を改正する法律によってまず改正され、次いでこの法律によって改正されるものとする。</w:t>
+      </w:r>
+    </w:p>
+    <w:p>
+      <w:r>
+        <w:br w:type="page"/>
+      </w:r>
+    </w:p>
+    <w:p>
+      <w:pPr>
+        <w:pStyle w:val="Heading1"/>
+      </w:pPr>
+      <w:r>
+        <w:t>附則（平成二二年六月二日法律第四〇号）</w:t>
+      </w:r>
+    </w:p>
+    <w:p>
+      <w:pPr>
+        <w:pStyle w:val="Heading4"/>
+      </w:pPr>
+      <w:r>
+        <w:t>第一条（施行期日）</w:t>
+      </w:r>
+    </w:p>
+    <w:p>
+      <w:r>
+        <w:t>この法律は、平成二十二年八月一日から施行する。</w:t>
+        <w:br/>
+        <w:t>ただし、次条（第三項を除く。）及び附則第四条の規定は、公布の日から施行する。</w:t>
+      </w:r>
+    </w:p>
+    <w:p>
+      <w:pPr>
+        <w:pStyle w:val="Heading4"/>
+      </w:pPr>
+      <w:r>
+        <w:t>第二条（認定の請求等に関する経過措置）</w:t>
+      </w:r>
+    </w:p>
+    <w:p>
+      <w:r>
+        <w:t>平成二十二年八月一日においてこの法律による改正後の児童扶養手当法（以下「新法」という。）の規定による児童扶養手当（以下「手当」という。）の支給要件（以下この条において「新支給要件」という。）に該当すべき者（この法律による改正前の児童扶養手当法の規定による手当の支給要件（以下この条において「旧支給要件」という。）に該当していない者に限る。）は、同日前においても、同日に新支給要件に該当することを条件として、当該手当について新法第六条第一項の規定による認定の請求の手続をとることができる。</w:t>
+      </w:r>
+    </w:p>
+    <w:p>
+      <w:pPr>
+        <w:pStyle w:val="Heading5"/>
+        <w:ind w:left="440"/>
+      </w:pPr>
+      <w:r>
+        <w:t>２</w:t>
+      </w:r>
+    </w:p>
+    <w:p>
+      <w:pPr>
+        <w:ind w:left="440"/>
+      </w:pPr>
+      <w:r>
+        <w:t>前項の手続をとった者が、平成二十二年八月一日において、新支給要件に該当しているときは、その者に対する手当の支給は、新法第七条第一項の規定にかかわらず、同月から始める。</w:t>
+      </w:r>
+    </w:p>
+    <w:p>
+      <w:pPr>
+        <w:pStyle w:val="Heading5"/>
+        <w:ind w:left="440"/>
+      </w:pPr>
+      <w:r>
         <w:t>３</w:t>
       </w:r>
     </w:p>
@@ -6181,6 +5049,1024 @@
         <w:ind w:left="440"/>
       </w:pPr>
       <w:r>
+        <w:t>次の各号に掲げる者が、平成二十二年十一月三十日までの間に新法第六条第一項の規定による認定の請求をしたときは、その者に対する手当の支給は、新法第七条第一項の規定にかかわらず、それぞれ当該各号に定める月から始める。</w:t>
+      </w:r>
+    </w:p>
+    <w:p>
+      <w:pPr>
+        <w:pStyle w:val="ListBullet"/>
+        <w:ind w:left="880"/>
+      </w:pPr>
+      <w:r>
+        <w:t>一</w:t>
+        <w:br/>
+        <w:t>平成二十二年八月一日において現に新支給要件に該当している者（旧支給要件に該当していない者に限り、第一項の手続をとった者を除く。）</w:t>
+        <w:br/>
+        <w:br/>
+        <w:br/>
+        <w:t>同月</w:t>
+      </w:r>
+    </w:p>
+    <w:p>
+      <w:pPr>
+        <w:pStyle w:val="ListBullet"/>
+        <w:ind w:left="880"/>
+      </w:pPr>
+      <w:r>
+        <w:t>二</w:t>
+        <w:br/>
+        <w:t>平成二十二年八月一日から同年十一月三十日までの間に新支給要件に該当するに至った者（旧支給要件に該当していない者に限る。）</w:t>
+        <w:br/>
+        <w:br/>
+        <w:br/>
+        <w:t>その者が新支給要件に該当するに至った日の属する月の翌月</w:t>
+      </w:r>
+    </w:p>
+    <w:p>
+      <w:pPr>
+        <w:pStyle w:val="Heading4"/>
+      </w:pPr>
+      <w:r>
+        <w:t>第三条</w:t>
+      </w:r>
+    </w:p>
+    <w:p>
+      <w:r>
+        <w:t>前条第一項の手続をとった者及び同条第三項第一号に掲げる者に対する手当の支給に関し、新法第十三条の二の規定を適用する場合においては、同条第一項中「手当の支給要件に該当するに至つた日の属する月の初日」とあるのは、「平成二十二年八月一日」とする。</w:t>
+      </w:r>
+    </w:p>
+    <w:p>
+      <w:pPr>
+        <w:pStyle w:val="Heading4"/>
+      </w:pPr>
+      <w:r>
+        <w:t>第四条（政令への委任）</w:t>
+      </w:r>
+    </w:p>
+    <w:p>
+      <w:r>
+        <w:t>前二条に規定するもののほか、この法律の施行に伴い必要な経過措置は、政令で定める。</w:t>
+      </w:r>
+    </w:p>
+    <w:p>
+      <w:pPr>
+        <w:pStyle w:val="Heading4"/>
+      </w:pPr>
+      <w:r>
+        <w:t>第五条（検討）</w:t>
+      </w:r>
+    </w:p>
+    <w:p>
+      <w:r>
+        <w:t>政府は、この法律の施行後三年を目途として、この法律の施行の状況、父又は母と生計を同じくしていない児童が育成される家庭における父又は母の就業状況及び当該家庭の経済的な状況等を勘案し、当該家庭の生活の安定及び自立の促進並びに児童の福祉の増進を図る観点から、児童扶養手当制度を含め、当該家庭に対する支援施策の在り方について検討を加え、その結果に基づいて必要な措置を講ずるものとする。</w:t>
+      </w:r>
+    </w:p>
+    <w:p>
+      <w:r>
+        <w:br w:type="page"/>
+      </w:r>
+    </w:p>
+    <w:p>
+      <w:pPr>
+        <w:pStyle w:val="Heading1"/>
+      </w:pPr>
+      <w:r>
+        <w:t>附則（平成二二年一二月一〇日法律第七一号）</w:t>
+      </w:r>
+    </w:p>
+    <w:p>
+      <w:pPr>
+        <w:pStyle w:val="Heading4"/>
+      </w:pPr>
+      <w:r>
+        <w:t>第一条（施行期日）</w:t>
+      </w:r>
+    </w:p>
+    <w:p>
+      <w:r>
+        <w:t>この法律は、平成二十四年四月一日から施行する。</w:t>
+      </w:r>
+    </w:p>
+    <w:p>
+      <w:r>
+        <w:br w:type="page"/>
+      </w:r>
+    </w:p>
+    <w:p>
+      <w:pPr>
+        <w:pStyle w:val="Heading1"/>
+      </w:pPr>
+      <w:r>
+        <w:t>附則（平成二四年八月二二日法律第六三号）</w:t>
+      </w:r>
+    </w:p>
+    <w:p>
+      <w:pPr>
+        <w:pStyle w:val="Heading4"/>
+      </w:pPr>
+      <w:r>
+        <w:t>第一条（施行期日）</w:t>
+      </w:r>
+    </w:p>
+    <w:p>
+      <w:r>
+        <w:t>この法律は、平成二十七年十月一日から施行する。</w:t>
+        <w:br/>
+        <w:t>ただし、次の各号に掲げる規定は、それぞれ当該各号に定める日から施行する。</w:t>
+      </w:r>
+    </w:p>
+    <w:p>
+      <w:pPr>
+        <w:pStyle w:val="ListBullet"/>
+        <w:ind w:left="880"/>
+      </w:pPr>
+      <w:r>
+        <w:t>一</w:t>
+        <w:br/>
+        <w:t>次条並びに附則第三条、第二十八条、第百五十九条及び第百六十条の規定</w:t>
+        <w:br/>
+        <w:br/>
+        <w:br/>
+        <w:t>公布の日</w:t>
+      </w:r>
+    </w:p>
+    <w:p>
+      <w:pPr>
+        <w:pStyle w:val="Heading4"/>
+      </w:pPr>
+      <w:r>
+        <w:t>第百二十五条（児童扶養手当法の一部改正に伴う経過措置）</w:t>
+      </w:r>
+    </w:p>
+    <w:p>
+      <w:r>
+        <w:t>附則第四条第三号に規定する改正前国共済法及び同条第四号に規定する改正前国共済施行法、同条第六号に規定する改正前地共済法及び同条第七号に規定する改正前地共済施行法並びに同条第九号に規定する改正前私学共済法に基づく年金たる給付は、児童扶養手当法の適用については、前条の規定による改正後の同法第三条第二項に規定する公的年金給付とみなす。</w:t>
+      </w:r>
+    </w:p>
+    <w:p>
+      <w:pPr>
+        <w:pStyle w:val="Heading4"/>
+      </w:pPr>
+      <w:r>
+        <w:t>第百六十条（その他の経過措置の政令への委任）</w:t>
+      </w:r>
+    </w:p>
+    <w:p>
+      <w:r>
+        <w:t>この附則に規定するもののほか、この法律の施行に伴い必要な経過措置は、政令で定める。</w:t>
+      </w:r>
+    </w:p>
+    <w:p>
+      <w:r>
+        <w:br w:type="page"/>
+      </w:r>
+    </w:p>
+    <w:p>
+      <w:pPr>
+        <w:pStyle w:val="Heading1"/>
+      </w:pPr>
+      <w:r>
+        <w:t>附則（平成二四年九月五日法律第七二号）</w:t>
+      </w:r>
+    </w:p>
+    <w:p>
+      <w:pPr>
+        <w:pStyle w:val="Heading4"/>
+      </w:pPr>
+      <w:r>
+        <w:t>第一条（施行期日）</w:t>
+      </w:r>
+    </w:p>
+    <w:p>
+      <w:r>
+        <w:t>この法律は、公布の日から施行する。</w:t>
+        <w:br/>
+        <w:t>ただし、第七十六条、第八十条、第八十一条、第八十六条、第百条第十四項及び第十五項の改正規定、同項の次に一項を加える改正規定、第百九条の改正規定、第百九条の二を削る改正規定、第百十条、第百十一条、第百二十七条第一項、第二百七条及び第二百五十条の二第一項の改正規定、第二編第十一章第二節第五款中第二百五十二条を第二百五十一条の六とし、同条の次に二条を加える改正規定、同章第三節第一款中第二百五十二条の六の次に一条を加える改正規定、第二百五十二条の七の次に一条を加える改正規定、第二百五十二条の八、第二百五十二条の十七の四、第二百五十五条の五及び第二百八十六条の改正規定、同条の次に一条を加える改正規定、第二百八十七条及び第二百八十七条の三の改正規定、同条を第二百八十七条の四とし、第二百八十七条の二を第二百八十七条の三とし、第二百八十七条の次に一条を加える改正規定、第二百八十八条から第二百九十条まで、第二百九十一条第一項、第二百九十一条の二第四項、第二百九十一条の四第四項、第二百九十一条の六、第二百九十一条の八第二項、第二百九十一条の十三及び第二百九十八条第一項の改正規定並びに別表第一地方教育行政の組織及び運営に関する法律（昭和三十一年法律第百六十二号）の項の改正規定並びに附則第三条、第六条、第八条及び第十条から第十四条までの規定、附則第十五条中市町村の合併の特例に関する法律（平成十六年法律第五十九号）第十四条第四項第二号の改正規定並びに附則第十六条の規定は、公布の日から起算して六月を超えない範囲内において政令で定める日から施行する。</w:t>
+      </w:r>
+    </w:p>
+    <w:p>
+      <w:r>
+        <w:br w:type="page"/>
+      </w:r>
+    </w:p>
+    <w:p>
+      <w:pPr>
+        <w:pStyle w:val="Heading1"/>
+      </w:pPr>
+      <w:r>
+        <w:t>附則（平成二六年四月二三日法律第二八号）</w:t>
+      </w:r>
+    </w:p>
+    <w:p>
+      <w:pPr>
+        <w:pStyle w:val="Heading4"/>
+      </w:pPr>
+      <w:r>
+        <w:t>第一条（施行期日）</w:t>
+      </w:r>
+    </w:p>
+    <w:p>
+      <w:r>
+        <w:t>この法律は、平成二十七年四月一日から施行する。</w:t>
+        <w:br/>
+        <w:t>ただし、次の各号に掲げる規定は、当該各号に定める日から施行する。</w:t>
+      </w:r>
+    </w:p>
+    <w:p>
+      <w:pPr>
+        <w:pStyle w:val="ListBullet"/>
+        <w:ind w:left="880"/>
+      </w:pPr>
+      <w:r>
+        <w:t>一</w:t>
+        <w:br/>
+        <w:t>第一条中次世代育成支援対策推進法附則第二条第一項の改正規定並びに附則第四条第一項及び第二項、第十四条並びに第十九条の規定</w:t>
+        <w:br/>
+        <w:br/>
+        <w:br/>
+        <w:t>公布の日</w:t>
+      </w:r>
+    </w:p>
+    <w:p>
+      <w:pPr>
+        <w:pStyle w:val="ListBullet"/>
+        <w:ind w:left="880"/>
+      </w:pPr>
+      <w:r>
+        <w:t>二</w:t>
+        <w:br/>
+        <w:t>略</w:t>
+      </w:r>
+    </w:p>
+    <w:p>
+      <w:pPr>
+        <w:pStyle w:val="ListBullet"/>
+        <w:ind w:left="880"/>
+      </w:pPr>
+      <w:r>
+        <w:t>三</w:t>
+        <w:br/>
+        <w:t>第三条並びに附則第四条第三項及び第四項、第五条、第六条、第十一条並びに第十三条の規定</w:t>
+        <w:br/>
+        <w:br/>
+        <w:br/>
+        <w:t>平成二十六年十二月一日</w:t>
+      </w:r>
+    </w:p>
+    <w:p>
+      <w:pPr>
+        <w:pStyle w:val="Heading4"/>
+      </w:pPr>
+      <w:r>
+        <w:t>第二条（検討）</w:t>
+      </w:r>
+    </w:p>
+    <w:p>
+      <w:r>
+        <w:t>政府は、この法律の施行後五年を目途として、この法律による改正後のそれぞれの法律の規定について、その施行の状況等を勘案しつつ検討を加え、必要があると認めるときは、その結果に基づいて必要な措置を講ずるものとする。</w:t>
+      </w:r>
+    </w:p>
+    <w:p>
+      <w:pPr>
+        <w:pStyle w:val="Heading4"/>
+      </w:pPr>
+      <w:r>
+        <w:t>第四条（児童扶養手当法の一部改正に伴う経過措置）</w:t>
+      </w:r>
+    </w:p>
+    <w:p>
+      <w:r>
+        <w:t>平成二十六年十二月一日において第三条の規定による改正後の児童扶養手当法（以下この条において「新法」という。）の規定による児童扶養手当（以下この条において「新手当」という。）の支給要件（以下この条において「新支給要件」という。）に該当すべき者（第三条の規定による改正前の児童扶養手当法の規定による児童扶養手当の支給要件（以下この条において「旧支給要件」という。）に該当していない者に限る。）は、同日前においても、同日に新支給要件に該当することを条件として、当該新手当について新法第六条第一項の規定による認定の請求の手続をとることができる。</w:t>
+      </w:r>
+    </w:p>
+    <w:p>
+      <w:pPr>
+        <w:pStyle w:val="Heading5"/>
+        <w:ind w:left="440"/>
+      </w:pPr>
+      <w:r>
+        <w:t>２</w:t>
+      </w:r>
+    </w:p>
+    <w:p>
+      <w:pPr>
+        <w:ind w:left="440"/>
+      </w:pPr>
+      <w:r>
+        <w:t>前項の手続をとった者が、平成二十六年十二月一日において、新支給要件に該当しているときは、その者に対する新手当の支給は、新法第七条第一項の規定にかかわらず、同月から始める。</w:t>
+      </w:r>
+    </w:p>
+    <w:p>
+      <w:pPr>
+        <w:pStyle w:val="Heading5"/>
+        <w:ind w:left="440"/>
+      </w:pPr>
+      <w:r>
+        <w:t>３</w:t>
+      </w:r>
+    </w:p>
+    <w:p>
+      <w:pPr>
+        <w:ind w:left="440"/>
+      </w:pPr>
+      <w:r>
+        <w:t>次の各号に掲げる者が、平成二十七年三月三十一日までの間に新法第六条第一項の規定による認定の請求をしたときは、その者に対する新手当の支給は、新法第七条第一項の規定にかかわらず、それぞれ当該各号に定める月から始める。</w:t>
+      </w:r>
+    </w:p>
+    <w:p>
+      <w:pPr>
+        <w:pStyle w:val="ListBullet"/>
+        <w:ind w:left="880"/>
+      </w:pPr>
+      <w:r>
+        <w:t>一</w:t>
+        <w:br/>
+        <w:t>平成二十六年十二月一日において現に新支給要件に該当している者（旧支給要件に該当していない者に限り、第一項の手続をとった者を除く。）</w:t>
+        <w:br/>
+        <w:br/>
+        <w:br/>
+        <w:t>同月</w:t>
+      </w:r>
+    </w:p>
+    <w:p>
+      <w:pPr>
+        <w:pStyle w:val="ListBullet"/>
+        <w:ind w:left="880"/>
+      </w:pPr>
+      <w:r>
+        <w:t>二</w:t>
+        <w:br/>
+        <w:t>平成二十六年十二月一日から平成二十七年三月三十一日までの間に新支給要件に該当するに至った者（旧支給要件に該当していない者に限る。）</w:t>
+        <w:br/>
+        <w:br/>
+        <w:br/>
+        <w:t>その者が新支給要件に該当するに至った日の属する月の翌月</w:t>
+      </w:r>
+    </w:p>
+    <w:p>
+      <w:pPr>
+        <w:pStyle w:val="Heading5"/>
+        <w:ind w:left="440"/>
+      </w:pPr>
+      <w:r>
+        <w:t>４</w:t>
+      </w:r>
+    </w:p>
+    <w:p>
+      <w:pPr>
+        <w:ind w:left="440"/>
+      </w:pPr>
+      <w:r>
+        <w:t>第一項の手続をとった者及び前項第一号に掲げる者に対する新手当の支給に関し、新法第十三条の三の規定を適用する場合においては、同条第一項中「手当の支給要件に該当するに至つた日の属する月の初日」とあるのは、「平成二十六年十二月一日」とする。</w:t>
+      </w:r>
+    </w:p>
+    <w:p>
+      <w:pPr>
+        <w:pStyle w:val="Heading4"/>
+      </w:pPr>
+      <w:r>
+        <w:t>第十九条（政令への委任）</w:t>
+      </w:r>
+    </w:p>
+    <w:p>
+      <w:r>
+        <w:t>この附則に規定するもののほか、この法律の施行に伴い必要な経過措置は、政令で定める。</w:t>
+      </w:r>
+    </w:p>
+    <w:p>
+      <w:r>
+        <w:br w:type="page"/>
+      </w:r>
+    </w:p>
+    <w:p>
+      <w:pPr>
+        <w:pStyle w:val="Heading1"/>
+      </w:pPr>
+      <w:r>
+        <w:t>附則（平成二六年五月三〇日法律第四二号）</w:t>
+      </w:r>
+    </w:p>
+    <w:p>
+      <w:pPr>
+        <w:pStyle w:val="Heading4"/>
+      </w:pPr>
+      <w:r>
+        <w:t>第一条（施行期日）</w:t>
+      </w:r>
+    </w:p>
+    <w:p>
+      <w:r>
+        <w:t>この法律は、公布の日から起算して二年を超えない範囲内において政令で定める日から施行する。</w:t>
+      </w:r>
+    </w:p>
+    <w:p>
+      <w:r>
+        <w:br w:type="page"/>
+      </w:r>
+    </w:p>
+    <w:p>
+      <w:pPr>
+        <w:pStyle w:val="Heading1"/>
+      </w:pPr>
+      <w:r>
+        <w:t>附則（平成二六年六月一一日法律第六四号）</w:t>
+      </w:r>
+    </w:p>
+    <w:p>
+      <w:pPr>
+        <w:pStyle w:val="Heading4"/>
+      </w:pPr>
+      <w:r>
+        <w:t>第一条（施行期日）</w:t>
+      </w:r>
+    </w:p>
+    <w:p>
+      <w:r>
+        <w:t>この法律は、平成二十六年十月一日から施行する。</w:t>
+        <w:br/>
+        <w:t>ただし、次の各号に掲げる規定は、当該各号に定める日から施行する。</w:t>
+      </w:r>
+    </w:p>
+    <w:p>
+      <w:pPr>
+        <w:pStyle w:val="ListBullet"/>
+        <w:ind w:left="880"/>
+      </w:pPr>
+      <w:r>
+        <w:t>一</w:t>
+        <w:br/>
+        <w:t>第十三条の規定（次号に掲げる改正規定を除く。）並びに附則第十六条及び第十九条の規定</w:t>
+        <w:br/>
+        <w:br/>
+        <w:br/>
+        <w:t>公布の日</w:t>
+      </w:r>
+    </w:p>
+    <w:p>
+      <w:pPr>
+        <w:pStyle w:val="ListBullet"/>
+        <w:ind w:left="880"/>
+      </w:pPr>
+      <w:r>
+        <w:t>二</w:t>
+        <w:br/>
+        <w:t>第一条中国民年金法附則第九条の二の五の改正規定、第三条中厚生年金保険法附則第十七条の十四の改正規定、第六条から第十二条までの規定、第十三条中年金生活者支援給付金の支給に関する法律附則第九条の次に一条を加える改正規定及び第十四条の規定並びに附則第三条及び第十七条の規定</w:t>
+        <w:br/>
+        <w:br/>
+        <w:br/>
+        <w:t>平成二十七年一月一日</w:t>
+      </w:r>
+    </w:p>
+    <w:p>
+      <w:pPr>
+        <w:pStyle w:val="Heading4"/>
+      </w:pPr>
+      <w:r>
+        <w:t>第十七条（延滞金の割合の特例等に関する経過措置）</w:t>
+      </w:r>
+    </w:p>
+    <w:p>
+      <w:r>
+        <w:t>次の各号に掲げる規定は、当該各号に定める規定に規定する延滞金（第十五号にあっては、加算金。以下この条において同じ。）のうち平成二十七年一月一日以後の期間に対応するものについて適用し、当該延滞金のうち同日前の期間に対応するものについては、なお従前の例による。</w:t>
+      </w:r>
+    </w:p>
+    <w:p>
+      <w:pPr>
+        <w:pStyle w:val="ListBullet"/>
+        <w:ind w:left="880"/>
+      </w:pPr>
+      <w:r>
+        <w:t>一から九まで</w:t>
+        <w:br/>
+        <w:t>略</w:t>
+      </w:r>
+    </w:p>
+    <w:p>
+      <w:pPr>
+        <w:pStyle w:val="ListBullet"/>
+        <w:ind w:left="880"/>
+      </w:pPr>
+      <w:r>
+        <w:t>十</w:t>
+        <w:br/>
+        <w:t>第八条の規定による改正後の児童扶養手当法附則第八項</w:t>
+        <w:br/>
+        <w:br/>
+        <w:br/>
+        <w:t>児童扶養手当法第二十三条第二項において読み替えて準用する国民年金法第九十七条第一項</w:t>
+      </w:r>
+    </w:p>
+    <w:p>
+      <w:pPr>
+        <w:pStyle w:val="Heading4"/>
+      </w:pPr>
+      <w:r>
+        <w:t>第十九条（その他の経過措置の政令への委任）</w:t>
+      </w:r>
+    </w:p>
+    <w:p>
+      <w:r>
+        <w:t>この附則に規定するもののほか、この法律の施行に伴い必要な経過措置は、政令で定める。</w:t>
+      </w:r>
+    </w:p>
+    <w:p>
+      <w:r>
+        <w:br w:type="page"/>
+      </w:r>
+    </w:p>
+    <w:p>
+      <w:pPr>
+        <w:pStyle w:val="Heading1"/>
+      </w:pPr>
+      <w:r>
+        <w:t>附則（平成二六年六月一三日法律第六九号）</w:t>
+      </w:r>
+    </w:p>
+    <w:p>
+      <w:pPr>
+        <w:pStyle w:val="Heading4"/>
+      </w:pPr>
+      <w:r>
+        <w:t>第一条（施行期日）</w:t>
+      </w:r>
+    </w:p>
+    <w:p>
+      <w:r>
+        <w:t>この法律は、行政不服審査法（平成二十六年法律第六十八号）の施行の日から施行する。</w:t>
+      </w:r>
+    </w:p>
+    <w:p>
+      <w:pPr>
+        <w:pStyle w:val="Heading4"/>
+      </w:pPr>
+      <w:r>
+        <w:t>第五条（経過措置の原則）</w:t>
+      </w:r>
+    </w:p>
+    <w:p>
+      <w:r>
+        <w:t>行政庁の処分その他の行為又は不作為についての不服申立てであってこの法律の施行前にされた行政庁の処分その他の行為又はこの法律の施行前にされた申請に係る行政庁の不作為に係るものについては、この附則に特別の定めがある場合を除き、なお従前の例による。</w:t>
+      </w:r>
+    </w:p>
+    <w:p>
+      <w:pPr>
+        <w:pStyle w:val="Heading4"/>
+      </w:pPr>
+      <w:r>
+        <w:t>第六条（訴訟に関する経過措置）</w:t>
+      </w:r>
+    </w:p>
+    <w:p>
+      <w:r>
+        <w:t>この法律による改正前の法律の規定により不服申立てに対する行政庁の裁決、決定その他の行為を経た後でなければ訴えを提起できないこととされる事項であって、当該不服申立てを提起しないでこの法律の施行前にこれを提起すべき期間を経過したもの（当該不服申立てが他の不服申立てに対する行政庁の裁決、決定その他の行為を経た後でなければ提起できないとされる場合にあっては、当該他の不服申立てを提起しないでこの法律の施行前にこれを提起すべき期間を経過したものを含む。）の訴えの提起については、なお従前の例による。</w:t>
+      </w:r>
+    </w:p>
+    <w:p>
+      <w:pPr>
+        <w:pStyle w:val="Heading5"/>
+        <w:ind w:left="440"/>
+      </w:pPr>
+      <w:r>
+        <w:t>２</w:t>
+      </w:r>
+    </w:p>
+    <w:p>
+      <w:pPr>
+        <w:ind w:left="440"/>
+      </w:pPr>
+      <w:r>
+        <w:t>この法律の規定による改正前の法律の規定（前条の規定によりなお従前の例によることとされる場合を含む。）により異議申立てが提起された処分その他の行為であって、この法律の規定による改正後の法律の規定により審査請求に対する裁決を経た後でなければ取消しの訴えを提起することができないこととされるものの取消しの訴えの提起については、なお従前の例による。</w:t>
+      </w:r>
+    </w:p>
+    <w:p>
+      <w:pPr>
+        <w:pStyle w:val="Heading5"/>
+        <w:ind w:left="440"/>
+      </w:pPr>
+      <w:r>
+        <w:t>３</w:t>
+      </w:r>
+    </w:p>
+    <w:p>
+      <w:pPr>
+        <w:ind w:left="440"/>
+      </w:pPr>
+      <w:r>
+        <w:t>不服申立てに対する行政庁の裁決、決定その他の行為の取消しの訴えであって、この法律の施行前に提起されたものについては、なお従前の例による。</w:t>
+      </w:r>
+    </w:p>
+    <w:p>
+      <w:pPr>
+        <w:pStyle w:val="Heading4"/>
+      </w:pPr>
+      <w:r>
+        <w:t>第九条（罰則に関する経過措置）</w:t>
+      </w:r>
+    </w:p>
+    <w:p>
+      <w:r>
+        <w:t>この法律の施行前にした行為並びに附則第五条及び前二条の規定によりなお従前の例によることとされる場合におけるこの法律の施行後にした行為に対する罰則の適用については、なお従前の例による。</w:t>
+      </w:r>
+    </w:p>
+    <w:p>
+      <w:pPr>
+        <w:pStyle w:val="Heading4"/>
+      </w:pPr>
+      <w:r>
+        <w:t>第十条（その他の経過措置の政令への委任）</w:t>
+      </w:r>
+    </w:p>
+    <w:p>
+      <w:r>
+        <w:t>附則第五条から前条までに定めるもののほか、この法律の施行に関し必要な経過措置（罰則に関する経過措置を含む。）は、政令で定める。</w:t>
+      </w:r>
+    </w:p>
+    <w:p>
+      <w:r>
+        <w:br w:type="page"/>
+      </w:r>
+    </w:p>
+    <w:p>
+      <w:pPr>
+        <w:pStyle w:val="Heading1"/>
+      </w:pPr>
+      <w:r>
+        <w:t>附則（平成二八年五月一三日法律第三七号）</w:t>
+      </w:r>
+    </w:p>
+    <w:p>
+      <w:pPr>
+        <w:pStyle w:val="Heading4"/>
+      </w:pPr>
+      <w:r>
+        <w:t>第一条（施行期日）</w:t>
+      </w:r>
+    </w:p>
+    <w:p>
+      <w:r>
+        <w:t>この法律は、平成二十八年八月一日から施行する。</w:t>
+        <w:br/>
+        <w:t>ただし、附則第三条の規定は、公布の日から施行する。</w:t>
+      </w:r>
+    </w:p>
+    <w:p>
+      <w:pPr>
+        <w:pStyle w:val="Heading4"/>
+      </w:pPr>
+      <w:r>
+        <w:t>第二条（経過措置）</w:t>
+      </w:r>
+    </w:p>
+    <w:p>
+      <w:r>
+        <w:t>平成二十八年七月以前の月分の児童扶養手当の額については、なお従前の例による。</w:t>
+      </w:r>
+    </w:p>
+    <w:p>
+      <w:pPr>
+        <w:pStyle w:val="Heading4"/>
+      </w:pPr>
+      <w:r>
+        <w:t>第三条（政令への委任）</w:t>
+      </w:r>
+    </w:p>
+    <w:p>
+      <w:r>
+        <w:t>前条に規定するもののほか、この法律の施行に伴い必要な経過措置は、政令で定める。</w:t>
+      </w:r>
+    </w:p>
+    <w:p>
+      <w:r>
+        <w:br w:type="page"/>
+      </w:r>
+    </w:p>
+    <w:p>
+      <w:pPr>
+        <w:pStyle w:val="Heading1"/>
+      </w:pPr>
+      <w:r>
+        <w:t>附則（平成二八年六月三日法律第六三号）</w:t>
+      </w:r>
+    </w:p>
+    <w:p>
+      <w:pPr>
+        <w:pStyle w:val="Heading4"/>
+      </w:pPr>
+      <w:r>
+        <w:t>第一条（施行期日）</w:t>
+      </w:r>
+    </w:p>
+    <w:p>
+      <w:r>
+        <w:t>この法律は、平成二十九年四月一日から施行する。</w:t>
+      </w:r>
+    </w:p>
+    <w:p>
+      <w:r>
+        <w:br w:type="page"/>
+      </w:r>
+    </w:p>
+    <w:p>
+      <w:pPr>
+        <w:pStyle w:val="Heading1"/>
+      </w:pPr>
+      <w:r>
+        <w:t>附則（平成二九年三月三一日法律第四号）</w:t>
+      </w:r>
+    </w:p>
+    <w:p>
+      <w:pPr>
+        <w:pStyle w:val="Heading4"/>
+      </w:pPr>
+      <w:r>
+        <w:t>第一条（施行期日）</w:t>
+      </w:r>
+    </w:p>
+    <w:p>
+      <w:r>
+        <w:t>この法律は、平成二十九年四月一日から施行する。</w:t>
+        <w:br/>
+        <w:t>ただし、次の各号に掲げる規定は、当該各号に定める日から施行する。</w:t>
+      </w:r>
+    </w:p>
+    <w:p>
+      <w:pPr>
+        <w:pStyle w:val="ListBullet"/>
+        <w:ind w:left="880"/>
+      </w:pPr>
+      <w:r>
+        <w:t>一から三まで</w:t>
+        <w:br/>
+        <w:t>略</w:t>
+      </w:r>
+    </w:p>
+    <w:p>
+      <w:pPr>
+        <w:pStyle w:val="ListBullet"/>
+        <w:ind w:left="880"/>
+      </w:pPr>
+      <w:r>
+        <w:t>四</w:t>
+        <w:br/>
+        <w:t>次に掲げる規定</w:t>
+        <w:br/>
+        <w:br/>
+        <w:br/>
+        <w:t>平成三十年一月一日</w:t>
+      </w:r>
+    </w:p>
+    <w:p>
+      <w:pPr>
+        <w:pStyle w:val="Heading4"/>
+      </w:pPr>
+      <w:r>
+        <w:t>第百二十三条（国民年金法等の一部改正に伴う経過措置）</w:t>
+      </w:r>
+    </w:p>
+    <w:p/>
+    <w:p>
+      <w:pPr>
+        <w:pStyle w:val="Heading5"/>
+        <w:ind w:left="440"/>
+      </w:pPr>
+      <w:r>
+        <w:t>２</w:t>
+      </w:r>
+    </w:p>
+    <w:p>
+      <w:pPr>
+        <w:ind w:left="440"/>
+      </w:pPr>
+      <w:r>
+        <w:t>前条（第二号に係る部分に限る。）の規定による改正後の児童扶養手当法第九条第一項、前条（第三号に係る部分に限る。）の規定による改正後の特別児童扶養手当等の支給に関する法律第六条及び前条（第六号に係る部分に限る。）の規定による改正後の特定障害者に対する特別障害給付金の支給に関する法律第九条の規定は、それぞれ令和元年八月以後の月分の児童扶養手当法の規定による児童扶養手当、特別児童扶養手当等の支給に関する法律の規定による特別児童扶養手当及び特定障害者に対する特別障害給付金の支給に関する法律の規定による特別障害給付金（以下この項において「児童扶養手当等」という。）の支給の制限について適用し、同年七月以前の月分の児童扶養手当等の支給の制限については、なお従前の例による。</w:t>
+      </w:r>
+    </w:p>
+    <w:p>
+      <w:pPr>
+        <w:pStyle w:val="Heading4"/>
+      </w:pPr>
+      <w:r>
+        <w:t>第百四十条（罰則に関する経過措置）</w:t>
+      </w:r>
+    </w:p>
+    <w:p>
+      <w:r>
+        <w:t>この法律（附則第一条各号に掲げる規定にあっては、当該規定。以下この条において同じ。）の施行前にした行為及びこの附則の規定によりなお従前の例によることとされる場合におけるこの法律の施行後にした行為に対する罰則の適用については、なお従前の例による。</w:t>
+      </w:r>
+    </w:p>
+    <w:p>
+      <w:pPr>
+        <w:pStyle w:val="Heading4"/>
+      </w:pPr>
+      <w:r>
+        <w:t>第百四十一条（政令への委任）</w:t>
+      </w:r>
+    </w:p>
+    <w:p>
+      <w:r>
+        <w:t>この附則に規定するもののほか、この法律の施行に関し必要な経過措置は、政令で定める。</w:t>
+      </w:r>
+    </w:p>
+    <w:p>
+      <w:r>
+        <w:br w:type="page"/>
+      </w:r>
+    </w:p>
+    <w:p>
+      <w:pPr>
+        <w:pStyle w:val="Heading1"/>
+      </w:pPr>
+      <w:r>
+        <w:t>附則（平成二九年六月二日法律第四五号）</w:t>
+      </w:r>
+    </w:p>
+    <w:p>
+      <w:r>
+        <w:t>この法律は、民法改正法の施行の日から施行する。</w:t>
+        <w:br/>
+        <w:t>ただし、第百三条の二、第百三条の三、第二百六十七条の二、第二百六十七条の三及び第三百六十二条の規定は、公布の日から施行する。</w:t>
+      </w:r>
+    </w:p>
+    <w:p>
+      <w:r>
+        <w:br w:type="page"/>
+      </w:r>
+    </w:p>
+    <w:p>
+      <w:pPr>
+        <w:pStyle w:val="Heading1"/>
+      </w:pPr>
+      <w:r>
+        <w:t>附則（平成三〇年五月二五日法律第三一号）</w:t>
+      </w:r>
+    </w:p>
+    <w:p>
+      <w:pPr>
+        <w:pStyle w:val="Heading4"/>
+      </w:pPr>
+      <w:r>
+        <w:t>第一条（施行期日）</w:t>
+      </w:r>
+    </w:p>
+    <w:p>
+      <w:r>
+        <w:t>この法律は、公布の日から起算して二年を超えない範囲内において政令で定める日から施行する。</w:t>
+        <w:br/>
+        <w:t>ただし、附則第七条の規定は、公布の日から施行する。</w:t>
+      </w:r>
+    </w:p>
+    <w:p>
+      <w:pPr>
+        <w:pStyle w:val="Heading4"/>
+      </w:pPr>
+      <w:r>
+        <w:t>第五条（国の補助に関する経過措置）</w:t>
+      </w:r>
+    </w:p>
+    <w:p>
+      <w:r>
+        <w:t>施行日の前日の属する月以前の月分として施行日以後に支給される特例年金給付に要する費用に対する国の補助については、なお従前の例による。</w:t>
+      </w:r>
+    </w:p>
+    <w:p>
+      <w:pPr>
+        <w:pStyle w:val="Heading4"/>
+      </w:pPr>
+      <w:r>
+        <w:t>第六条（罰則に関する経過措置）</w:t>
+      </w:r>
+    </w:p>
+    <w:p>
+      <w:r>
+        <w:t>施行日前にした行為及びこの附則の規定によりなお従前の例によることとされる場合における施行日以後にした行為に対する罰則の適用については、なお従前の例による。</w:t>
+      </w:r>
+    </w:p>
+    <w:p>
+      <w:pPr>
+        <w:pStyle w:val="Heading4"/>
+      </w:pPr>
+      <w:r>
+        <w:t>第七条（その他の経過措置の政令への委任）</w:t>
+      </w:r>
+    </w:p>
+    <w:p>
+      <w:r>
+        <w:t>この附則に規定するもののほか、この法律の施行に関し必要な経過措置は、政令で定める。</w:t>
+      </w:r>
+    </w:p>
+    <w:p>
+      <w:r>
+        <w:br w:type="page"/>
+      </w:r>
+    </w:p>
+    <w:p>
+      <w:pPr>
+        <w:pStyle w:val="Heading1"/>
+      </w:pPr>
+      <w:r>
+        <w:t>附則（平成三〇年六月八日法律第四四号）</w:t>
+      </w:r>
+    </w:p>
+    <w:p>
+      <w:pPr>
+        <w:pStyle w:val="Heading4"/>
+      </w:pPr>
+      <w:r>
+        <w:t>第一条（施行期日）</w:t>
+      </w:r>
+    </w:p>
+    <w:p>
+      <w:r>
+        <w:t>この法律は、平成三十年十月一日から施行する。</w:t>
+        <w:br/>
+        <w:t>ただし、次の各号に掲げる規定は、当該各号に定める日から施行する。</w:t>
+      </w:r>
+    </w:p>
+    <w:p>
+      <w:pPr>
+        <w:pStyle w:val="ListBullet"/>
+        <w:ind w:left="880"/>
+      </w:pPr>
+      <w:r>
+        <w:t>一</w:t>
+        <w:br/>
+        <w:t>第三条中生活保護法の目次の改正規定、同法第二十七条の二の改正規定、同法第九章中第五十五条の六を第五十五条の七とする改正規定、同法第八章の章名の改正規定、同法第五十五条の四第二項及び第三項並びに第五十五条の五の改正規定、同法第八章中同条を第五十五条の六とし、第五十五条の四の次に一条を加える改正規定、同法第五十七条から第五十九条まで、第六十四条、第六十五条第一項、第六十六条第一項、第七十条第五号及び第六号、第七十一条第五号及び第六号、第七十三条第三号及び第四号、第七十五条第一項第二号、第七十六条の三並びに第七十八条第三項の改正規定、同法第七十八条の二第二項の改正規定（「支給機関」を「第五十五条の四第一項の規定により就労自立給付金を支給する者」に改める部分に限る。）、同法第八十五条第二項、第八十五条の二及び第八十六条第一項の改正規定並びに同法別表第一の六の項第一号及び別表第三都道府県、市及び福祉事務所を設置する町村の項の改正規定並びに次条の規定、附則第九条中地方自治法（昭和二十二年法律第六十七号）別表第一生活保護法（昭和二十五年法律第百四十四号）の項第一号の改正規定、附則第十七条中住民基本台帳法（昭和四十二年法律第八十一号）別表第二の五の十一の項、別表第三の七の七の項、別表第四の四の十一の項及び別表第五第九号の四の改正規定（いずれも「就労自立給付金」の下に「若しくは同法第五十五条の五第一項の進学準備給付金」を加える部分に限る。）並びに附則第二十三条及び第二十四条の規定</w:t>
+        <w:br/>
+        <w:br/>
+        <w:br/>
+        <w:t>公布の日</w:t>
+      </w:r>
+    </w:p>
+    <w:p>
+      <w:pPr>
+        <w:pStyle w:val="ListBullet"/>
+        <w:ind w:left="880"/>
+      </w:pPr>
+      <w:r>
+        <w:t>二</w:t>
+        <w:br/>
+        <w:t>略</w:t>
+      </w:r>
+    </w:p>
+    <w:p>
+      <w:pPr>
+        <w:pStyle w:val="ListBullet"/>
+        <w:ind w:left="880"/>
+      </w:pPr>
+      <w:r>
+        <w:t>三</w:t>
+        <w:br/>
+        <w:t>第六条中児童扶養手当法第七条第三項の改正規定並びに附則第六条第二項及び第三項の規定</w:t>
+        <w:br/>
+        <w:br/>
+        <w:br/>
+        <w:t>平成三十一年九月一日</w:t>
+      </w:r>
+    </w:p>
+    <w:p>
+      <w:pPr>
+        <w:pStyle w:val="Heading4"/>
+      </w:pPr>
+      <w:r>
+        <w:t>第六条（児童扶養手当に関する経過措置）</w:t>
+      </w:r>
+    </w:p>
+    <w:p>
+      <w:r>
+        <w:t>平成三十年十月以前の月分の児童扶養手当の支給の制限については、なお従前の例による。</w:t>
+      </w:r>
+    </w:p>
+    <w:p>
+      <w:pPr>
+        <w:pStyle w:val="Heading5"/>
+        <w:ind w:left="440"/>
+      </w:pPr>
+      <w:r>
+        <w:t>２</w:t>
+      </w:r>
+    </w:p>
+    <w:p>
+      <w:pPr>
+        <w:ind w:left="440"/>
+      </w:pPr>
+      <w:r>
+        <w:t>第六条の規定による改正前の児童扶養手当法第七条第三項の規定に基づいて支払われた平成三十一年七月分の児童扶養手当は、第六条の規定による改正後の児童扶養手当法（次項において「新児童扶養手当法」という。）の規定による同月分の児童扶養手当とみなす。</w:t>
+      </w:r>
+    </w:p>
+    <w:p>
+      <w:pPr>
+        <w:pStyle w:val="Heading5"/>
+        <w:ind w:left="440"/>
+      </w:pPr>
+      <w:r>
+        <w:t>３</w:t>
+      </w:r>
+    </w:p>
+    <w:p>
+      <w:pPr>
+        <w:ind w:left="440"/>
+      </w:pPr>
+      <w:r>
         <w:t>平成三十一年八月分の児童扶養手当については、新児童扶養手当法第七条第三項（ただし書を除く。）の規定にかかわらず、同年十一月に支払うものとする。</w:t>
       </w:r>
     </w:p>
@@ -6233,7 +6119,7 @@
         <w:pStyle w:val="Heading1"/>
       </w:pPr>
       <w:r>
-        <w:t>附　則（令和二年三月三一日法律第八号）</w:t>
+        <w:t>附則（令和二年三月三一日法律第八号）</w:t>
       </w:r>
     </w:p>
     <w:p>
@@ -6247,203 +6133,185 @@
     <w:p>
       <w:r>
         <w:t>この法律は、令和二年四月一日から施行する。</w:t>
-      </w:r>
-    </w:p>
-    <w:p>
-      <w:pPr>
-        <w:pStyle w:val="Heading6"/>
+        <w:br/>
+        <w:t>ただし、次の各号に掲げる規定は、当該各号に定める日から施行する。</w:t>
+      </w:r>
+    </w:p>
+    <w:p>
+      <w:pPr>
+        <w:pStyle w:val="ListBullet"/>
         <w:ind w:left="880"/>
       </w:pPr>
       <w:r>
         <w:t>一</w:t>
-      </w:r>
-    </w:p>
-    <w:p>
-      <w:pPr>
+        <w:br/>
+        <w:t>略</w:t>
+      </w:r>
+    </w:p>
+    <w:p>
+      <w:pPr>
+        <w:pStyle w:val="ListBullet"/>
         <w:ind w:left="880"/>
       </w:pPr>
       <w:r>
+        <w:t>二</w:t>
+        <w:br/>
+        <w:t>次に掲げる規定</w:t>
+        <w:br/>
+        <w:br/>
+        <w:br/>
+        <w:t>令和三年一月一日</w:t>
+      </w:r>
+    </w:p>
+    <w:p>
+      <w:pPr>
+        <w:pStyle w:val="Heading4"/>
+      </w:pPr>
+      <w:r>
+        <w:t>第百七十一条（罰則に関する経過措置）</w:t>
+      </w:r>
+    </w:p>
+    <w:p>
+      <w:r>
+        <w:t>この法律（附則第一条各号に掲げる規定にあっては、当該規定。以下この条において同じ。）の施行前にした行為並びにこの附則の規定によりなお従前の例によることとされる場合及びこの附則の規定によりなおその効力を有することとされる場合におけるこの法律の施行後にした行為に対する罰則の適用については、なお従前の例による。</w:t>
+      </w:r>
+    </w:p>
+    <w:p>
+      <w:pPr>
+        <w:pStyle w:val="Heading4"/>
+      </w:pPr>
+      <w:r>
+        <w:t>第百七十二条（政令への委任）</w:t>
+      </w:r>
+    </w:p>
+    <w:p>
+      <w:r>
+        <w:t>この附則に規定するもののほか、この法律の施行に関し必要な経過措置は、政令で定める。</w:t>
+      </w:r>
+    </w:p>
+    <w:p>
+      <w:r>
+        <w:br w:type="page"/>
+      </w:r>
+    </w:p>
+    <w:p>
+      <w:pPr>
+        <w:pStyle w:val="Heading1"/>
+      </w:pPr>
+      <w:r>
+        <w:t>附則（令和二年六月五日法律第四〇号）</w:t>
+      </w:r>
+    </w:p>
+    <w:p>
+      <w:pPr>
+        <w:pStyle w:val="Heading4"/>
+      </w:pPr>
+      <w:r>
+        <w:t>第一条（施行期日）</w:t>
+      </w:r>
+    </w:p>
+    <w:p>
+      <w:r>
+        <w:t>この法律は、令和四年四月一日から施行する。</w:t>
+        <w:br/>
+        <w:t>ただし、次の各号に掲げる規定は、当該各号に定める日から施行する。</w:t>
+      </w:r>
+    </w:p>
+    <w:p>
+      <w:pPr>
+        <w:pStyle w:val="ListBullet"/>
+        <w:ind w:left="880"/>
+      </w:pPr>
+      <w:r>
+        <w:t>一</w:t>
+        <w:br/>
+        <w:t>第一条中国民年金法第八十七条第三項の改正規定、第四条中厚生年金保険法第百条の三の改正規定、同法第百条の十第一項の改正規定（同項第十号の改正規定を除く。）及び同法附則第二十三条の二第一項の改正規定、第六条の規定、第十一条の規定（第五号に掲げる改正規定を除く。）、第十二条の規定（第六号に掲げる改正規定を除く。）、第十三条の規定（同号に掲げる改正規定を除く。）、第二十条中確定給付企業年金法第三十六条第二項第一号の改正規定、第二十一条中確定拠出年金法第四十八条の三、第七十三条及び第八十九条第一項第三号の改正規定、第二十四条中公的年金制度の健全性及び信頼性の確保のための厚生年金保険法等の一部を改正する法律附則第三十八条第三項の表改正後確定拠出年金法第四十八条の二の項及び第四十条第八項の改正規定、第二十九条中健康保険法附則第五条の四、第五条の六及び第五条の七の改正規定、次条第二項から第五項まで及び附則第十二条の規定、附則第四十二条中国民年金法等の一部を改正する法律（昭和六十年法律第三十四号。次号及び附則第四十二条から第四十五条までにおいて「昭和六十年国民年金等改正法」という。）附則第二十条及び第六十四条の改正規定、附則第五十五条中被用者年金制度の一元化等を図るための厚生年金保険法等の一部を改正する法律（平成二十四年法律第六十三号。以下「平成二十四年一元化法」という。）附則第二十三条第三項、第三十六条第六項、第六十条第六項及び第八十五条の改正規定、附則第五十六条の規定、附則第九十五条中行政手続における特定の個人を識別するための番号の利用等に関する法律（平成二十五年法律第二十七号）別表第二の百七の項の改正規定並びに附則第九十七条の規定</w:t>
+        <w:br/>
+        <w:br/>
+        <w:br/>
+        <w:t>公布の日</w:t>
+      </w:r>
+    </w:p>
+    <w:p>
+      <w:pPr>
+        <w:pStyle w:val="ListBullet"/>
+        <w:ind w:left="880"/>
+      </w:pPr>
+      <w:r>
+        <w:t>二・三</w:t>
+        <w:br/>
         <w:t>略</w:t>
       </w:r>
     </w:p>
     <w:p>
       <w:pPr>
-        <w:pStyle w:val="Heading6"/>
+        <w:pStyle w:val="ListBullet"/>
         <w:ind w:left="880"/>
       </w:pPr>
       <w:r>
+        <w:t>四</w:t>
+        <w:br/>
+        <w:t>第十四条及び附則第十三条の規定</w:t>
+        <w:br/>
+        <w:br/>
+        <w:br/>
+        <w:t>令和三年三月一日</w:t>
+      </w:r>
+    </w:p>
+    <w:p>
+      <w:pPr>
+        <w:pStyle w:val="Heading4"/>
+      </w:pPr>
+      <w:r>
+        <w:t>第二条（検討）</w:t>
+      </w:r>
+    </w:p>
+    <w:p>
+      <w:r>
+        <w:t>政府は、この法律の施行後速やかに、この法律による改正後のそれぞれの法律の施行の状況等を勘案し、公的年金制度を長期的に持続可能な制度とする取組を更に進め、社会経済情勢の変化に対応した保障機能を一層強化し、並びに世代間及び世代内の公平性を確保する観点から、公的年金制度及びこれに関連する制度について、持続可能な社会保障制度の確立を図るための改革の推進に関する法律（平成二十五年法律第百十二号）第六条第二項各号に掲げる事項及び公的年金制度の所得再分配機能の強化その他必要な事項（次項及び第四項に定める事項を除く。）について検討を加え、その結果に基づいて必要な措置を講ずるものとする。</w:t>
+      </w:r>
+    </w:p>
+    <w:p>
+      <w:pPr>
+        <w:pStyle w:val="Heading4"/>
+      </w:pPr>
+      <w:r>
+        <w:t>第十三条（児童扶養手当法の一部改正に伴う経過措置）</w:t>
+      </w:r>
+    </w:p>
+    <w:p>
+      <w:r>
+        <w:t>次の各号に掲げる者が、令和三年六月三十日までの間に児童扶養手当法第六条の規定による認定の請求をしたときは、その者に対する児童扶養手当の支給は、同法第七条第一項の規定にかかわらず、当該各号に定める月から始める。</w:t>
+      </w:r>
+    </w:p>
+    <w:p>
+      <w:pPr>
+        <w:pStyle w:val="ListBullet"/>
+        <w:ind w:left="880"/>
+      </w:pPr>
+      <w:r>
+        <w:t>一</w:t>
+        <w:br/>
+        <w:t>令和三年三月一日において現に児童扶養手当法の規定による児童扶養手当の支給要件に該当している者（同日において当該支給要件に該当するに至った者を除く。）であって第十四条の規定による改正後の児童扶養手当法第十三条の二第二項第一号に規定する障害基礎年金等（次号において「障害基礎年金等」という。）を受けているもの</w:t>
+        <w:br/>
+        <w:br/>
+        <w:br/>
+        <w:t>同月</w:t>
+      </w:r>
+    </w:p>
+    <w:p>
+      <w:pPr>
+        <w:pStyle w:val="ListBullet"/>
+        <w:ind w:left="880"/>
+      </w:pPr>
+      <w:r>
         <w:t>二</w:t>
-      </w:r>
-    </w:p>
-    <w:p>
-      <w:pPr>
-        <w:ind w:left="880"/>
-      </w:pPr>
-      <w:r>
-        <w:t>次に掲げる規定</w:t>
-      </w:r>
-    </w:p>
-    <w:p>
-      <w:pPr>
-        <w:pStyle w:val="Heading4"/>
-      </w:pPr>
-      <w:r>
-        <w:t>第百七十一条（罰則に関する経過措置）</w:t>
-      </w:r>
-    </w:p>
-    <w:p>
-      <w:r>
-        <w:t>この法律（附則第一条各号に掲げる規定にあっては、当該規定。以下この条において同じ。）の施行前にした行為並びにこの附則の規定によりなお従前の例によることとされる場合及びこの附則の規定によりなおその効力を有することとされる場合におけるこの法律の施行後にした行為に対する罰則の適用については、なお従前の例による。</w:t>
-      </w:r>
-    </w:p>
-    <w:p>
-      <w:pPr>
-        <w:pStyle w:val="Heading4"/>
-      </w:pPr>
-      <w:r>
-        <w:t>第百七十二条（政令への委任）</w:t>
-      </w:r>
-    </w:p>
-    <w:p>
-      <w:r>
-        <w:t>この附則に規定するもののほか、この法律の施行に関し必要な経過措置は、政令で定める。</w:t>
-      </w:r>
-    </w:p>
-    <w:p>
-      <w:r>
-        <w:br w:type="page"/>
-      </w:r>
-    </w:p>
-    <w:p>
-      <w:pPr>
-        <w:pStyle w:val="Heading1"/>
-      </w:pPr>
-      <w:r>
-        <w:t>附　則（令和二年六月五日法律第四〇号）</w:t>
-      </w:r>
-    </w:p>
-    <w:p>
-      <w:pPr>
-        <w:pStyle w:val="Heading4"/>
-      </w:pPr>
-      <w:r>
-        <w:t>第一条（施行期日）</w:t>
-      </w:r>
-    </w:p>
-    <w:p>
-      <w:r>
-        <w:t>この法律は、令和四年四月一日から施行する。</w:t>
-      </w:r>
-    </w:p>
-    <w:p>
-      <w:pPr>
-        <w:pStyle w:val="Heading6"/>
-        <w:ind w:left="880"/>
-      </w:pPr>
-      <w:r>
-        <w:t>一</w:t>
-      </w:r>
-    </w:p>
-    <w:p>
-      <w:pPr>
-        <w:ind w:left="880"/>
-      </w:pPr>
-      <w:r>
-        <w:t>第一条中国民年金法第八十七条第三項の改正規定、第四条中厚生年金保険法第百条の三の改正規定、同法第百条の十第一項の改正規定（同項第十号の改正規定を除く。）及び同法附則第二十三条の二第一項の改正規定、第六条の規定、第十一条の規定（第五号に掲げる改正規定を除く。）、第十二条の規定（第六号に掲げる改正規定を除く。）、第十三条の規定（同号に掲げる改正規定を除く。）、第二十条中確定給付企業年金法第三十六条第二項第一号の改正規定、第二十一条中確定拠出年金法第四十八条の三、第七十三条及び第八十九条第一項第三号の改正規定、第二十四条中公的年金制度の健全性及び信頼性の確保のための厚生年金保険法等の一部を改正する法律附則第三十八条第三項の表改正後確定拠出年金法第四十八条の二の項及び第四十条第八項の改正規定、第二十九条中健康保険法附則第五条の四、第五条の六及び第五条の七の改正規定、次条第二項から第五項まで及び附則第十二条の規定、附則第四十二条中国民年金法等の一部を改正する法律（昭和六十年法律第三十四号。次号及び附則第四十二条から第四十五条までにおいて「昭和六十年国民年金等改正法」という。）附則第二十条及び第六十四条の改正規定、附則第五十五条中被用者年金制度の一元化等を図るための厚生年金保険法等の一部を改正する法律（平成二十四年法律第六十三号。以下「平成二十四年一元化法」という。）附則第二十三条第三項、第三十六条第六項、第六十条第六項及び第八十五条の改正規定、附則第五十六条の規定、附則第九十五条中行政手続における特定の個人を識別するための番号の利用等に関する法律（平成二十五年法律第二十七号）別表第二の百七の項の改正規定並びに附則第九十七条の規定</w:t>
-      </w:r>
-    </w:p>
-    <w:p>
-      <w:pPr>
-        <w:pStyle w:val="Heading6"/>
-        <w:ind w:left="880"/>
-      </w:pPr>
-      <w:r>
-        <w:t>二・三</w:t>
-      </w:r>
-    </w:p>
-    <w:p>
-      <w:pPr>
-        <w:ind w:left="880"/>
-      </w:pPr>
-      <w:r>
-        <w:t>略</w:t>
-      </w:r>
-    </w:p>
-    <w:p>
-      <w:pPr>
-        <w:pStyle w:val="Heading6"/>
-        <w:ind w:left="880"/>
-      </w:pPr>
-      <w:r>
-        <w:t>四</w:t>
-      </w:r>
-    </w:p>
-    <w:p>
-      <w:pPr>
-        <w:ind w:left="880"/>
-      </w:pPr>
-      <w:r>
-        <w:t>第十四条及び附則第十三条の規定</w:t>
-      </w:r>
-    </w:p>
-    <w:p>
-      <w:pPr>
-        <w:pStyle w:val="Heading4"/>
-      </w:pPr>
-      <w:r>
-        <w:t>第二条（検討）</w:t>
-      </w:r>
-    </w:p>
-    <w:p>
-      <w:r>
-        <w:t>政府は、この法律の施行後速やかに、この法律による改正後のそれぞれの法律の施行の状況等を勘案し、公的年金制度を長期的に持続可能な制度とする取組を更に進め、社会経済情勢の変化に対応した保障機能を一層強化し、並びに世代間及び世代内の公平性を確保する観点から、公的年金制度及びこれに関連する制度について、持続可能な社会保障制度の確立を図るための改革の推進に関する法律（平成二十五年法律第百十二号）第六条第二項各号に掲げる事項及び公的年金制度の所得再分配機能の強化その他必要な事項（次項及び第四項に定める事項を除く。）について検討を加え、その結果に基づいて必要な措置を講ずるものとする。</w:t>
-      </w:r>
-    </w:p>
-    <w:p>
-      <w:pPr>
-        <w:pStyle w:val="Heading4"/>
-      </w:pPr>
-      <w:r>
-        <w:t>第十三条（児童扶養手当法の一部改正に伴う経過措置）</w:t>
-      </w:r>
-    </w:p>
-    <w:p>
-      <w:r>
-        <w:t>次の各号に掲げる者が、令和三年六月三十日までの間に児童扶養手当法第六条の規定による認定の請求をしたときは、その者に対する児童扶養手当の支給は、同法第七条第一項の規定にかかわらず、当該各号に定める月から始める。</w:t>
-      </w:r>
-    </w:p>
-    <w:p>
-      <w:pPr>
-        <w:pStyle w:val="Heading6"/>
-        <w:ind w:left="880"/>
-      </w:pPr>
-      <w:r>
-        <w:t>一</w:t>
-      </w:r>
-    </w:p>
-    <w:p>
-      <w:pPr>
-        <w:ind w:left="880"/>
-      </w:pPr>
-      <w:r>
-        <w:t>令和三年三月一日において現に児童扶養手当法の規定による児童扶養手当の支給要件に該当している者（同日において当該支給要件に該当するに至った者を除く。）であって第十四条の規定による改正後の児童扶養手当法第十三条の二第二項第一号に規定する障害基礎年金等（次号において「障害基礎年金等」という。）を受けているもの</w:t>
-      </w:r>
-    </w:p>
-    <w:p>
-      <w:pPr>
-        <w:pStyle w:val="Heading6"/>
-        <w:ind w:left="880"/>
-      </w:pPr>
-      <w:r>
-        <w:t>二</w:t>
-      </w:r>
-    </w:p>
-    <w:p>
-      <w:pPr>
-        <w:ind w:left="880"/>
-      </w:pPr>
-      <w:r>
+        <w:br/>
         <w:t>令和三年三月一日から同年六月三十日までの間に児童扶養手当の支給要件に該当するに至った者であって障害基礎年金等を受けているもの</w:t>
+        <w:br/>
+        <w:br/>
+        <w:br/>
+        <w:t>その者が当該認定の請求に係る児童扶養手当の支給要件に該当するに至った日又は障害基礎年金等の受給権を有するに至った日のいずれか遅い日の属する月の翌月</w:t>
       </w:r>
     </w:p>
     <w:p>
@@ -6526,7 +6394,7 @@
     </w:pPr>
     <w:r>
       <w:tab/>
-      <w:t>WeGov v0.1 - FTS141</w:t>
+      <w:t>WeGov v0.2 - FTS141</w:t>
     </w:r>
   </w:p>
 </w:ftr>
